--- a/Đồ ÁN/7-ThietKeGiaoDien.docx
+++ b/Đồ ÁN/7-ThietKeGiaoDien.docx
@@ -1,6 +1,6 @@
 
 <file path=word/document.xml><?xml version="1.0" encoding="utf-8"?>
-<w:document xmlns:wpc="http://schemas.microsoft.com/office/word/2010/wordprocessingCanvas" xmlns:mc="http://schemas.openxmlformats.org/markup-compatibility/2006" xmlns:o="urn:schemas-microsoft-com:office:office" xmlns:r="http://schemas.openxmlformats.org/officeDocument/2006/relationships" xmlns:m="http://schemas.openxmlformats.org/officeDocument/2006/math" xmlns:v="urn:schemas-microsoft-com:vml" xmlns:wp14="http://schemas.microsoft.com/office/word/2010/wordprocessingDrawing" xmlns:wp="http://schemas.openxmlformats.org/drawingml/2006/wordprocessingDrawing" xmlns:w10="urn:schemas-microsoft-com:office:word" xmlns:w="http://schemas.openxmlformats.org/wordprocessingml/2006/main" xmlns:w14="http://schemas.microsoft.com/office/word/2010/wordml" xmlns:wpg="http://schemas.microsoft.com/office/word/2010/wordprocessingGroup" xmlns:wpi="http://schemas.microsoft.com/office/word/2010/wordprocessingInk" xmlns:wne="http://schemas.microsoft.com/office/word/2006/wordml" xmlns:wps="http://schemas.microsoft.com/office/word/2010/wordprocessingShape" mc:Ignorable="w14 wp14">
+<w:document xmlns:wpc="http://schemas.microsoft.com/office/word/2010/wordprocessingCanvas" xmlns:cx="http://schemas.microsoft.com/office/drawing/2014/chartex" xmlns:cx1="http://schemas.microsoft.com/office/drawing/2015/9/8/chartex" xmlns:cx2="http://schemas.microsoft.com/office/drawing/2015/10/21/chartex" xmlns:cx3="http://schemas.microsoft.com/office/drawing/2016/5/9/chartex" xmlns:cx4="http://schemas.microsoft.com/office/drawing/2016/5/10/chartex" xmlns:cx5="http://schemas.microsoft.com/office/drawing/2016/5/11/chartex" xmlns:cx6="http://schemas.microsoft.com/office/drawing/2016/5/12/chartex" xmlns:cx7="http://schemas.microsoft.com/office/drawing/2016/5/13/chartex" xmlns:cx8="http://schemas.microsoft.com/office/drawing/2016/5/14/chartex" xmlns:mc="http://schemas.openxmlformats.org/markup-compatibility/2006" xmlns:aink="http://schemas.microsoft.com/office/drawing/2016/ink" xmlns:am3d="http://schemas.microsoft.com/office/drawing/2017/model3d" xmlns:o="urn:schemas-microsoft-com:office:office" xmlns:r="http://schemas.openxmlformats.org/officeDocument/2006/relationships" xmlns:m="http://schemas.openxmlformats.org/officeDocument/2006/math" xmlns:v="urn:schemas-microsoft-com:vml" xmlns:wp14="http://schemas.microsoft.com/office/word/2010/wordprocessingDrawing" xmlns:wp="http://schemas.openxmlformats.org/drawingml/2006/wordprocessingDrawing" xmlns:w10="urn:schemas-microsoft-com:office:word" xmlns:w="http://schemas.openxmlformats.org/wordprocessingml/2006/main" xmlns:w14="http://schemas.microsoft.com/office/word/2010/wordml" xmlns:w15="http://schemas.microsoft.com/office/word/2012/wordml" xmlns:w16cex="http://schemas.microsoft.com/office/word/2018/wordml/cex" xmlns:w16cid="http://schemas.microsoft.com/office/word/2016/wordml/cid" xmlns:w16="http://schemas.microsoft.com/office/word/2018/wordml" xmlns:w16se="http://schemas.microsoft.com/office/word/2015/wordml/symex" xmlns:wpg="http://schemas.microsoft.com/office/word/2010/wordprocessingGroup" xmlns:wpi="http://schemas.microsoft.com/office/word/2010/wordprocessingInk" xmlns:wne="http://schemas.microsoft.com/office/word/2006/wordml" xmlns:wps="http://schemas.microsoft.com/office/word/2010/wordprocessingShape" mc:Ignorable="w14 w15 w16se w16cid w16 w16cex wp14">
   <w:body>
     <w:p>
       <w:pPr>
@@ -62,48 +62,77 @@
       <w:pPr>
         <w:pStyle w:val="Title"/>
         <w:jc w:val="right"/>
-        <w:rPr>
-          <w:lang w:val="en-US"/>
-        </w:rPr>
-      </w:pPr>
-      <w:r>
-        <w:rPr>
-          <w:lang w:val="en-US"/>
-        </w:rPr>
-        <w:t xml:space="preserve">Thiết kế </w:t>
-      </w:r>
-      <w:r>
-        <w:rPr>
-          <w:lang w:val="en-US"/>
-        </w:rPr>
-        <w:t>giao diện</w:t>
-      </w:r>
+      </w:pPr>
+      <w:proofErr w:type="spellStart"/>
+      <w:r>
+        <w:rPr>
+          <w:lang w:val="en-US"/>
+        </w:rPr>
+        <w:t>Thiết</w:t>
+      </w:r>
+      <w:proofErr w:type="spellEnd"/>
       <w:r>
         <w:rPr>
           <w:lang w:val="en-US"/>
         </w:rPr>
         <w:t xml:space="preserve"> </w:t>
       </w:r>
-      <w:r>
-        <w:rPr>
-          <w:color w:val="0000FF"/>
-          <w:lang w:val="en-US"/>
-        </w:rPr>
-        <w:t>&lt;</w:t>
-      </w:r>
-      <w:r>
-        <w:rPr>
-          <w:color w:val="0000FF"/>
-          <w:lang w:val="en-US"/>
-        </w:rPr>
-        <w:t>Tên đề tài</w:t>
-      </w:r>
-      <w:r>
-        <w:rPr>
-          <w:color w:val="0000FF"/>
-          <w:lang w:val="en-US"/>
-        </w:rPr>
-        <w:t>&gt;</w:t>
+      <w:proofErr w:type="spellStart"/>
+      <w:r>
+        <w:rPr>
+          <w:lang w:val="en-US"/>
+        </w:rPr>
+        <w:t>kế</w:t>
+      </w:r>
+      <w:proofErr w:type="spellEnd"/>
+      <w:r>
+        <w:rPr>
+          <w:lang w:val="en-US"/>
+        </w:rPr>
+        <w:t xml:space="preserve"> </w:t>
+      </w:r>
+      <w:proofErr w:type="spellStart"/>
+      <w:r>
+        <w:rPr>
+          <w:lang w:val="en-US"/>
+        </w:rPr>
+        <w:t>giao</w:t>
+      </w:r>
+      <w:proofErr w:type="spellEnd"/>
+      <w:r>
+        <w:rPr>
+          <w:lang w:val="en-US"/>
+        </w:rPr>
+        <w:t xml:space="preserve"> </w:t>
+      </w:r>
+      <w:proofErr w:type="spellStart"/>
+      <w:r>
+        <w:rPr>
+          <w:lang w:val="en-US"/>
+        </w:rPr>
+        <w:t>diện</w:t>
+      </w:r>
+      <w:proofErr w:type="spellEnd"/>
+      <w:r>
+        <w:rPr>
+          <w:lang w:val="en-US"/>
+        </w:rPr>
+        <w:t xml:space="preserve"> </w:t>
+      </w:r>
+      <w:proofErr w:type="spellStart"/>
+      <w:r>
+        <w:rPr>
+          <w:color w:val="0000FF"/>
+          <w:lang w:val="en-US"/>
+        </w:rPr>
+        <w:t>Quản</w:t>
+      </w:r>
+      <w:proofErr w:type="spellEnd"/>
+      <w:r>
+        <w:rPr>
+          <w:color w:val="0000FF"/>
+        </w:rPr>
+        <w:t xml:space="preserve"> lí khách sạn</w:t>
       </w:r>
     </w:p>
     <w:p>
@@ -120,7 +149,6 @@
           <w:rFonts w:ascii="Arial" w:hAnsi="Arial"/>
           <w:sz w:val="34"/>
           <w:szCs w:val="30"/>
-          <w:lang w:val="en-US"/>
         </w:rPr>
       </w:pPr>
       <w:r>
@@ -140,7 +168,7 @@
           <w:szCs w:val="30"/>
           <w:lang w:val="en-US"/>
         </w:rPr>
-        <w:t>&lt;x</w:t>
+        <w:t>1</w:t>
       </w:r>
       <w:r>
         <w:rPr>
@@ -148,19 +176,8 @@
           <w:color w:val="0000FF"/>
           <w:sz w:val="34"/>
           <w:szCs w:val="30"/>
-          <w:lang w:val="en-US"/>
-        </w:rPr>
-        <w:t>.y</w:t>
-      </w:r>
-      <w:r>
-        <w:rPr>
-          <w:rFonts w:ascii="Arial" w:hAnsi="Arial"/>
-          <w:color w:val="0000FF"/>
-          <w:sz w:val="34"/>
-          <w:szCs w:val="30"/>
-          <w:lang w:val="en-US"/>
-        </w:rPr>
-        <w:t>&gt;</w:t>
+        </w:rPr>
+        <w:t>.1</w:t>
       </w:r>
     </w:p>
     <w:p>
@@ -280,6 +297,7 @@
           <w:lang w:val="en-US"/>
         </w:rPr>
       </w:pPr>
+      <w:proofErr w:type="spellStart"/>
       <w:r>
         <w:rPr>
           <w:rFonts w:ascii="Arial" w:hAnsi="Arial" w:cs="Arial"/>
@@ -287,7 +305,77 @@
           <w:szCs w:val="30"/>
           <w:lang w:val="en-US"/>
         </w:rPr>
-        <w:t>Sinh viên thực hiện:</w:t>
+        <w:t>Sinh</w:t>
+      </w:r>
+      <w:proofErr w:type="spellEnd"/>
+      <w:r>
+        <w:rPr>
+          <w:rFonts w:ascii="Arial" w:hAnsi="Arial" w:cs="Arial"/>
+          <w:sz w:val="30"/>
+          <w:szCs w:val="30"/>
+          <w:lang w:val="en-US"/>
+        </w:rPr>
+        <w:t xml:space="preserve"> </w:t>
+      </w:r>
+      <w:proofErr w:type="spellStart"/>
+      <w:r>
+        <w:rPr>
+          <w:rFonts w:ascii="Arial" w:hAnsi="Arial" w:cs="Arial"/>
+          <w:sz w:val="30"/>
+          <w:szCs w:val="30"/>
+          <w:lang w:val="en-US"/>
+        </w:rPr>
+        <w:t>viên</w:t>
+      </w:r>
+      <w:proofErr w:type="spellEnd"/>
+      <w:r>
+        <w:rPr>
+          <w:rFonts w:ascii="Arial" w:hAnsi="Arial" w:cs="Arial"/>
+          <w:sz w:val="30"/>
+          <w:szCs w:val="30"/>
+          <w:lang w:val="en-US"/>
+        </w:rPr>
+        <w:t xml:space="preserve"> </w:t>
+      </w:r>
+      <w:proofErr w:type="spellStart"/>
+      <w:r>
+        <w:rPr>
+          <w:rFonts w:ascii="Arial" w:hAnsi="Arial" w:cs="Arial"/>
+          <w:sz w:val="30"/>
+          <w:szCs w:val="30"/>
+          <w:lang w:val="en-US"/>
+        </w:rPr>
+        <w:t>thực</w:t>
+      </w:r>
+      <w:proofErr w:type="spellEnd"/>
+      <w:r>
+        <w:rPr>
+          <w:rFonts w:ascii="Arial" w:hAnsi="Arial" w:cs="Arial"/>
+          <w:sz w:val="30"/>
+          <w:szCs w:val="30"/>
+          <w:lang w:val="en-US"/>
+        </w:rPr>
+        <w:t xml:space="preserve"> </w:t>
+      </w:r>
+      <w:proofErr w:type="spellStart"/>
+      <w:r>
+        <w:rPr>
+          <w:rFonts w:ascii="Arial" w:hAnsi="Arial" w:cs="Arial"/>
+          <w:sz w:val="30"/>
+          <w:szCs w:val="30"/>
+          <w:lang w:val="en-US"/>
+        </w:rPr>
+        <w:t>hiện</w:t>
+      </w:r>
+      <w:proofErr w:type="spellEnd"/>
+      <w:r>
+        <w:rPr>
+          <w:rFonts w:ascii="Arial" w:hAnsi="Arial" w:cs="Arial"/>
+          <w:sz w:val="30"/>
+          <w:szCs w:val="30"/>
+          <w:lang w:val="en-US"/>
+        </w:rPr>
+        <w:t>:</w:t>
       </w:r>
     </w:p>
     <w:p>
@@ -298,7 +386,6 @@
           <w:color w:val="0000FF"/>
           <w:sz w:val="30"/>
           <w:szCs w:val="30"/>
-          <w:lang w:val="en-US"/>
         </w:rPr>
       </w:pPr>
       <w:r>
@@ -309,7 +396,7 @@
           <w:szCs w:val="30"/>
           <w:lang w:val="en-US"/>
         </w:rPr>
-        <w:t>&lt;</w:t>
+        <w:t>18424069</w:t>
       </w:r>
       <w:r>
         <w:rPr>
@@ -317,9 +404,8 @@
           <w:color w:val="0000FF"/>
           <w:sz w:val="30"/>
           <w:szCs w:val="30"/>
-          <w:lang w:val="en-US"/>
-        </w:rPr>
-        <w:t>MSSV1 – Họ và tên sinh viên</w:t>
+        </w:rPr>
+        <w:t xml:space="preserve"> </w:t>
       </w:r>
       <w:r>
         <w:rPr>
@@ -329,62 +415,43 @@
           <w:szCs w:val="30"/>
           <w:lang w:val="en-US"/>
         </w:rPr>
-        <w:t>&gt;</w:t>
+        <w:t xml:space="preserve">– </w:t>
+      </w:r>
+      <w:r>
+        <w:rPr>
+          <w:rFonts w:ascii="Arial" w:hAnsi="Arial" w:cs="Arial"/>
+          <w:color w:val="0000FF"/>
+          <w:sz w:val="30"/>
+          <w:szCs w:val="30"/>
+          <w:lang w:val="en-US"/>
+        </w:rPr>
+        <w:t>Nguyễn</w:t>
+      </w:r>
+      <w:r>
+        <w:rPr>
+          <w:rFonts w:ascii="Arial" w:hAnsi="Arial" w:cs="Arial"/>
+          <w:color w:val="0000FF"/>
+          <w:sz w:val="30"/>
+          <w:szCs w:val="30"/>
+        </w:rPr>
+        <w:t xml:space="preserve"> Văn Thịnh</w:t>
       </w:r>
     </w:p>
     <w:p>
       <w:pPr>
         <w:jc w:val="center"/>
         <w:rPr>
-          <w:rFonts w:ascii="Arial" w:hAnsi="Arial" w:cs="Arial"/>
-          <w:color w:val="0000FF"/>
           <w:sz w:val="30"/>
           <w:szCs w:val="30"/>
           <w:lang w:val="en-US"/>
         </w:rPr>
-      </w:pPr>
-      <w:r>
-        <w:rPr>
-          <w:rFonts w:ascii="Arial" w:hAnsi="Arial" w:cs="Arial"/>
-          <w:color w:val="0000FF"/>
-          <w:sz w:val="30"/>
-          <w:szCs w:val="30"/>
-          <w:lang w:val="en-US"/>
-        </w:rPr>
-        <w:t>[&lt;</w:t>
-      </w:r>
-      <w:r>
-        <w:rPr>
-          <w:rFonts w:ascii="Arial" w:hAnsi="Arial" w:cs="Arial"/>
-          <w:color w:val="0000FF"/>
-          <w:sz w:val="30"/>
-          <w:szCs w:val="30"/>
-          <w:lang w:val="en-US"/>
-        </w:rPr>
-        <w:t>MSSV2 – Họ và tên sinh viên</w:t>
-      </w:r>
-      <w:r>
-        <w:rPr>
-          <w:rFonts w:ascii="Arial" w:hAnsi="Arial" w:cs="Arial"/>
-          <w:color w:val="0000FF"/>
-          <w:sz w:val="30"/>
-          <w:szCs w:val="30"/>
-          <w:lang w:val="en-US"/>
-        </w:rPr>
-        <w:t>&gt;]</w:t>
-      </w:r>
-    </w:p>
-    <w:p>
-      <w:pPr>
-        <w:jc w:val="center"/>
-        <w:rPr>
-          <w:sz w:val="30"/>
-          <w:szCs w:val="30"/>
-          <w:lang w:val="en-US"/>
-        </w:rPr>
         <w:sectPr>
+          <w:headerReference w:type="even" r:id="rId7"/>
           <w:headerReference w:type="default" r:id="rId8"/>
-          <w:footerReference w:type="default" r:id="rId9"/>
+          <w:footerReference w:type="even" r:id="rId9"/>
+          <w:footerReference w:type="default" r:id="rId10"/>
+          <w:headerReference w:type="first" r:id="rId11"/>
+          <w:footerReference w:type="first" r:id="rId12"/>
           <w:pgSz w:w="11907" w:h="16839" w:code="9"/>
           <w:pgMar w:top="1440" w:right="1440" w:bottom="1440" w:left="1440" w:header="720" w:footer="720" w:gutter="0"/>
           <w:cols w:space="720"/>
@@ -400,7 +467,7 @@
           <w:szCs w:val="30"/>
           <w:lang w:val="en-US"/>
         </w:rPr>
-        <w:t>[&lt;</w:t>
+        <w:t>18424070</w:t>
       </w:r>
       <w:r>
         <w:rPr>
@@ -410,7 +477,7 @@
           <w:szCs w:val="30"/>
           <w:lang w:val="en-US"/>
         </w:rPr>
-        <w:t>MSSV</w:t>
+        <w:t xml:space="preserve"> – </w:t>
       </w:r>
       <w:r>
         <w:rPr>
@@ -420,7 +487,7 @@
           <w:szCs w:val="30"/>
           <w:lang w:val="en-US"/>
         </w:rPr>
-        <w:t>3</w:t>
+        <w:t>Nguyễn</w:t>
       </w:r>
       <w:r>
         <w:rPr>
@@ -428,19 +495,8 @@
           <w:color w:val="0000FF"/>
           <w:sz w:val="30"/>
           <w:szCs w:val="30"/>
-          <w:lang w:val="en-US"/>
-        </w:rPr>
-        <w:t xml:space="preserve"> – Họ và tên sinh viên</w:t>
-      </w:r>
-      <w:r>
-        <w:rPr>
-          <w:rFonts w:ascii="Arial" w:hAnsi="Arial" w:cs="Arial"/>
-          <w:color w:val="0000FF"/>
-          <w:sz w:val="30"/>
-          <w:szCs w:val="30"/>
-          <w:lang w:val="en-US"/>
-        </w:rPr>
-        <w:t>&gt;]</w:t>
+        </w:rPr>
+        <w:t xml:space="preserve"> Lâm Chí Thông</w:t>
       </w:r>
     </w:p>
     <w:p>
@@ -454,8 +510,7 @@
           <w:lang w:val="en-US"/>
         </w:rPr>
       </w:pPr>
-      <w:bookmarkStart w:id="0" w:name="_GoBack"/>
-      <w:bookmarkEnd w:id="0"/>
+      <w:proofErr w:type="spellStart"/>
       <w:r>
         <w:rPr>
           <w:rFonts w:ascii="Arial" w:eastAsia="SimSun" w:hAnsi="Arial"/>
@@ -464,8 +519,9 @@
           <w:lang w:val="en-US"/>
         </w:rPr>
         <w:lastRenderedPageBreak/>
-        <w:t>Bảng ghi nhận thay đổi tài liệu</w:t>
-      </w:r>
+        <w:t>Bảng</w:t>
+      </w:r>
+      <w:proofErr w:type="spellEnd"/>
       <w:r>
         <w:rPr>
           <w:rFonts w:ascii="Arial" w:eastAsia="SimSun" w:hAnsi="Arial"/>
@@ -475,6 +531,126 @@
         </w:rPr>
         <w:t xml:space="preserve"> </w:t>
       </w:r>
+      <w:proofErr w:type="spellStart"/>
+      <w:r>
+        <w:rPr>
+          <w:rFonts w:ascii="Arial" w:eastAsia="SimSun" w:hAnsi="Arial"/>
+          <w:b/>
+          <w:sz w:val="36"/>
+          <w:lang w:val="en-US"/>
+        </w:rPr>
+        <w:t>ghi</w:t>
+      </w:r>
+      <w:proofErr w:type="spellEnd"/>
+      <w:r>
+        <w:rPr>
+          <w:rFonts w:ascii="Arial" w:eastAsia="SimSun" w:hAnsi="Arial"/>
+          <w:b/>
+          <w:sz w:val="36"/>
+          <w:lang w:val="en-US"/>
+        </w:rPr>
+        <w:t xml:space="preserve"> </w:t>
+      </w:r>
+      <w:proofErr w:type="spellStart"/>
+      <w:r>
+        <w:rPr>
+          <w:rFonts w:ascii="Arial" w:eastAsia="SimSun" w:hAnsi="Arial"/>
+          <w:b/>
+          <w:sz w:val="36"/>
+          <w:lang w:val="en-US"/>
+        </w:rPr>
+        <w:t>nhận</w:t>
+      </w:r>
+      <w:proofErr w:type="spellEnd"/>
+      <w:r>
+        <w:rPr>
+          <w:rFonts w:ascii="Arial" w:eastAsia="SimSun" w:hAnsi="Arial"/>
+          <w:b/>
+          <w:sz w:val="36"/>
+          <w:lang w:val="en-US"/>
+        </w:rPr>
+        <w:t xml:space="preserve"> </w:t>
+      </w:r>
+      <w:proofErr w:type="spellStart"/>
+      <w:r>
+        <w:rPr>
+          <w:rFonts w:ascii="Arial" w:eastAsia="SimSun" w:hAnsi="Arial"/>
+          <w:b/>
+          <w:sz w:val="36"/>
+          <w:lang w:val="en-US"/>
+        </w:rPr>
+        <w:t>thay</w:t>
+      </w:r>
+      <w:proofErr w:type="spellEnd"/>
+      <w:r>
+        <w:rPr>
+          <w:rFonts w:ascii="Arial" w:eastAsia="SimSun" w:hAnsi="Arial"/>
+          <w:b/>
+          <w:sz w:val="36"/>
+          <w:lang w:val="en-US"/>
+        </w:rPr>
+        <w:t xml:space="preserve"> </w:t>
+      </w:r>
+      <w:proofErr w:type="spellStart"/>
+      <w:r>
+        <w:rPr>
+          <w:rFonts w:ascii="Arial" w:eastAsia="SimSun" w:hAnsi="Arial"/>
+          <w:b/>
+          <w:sz w:val="36"/>
+          <w:lang w:val="en-US"/>
+        </w:rPr>
+        <w:t>đổi</w:t>
+      </w:r>
+      <w:proofErr w:type="spellEnd"/>
+      <w:r>
+        <w:rPr>
+          <w:rFonts w:ascii="Arial" w:eastAsia="SimSun" w:hAnsi="Arial"/>
+          <w:b/>
+          <w:sz w:val="36"/>
+          <w:lang w:val="en-US"/>
+        </w:rPr>
+        <w:t xml:space="preserve"> </w:t>
+      </w:r>
+      <w:proofErr w:type="spellStart"/>
+      <w:r>
+        <w:rPr>
+          <w:rFonts w:ascii="Arial" w:eastAsia="SimSun" w:hAnsi="Arial"/>
+          <w:b/>
+          <w:sz w:val="36"/>
+          <w:lang w:val="en-US"/>
+        </w:rPr>
+        <w:t>tài</w:t>
+      </w:r>
+      <w:proofErr w:type="spellEnd"/>
+      <w:r>
+        <w:rPr>
+          <w:rFonts w:ascii="Arial" w:eastAsia="SimSun" w:hAnsi="Arial"/>
+          <w:b/>
+          <w:sz w:val="36"/>
+          <w:lang w:val="en-US"/>
+        </w:rPr>
+        <w:t xml:space="preserve"> </w:t>
+      </w:r>
+      <w:proofErr w:type="spellStart"/>
+      <w:r>
+        <w:rPr>
+          <w:rFonts w:ascii="Arial" w:eastAsia="SimSun" w:hAnsi="Arial"/>
+          <w:b/>
+          <w:sz w:val="36"/>
+          <w:lang w:val="en-US"/>
+        </w:rPr>
+        <w:t>liệu</w:t>
+      </w:r>
+      <w:proofErr w:type="spellEnd"/>
+      <w:r>
+        <w:rPr>
+          <w:rFonts w:ascii="Arial" w:eastAsia="SimSun" w:hAnsi="Arial"/>
+          <w:b/>
+          <w:sz w:val="36"/>
+          <w:lang w:val="en-US"/>
+        </w:rPr>
+        <w:t xml:space="preserve"> </w:t>
+      </w:r>
     </w:p>
     <w:p>
       <w:pPr>
@@ -487,7 +663,7 @@
     </w:p>
     <w:tbl>
       <w:tblPr>
-        <w:tblW w:w="0" w:type="auto"/>
+        <w:tblW w:w="9504" w:type="dxa"/>
         <w:tblBorders>
           <w:top w:val="single" w:sz="6" w:space="0" w:color="auto"/>
           <w:left w:val="single" w:sz="6" w:space="0" w:color="auto"/>
@@ -527,6 +703,7 @@
                 <w:lang w:val="en-US"/>
               </w:rPr>
             </w:pPr>
+            <w:proofErr w:type="spellStart"/>
             <w:r>
               <w:rPr>
                 <w:rFonts w:eastAsia="SimSun"/>
@@ -535,6 +712,7 @@
               </w:rPr>
               <w:t>Ngày</w:t>
             </w:r>
+            <w:proofErr w:type="spellEnd"/>
           </w:p>
         </w:tc>
         <w:tc>
@@ -558,14 +736,34 @@
                 <w:lang w:val="en-US"/>
               </w:rPr>
             </w:pPr>
+            <w:proofErr w:type="spellStart"/>
             <w:r>
               <w:rPr>
                 <w:rFonts w:eastAsia="SimSun"/>
                 <w:b/>
                 <w:lang w:val="en-US"/>
               </w:rPr>
-              <w:t>Phiên bản</w:t>
+              <w:t>Phiên</w:t>
             </w:r>
+            <w:proofErr w:type="spellEnd"/>
+            <w:r>
+              <w:rPr>
+                <w:rFonts w:eastAsia="SimSun"/>
+                <w:b/>
+                <w:lang w:val="en-US"/>
+              </w:rPr>
+              <w:t xml:space="preserve"> </w:t>
+            </w:r>
+            <w:proofErr w:type="spellStart"/>
+            <w:r>
+              <w:rPr>
+                <w:rFonts w:eastAsia="SimSun"/>
+                <w:b/>
+                <w:lang w:val="en-US"/>
+              </w:rPr>
+              <w:t>bản</w:t>
+            </w:r>
+            <w:proofErr w:type="spellEnd"/>
           </w:p>
         </w:tc>
         <w:tc>
@@ -589,14 +787,34 @@
                 <w:lang w:val="en-US"/>
               </w:rPr>
             </w:pPr>
+            <w:proofErr w:type="spellStart"/>
             <w:r>
               <w:rPr>
                 <w:rFonts w:eastAsia="SimSun"/>
                 <w:b/>
                 <w:lang w:val="en-US"/>
               </w:rPr>
-              <w:t>Mô tả</w:t>
+              <w:t>Mô</w:t>
             </w:r>
+            <w:proofErr w:type="spellEnd"/>
+            <w:r>
+              <w:rPr>
+                <w:rFonts w:eastAsia="SimSun"/>
+                <w:b/>
+                <w:lang w:val="en-US"/>
+              </w:rPr>
+              <w:t xml:space="preserve"> </w:t>
+            </w:r>
+            <w:proofErr w:type="spellStart"/>
+            <w:r>
+              <w:rPr>
+                <w:rFonts w:eastAsia="SimSun"/>
+                <w:b/>
+                <w:lang w:val="en-US"/>
+              </w:rPr>
+              <w:t>tả</w:t>
+            </w:r>
+            <w:proofErr w:type="spellEnd"/>
           </w:p>
         </w:tc>
         <w:tc>
@@ -620,13 +838,227 @@
                 <w:lang w:val="en-US"/>
               </w:rPr>
             </w:pPr>
+            <w:proofErr w:type="spellStart"/>
             <w:r>
               <w:rPr>
                 <w:rFonts w:eastAsia="SimSun"/>
                 <w:b/>
                 <w:lang w:val="en-US"/>
               </w:rPr>
-              <w:t>Người thay đổi</w:t>
+              <w:t>Người</w:t>
+            </w:r>
+            <w:proofErr w:type="spellEnd"/>
+            <w:r>
+              <w:rPr>
+                <w:rFonts w:eastAsia="SimSun"/>
+                <w:b/>
+                <w:lang w:val="en-US"/>
+              </w:rPr>
+              <w:t xml:space="preserve"> </w:t>
+            </w:r>
+            <w:proofErr w:type="spellStart"/>
+            <w:r>
+              <w:rPr>
+                <w:rFonts w:eastAsia="SimSun"/>
+                <w:b/>
+                <w:lang w:val="en-US"/>
+              </w:rPr>
+              <w:t>thay</w:t>
+            </w:r>
+            <w:proofErr w:type="spellEnd"/>
+            <w:r>
+              <w:rPr>
+                <w:rFonts w:eastAsia="SimSun"/>
+                <w:b/>
+                <w:lang w:val="en-US"/>
+              </w:rPr>
+              <w:t xml:space="preserve"> </w:t>
+            </w:r>
+            <w:proofErr w:type="spellStart"/>
+            <w:r>
+              <w:rPr>
+                <w:rFonts w:eastAsia="SimSun"/>
+                <w:b/>
+                <w:lang w:val="en-US"/>
+              </w:rPr>
+              <w:t>đổi</w:t>
+            </w:r>
+            <w:proofErr w:type="spellEnd"/>
+          </w:p>
+        </w:tc>
+      </w:tr>
+      <w:tr>
+        <w:tc>
+          <w:tcPr>
+            <w:tcW w:w="2093" w:type="dxa"/>
+            <w:tcBorders>
+              <w:top w:val="single" w:sz="6" w:space="0" w:color="auto"/>
+              <w:left w:val="single" w:sz="6" w:space="0" w:color="auto"/>
+              <w:bottom w:val="single" w:sz="6" w:space="0" w:color="auto"/>
+              <w:right w:val="single" w:sz="6" w:space="0" w:color="auto"/>
+            </w:tcBorders>
+          </w:tcPr>
+          <w:p>
+            <w:pPr>
+              <w:keepLines/>
+              <w:spacing w:after="120"/>
+              <w:rPr>
+                <w:rFonts w:eastAsia="SimSun"/>
+                <w:color w:val="0000FF"/>
+                <w:lang w:val="en-US"/>
+              </w:rPr>
+            </w:pPr>
+            <w:r>
+              <w:rPr>
+                <w:rFonts w:eastAsia="SimSun"/>
+                <w:color w:val="0000FF"/>
+                <w:lang w:val="en-US"/>
+              </w:rPr>
+              <w:t>30</w:t>
+            </w:r>
+            <w:r>
+              <w:rPr>
+                <w:rFonts w:eastAsia="SimSun"/>
+                <w:color w:val="0000FF"/>
+              </w:rPr>
+              <w:t>/01/2021</w:t>
+            </w:r>
+          </w:p>
+        </w:tc>
+        <w:tc>
+          <w:tcPr>
+            <w:tcW w:w="1363" w:type="dxa"/>
+            <w:tcBorders>
+              <w:top w:val="single" w:sz="6" w:space="0" w:color="auto"/>
+              <w:left w:val="single" w:sz="6" w:space="0" w:color="auto"/>
+              <w:bottom w:val="single" w:sz="6" w:space="0" w:color="auto"/>
+              <w:right w:val="single" w:sz="6" w:space="0" w:color="auto"/>
+            </w:tcBorders>
+          </w:tcPr>
+          <w:p>
+            <w:pPr>
+              <w:keepLines/>
+              <w:spacing w:after="120"/>
+              <w:rPr>
+                <w:rFonts w:eastAsia="SimSun"/>
+                <w:color w:val="0000FF"/>
+                <w:lang w:val="en-US"/>
+              </w:rPr>
+            </w:pPr>
+            <w:r>
+              <w:rPr>
+                <w:rFonts w:eastAsia="SimSun"/>
+                <w:color w:val="0000FF"/>
+                <w:lang w:val="en-US"/>
+              </w:rPr>
+              <w:t>1</w:t>
+            </w:r>
+            <w:r>
+              <w:rPr>
+                <w:rFonts w:eastAsia="SimSun"/>
+                <w:color w:val="0000FF"/>
+              </w:rPr>
+              <w:t>.0</w:t>
+            </w:r>
+          </w:p>
+        </w:tc>
+        <w:tc>
+          <w:tcPr>
+            <w:tcW w:w="3744" w:type="dxa"/>
+            <w:tcBorders>
+              <w:top w:val="single" w:sz="6" w:space="0" w:color="auto"/>
+              <w:left w:val="single" w:sz="6" w:space="0" w:color="auto"/>
+              <w:bottom w:val="single" w:sz="6" w:space="0" w:color="auto"/>
+              <w:right w:val="single" w:sz="6" w:space="0" w:color="auto"/>
+            </w:tcBorders>
+          </w:tcPr>
+          <w:p>
+            <w:pPr>
+              <w:keepLines/>
+              <w:spacing w:after="120"/>
+              <w:rPr>
+                <w:rFonts w:eastAsia="SimSun"/>
+                <w:color w:val="0000FF"/>
+                <w:lang w:val="en-US"/>
+              </w:rPr>
+            </w:pPr>
+            <w:proofErr w:type="spellStart"/>
+            <w:r>
+              <w:rPr>
+                <w:rFonts w:eastAsia="SimSun"/>
+                <w:color w:val="0000FF"/>
+                <w:lang w:val="en-US"/>
+              </w:rPr>
+              <w:t>Vẽ</w:t>
+            </w:r>
+            <w:proofErr w:type="spellEnd"/>
+            <w:r>
+              <w:rPr>
+                <w:rFonts w:eastAsia="SimSun"/>
+                <w:color w:val="0000FF"/>
+              </w:rPr>
+              <w:t xml:space="preserve"> </w:t>
+            </w:r>
+            <w:proofErr w:type="spellStart"/>
+            <w:r>
+              <w:rPr>
+                <w:rFonts w:eastAsia="SimSun"/>
+                <w:color w:val="0000FF"/>
+                <w:lang w:val="en-US"/>
+              </w:rPr>
+              <w:t>Khởi</w:t>
+            </w:r>
+            <w:proofErr w:type="spellEnd"/>
+            <w:r>
+              <w:rPr>
+                <w:rFonts w:eastAsia="SimSun"/>
+                <w:color w:val="0000FF"/>
+              </w:rPr>
+              <w:t xml:space="preserve"> tạo </w:t>
+            </w:r>
+            <w:r>
+              <w:rPr>
+                <w:rFonts w:eastAsia="SimSun"/>
+                <w:color w:val="0000FF"/>
+              </w:rPr>
+              <w:t xml:space="preserve">màn hình </w:t>
+            </w:r>
+          </w:p>
+        </w:tc>
+        <w:tc>
+          <w:tcPr>
+            <w:tcW w:w="2304" w:type="dxa"/>
+            <w:tcBorders>
+              <w:top w:val="single" w:sz="6" w:space="0" w:color="auto"/>
+              <w:left w:val="single" w:sz="6" w:space="0" w:color="auto"/>
+              <w:bottom w:val="single" w:sz="6" w:space="0" w:color="auto"/>
+              <w:right w:val="single" w:sz="6" w:space="0" w:color="auto"/>
+            </w:tcBorders>
+          </w:tcPr>
+          <w:p>
+            <w:pPr>
+              <w:keepLines/>
+              <w:spacing w:after="120"/>
+              <w:rPr>
+                <w:rFonts w:eastAsia="SimSun"/>
+                <w:color w:val="0000FF"/>
+                <w:lang w:val="en-US"/>
+              </w:rPr>
+            </w:pPr>
+            <w:r>
+              <w:rPr>
+                <w:rFonts w:eastAsia="SimSun"/>
+                <w:color w:val="0000FF"/>
+                <w:lang w:val="en-US"/>
+              </w:rPr>
+              <w:t>Nguyễn</w:t>
+            </w:r>
+            <w:r>
+              <w:rPr>
+                <w:rFonts w:eastAsia="SimSun"/>
+                <w:color w:val="0000FF"/>
+              </w:rPr>
+              <w:t xml:space="preserve"> Lâm Chí Thông</w:t>
             </w:r>
           </w:p>
         </w:tc>
@@ -646,10 +1078,8 @@
             <w:pPr>
               <w:keepLines/>
               <w:spacing w:after="120"/>
-              <w:jc w:val="center"/>
               <w:rPr>
                 <w:rFonts w:eastAsia="SimSun"/>
-                <w:color w:val="0000FF"/>
                 <w:lang w:val="en-US"/>
               </w:rPr>
             </w:pPr>
@@ -659,23 +1089,28 @@
                 <w:color w:val="0000FF"/>
                 <w:lang w:val="en-US"/>
               </w:rPr>
-              <w:t>&lt;</w:t>
+              <w:t>02</w:t>
             </w:r>
             <w:r>
               <w:rPr>
                 <w:rFonts w:eastAsia="SimSun"/>
                 <w:color w:val="0000FF"/>
-                <w:lang w:val="en-US"/>
               </w:rPr>
-              <w:t>dd/mm/yyyy</w:t>
+              <w:t>/</w:t>
             </w:r>
             <w:r>
               <w:rPr>
                 <w:rFonts w:eastAsia="SimSun"/>
                 <w:color w:val="0000FF"/>
-                <w:lang w:val="en-US"/>
               </w:rPr>
-              <w:t>&gt;</w:t>
+              <w:t>02</w:t>
+            </w:r>
+            <w:r>
+              <w:rPr>
+                <w:rFonts w:eastAsia="SimSun"/>
+                <w:color w:val="0000FF"/>
+              </w:rPr>
+              <w:t>/2021</w:t>
             </w:r>
           </w:p>
         </w:tc>
@@ -693,10 +1128,8 @@
             <w:pPr>
               <w:keepLines/>
               <w:spacing w:after="120"/>
-              <w:jc w:val="center"/>
               <w:rPr>
                 <w:rFonts w:eastAsia="SimSun"/>
-                <w:color w:val="0000FF"/>
                 <w:lang w:val="en-US"/>
               </w:rPr>
             </w:pPr>
@@ -706,23 +1139,14 @@
                 <w:color w:val="0000FF"/>
                 <w:lang w:val="en-US"/>
               </w:rPr>
-              <w:t>&lt;</w:t>
+              <w:t>1</w:t>
             </w:r>
             <w:r>
               <w:rPr>
                 <w:rFonts w:eastAsia="SimSun"/>
                 <w:color w:val="0000FF"/>
-                <w:lang w:val="en-US"/>
               </w:rPr>
-              <w:t>x.y</w:t>
-            </w:r>
-            <w:r>
-              <w:rPr>
-                <w:rFonts w:eastAsia="SimSun"/>
-                <w:color w:val="0000FF"/>
-                <w:lang w:val="en-US"/>
-              </w:rPr>
-              <w:t>&gt;</w:t>
+              <w:t>.1</w:t>
             </w:r>
           </w:p>
         </w:tc>
@@ -740,20 +1164,26 @@
             <w:pPr>
               <w:keepLines/>
               <w:spacing w:after="120"/>
-              <w:jc w:val="center"/>
               <w:rPr>
                 <w:rFonts w:eastAsia="SimSun"/>
-                <w:color w:val="0000FF"/>
-                <w:lang w:val="en-US"/>
               </w:rPr>
             </w:pPr>
+            <w:proofErr w:type="spellStart"/>
             <w:r>
               <w:rPr>
                 <w:rFonts w:eastAsia="SimSun"/>
                 <w:color w:val="0000FF"/>
                 <w:lang w:val="en-US"/>
               </w:rPr>
-              <w:t>&lt;mô tả phiên bản tài liệu&gt;</w:t>
+              <w:t>Kiểm</w:t>
+            </w:r>
+            <w:proofErr w:type="spellEnd"/>
+            <w:r>
+              <w:rPr>
+                <w:rFonts w:eastAsia="SimSun"/>
+                <w:color w:val="0000FF"/>
+              </w:rPr>
+              <w:t xml:space="preserve"> tra thêm các chi tiết chỉnh chu</w:t>
             </w:r>
           </w:p>
         </w:tc>
@@ -771,10 +1201,8 @@
             <w:pPr>
               <w:keepLines/>
               <w:spacing w:after="120"/>
-              <w:jc w:val="center"/>
               <w:rPr>
                 <w:rFonts w:eastAsia="SimSun"/>
-                <w:color w:val="0000FF"/>
                 <w:lang w:val="en-US"/>
               </w:rPr>
             </w:pPr>
@@ -784,98 +1212,15 @@
                 <w:color w:val="0000FF"/>
                 <w:lang w:val="en-US"/>
               </w:rPr>
-              <w:t>&lt; người thực hiện&gt;</w:t>
+              <w:t>Nguyễn</w:t>
             </w:r>
-          </w:p>
-        </w:tc>
-      </w:tr>
-      <w:tr>
-        <w:tc>
-          <w:tcPr>
-            <w:tcW w:w="2093" w:type="dxa"/>
-            <w:tcBorders>
-              <w:top w:val="single" w:sz="6" w:space="0" w:color="auto"/>
-              <w:left w:val="single" w:sz="6" w:space="0" w:color="auto"/>
-              <w:bottom w:val="single" w:sz="6" w:space="0" w:color="auto"/>
-              <w:right w:val="single" w:sz="6" w:space="0" w:color="auto"/>
-            </w:tcBorders>
-          </w:tcPr>
-          <w:p>
-            <w:pPr>
-              <w:keepLines/>
-              <w:spacing w:after="120"/>
-              <w:jc w:val="center"/>
+            <w:r>
               <w:rPr>
                 <w:rFonts w:eastAsia="SimSun"/>
-                <w:lang w:val="en-US"/>
+                <w:color w:val="0000FF"/>
               </w:rPr>
-            </w:pPr>
-          </w:p>
-        </w:tc>
-        <w:tc>
-          <w:tcPr>
-            <w:tcW w:w="1363" w:type="dxa"/>
-            <w:tcBorders>
-              <w:top w:val="single" w:sz="6" w:space="0" w:color="auto"/>
-              <w:left w:val="single" w:sz="6" w:space="0" w:color="auto"/>
-              <w:bottom w:val="single" w:sz="6" w:space="0" w:color="auto"/>
-              <w:right w:val="single" w:sz="6" w:space="0" w:color="auto"/>
-            </w:tcBorders>
-          </w:tcPr>
-          <w:p>
-            <w:pPr>
-              <w:keepLines/>
-              <w:spacing w:after="120"/>
-              <w:jc w:val="center"/>
-              <w:rPr>
-                <w:rFonts w:eastAsia="SimSun"/>
-                <w:lang w:val="en-US"/>
-              </w:rPr>
-            </w:pPr>
-          </w:p>
-        </w:tc>
-        <w:tc>
-          <w:tcPr>
-            <w:tcW w:w="3744" w:type="dxa"/>
-            <w:tcBorders>
-              <w:top w:val="single" w:sz="6" w:space="0" w:color="auto"/>
-              <w:left w:val="single" w:sz="6" w:space="0" w:color="auto"/>
-              <w:bottom w:val="single" w:sz="6" w:space="0" w:color="auto"/>
-              <w:right w:val="single" w:sz="6" w:space="0" w:color="auto"/>
-            </w:tcBorders>
-          </w:tcPr>
-          <w:p>
-            <w:pPr>
-              <w:keepLines/>
-              <w:spacing w:after="120"/>
-              <w:jc w:val="both"/>
-              <w:rPr>
-                <w:rFonts w:eastAsia="SimSun"/>
-                <w:lang w:val="en-US"/>
-              </w:rPr>
-            </w:pPr>
-          </w:p>
-        </w:tc>
-        <w:tc>
-          <w:tcPr>
-            <w:tcW w:w="2304" w:type="dxa"/>
-            <w:tcBorders>
-              <w:top w:val="single" w:sz="6" w:space="0" w:color="auto"/>
-              <w:left w:val="single" w:sz="6" w:space="0" w:color="auto"/>
-              <w:bottom w:val="single" w:sz="6" w:space="0" w:color="auto"/>
-              <w:right w:val="single" w:sz="6" w:space="0" w:color="auto"/>
-            </w:tcBorders>
-          </w:tcPr>
-          <w:p>
-            <w:pPr>
-              <w:keepLines/>
-              <w:spacing w:after="120"/>
-              <w:jc w:val="both"/>
-              <w:rPr>
-                <w:rFonts w:eastAsia="SimSun"/>
-                <w:lang w:val="en-US"/>
-              </w:rPr>
-            </w:pPr>
+              <w:t xml:space="preserve"> Văn Thịnh</w:t>
+            </w:r>
           </w:p>
         </w:tc>
       </w:tr>
@@ -1081,13 +1426,29 @@
         </w:rPr>
         <w:br w:type="page"/>
       </w:r>
+      <w:proofErr w:type="spellStart"/>
       <w:r>
         <w:rPr>
           <w:lang w:val="en-US"/>
         </w:rPr>
         <w:lastRenderedPageBreak/>
-        <w:t>Mục lục</w:t>
-      </w:r>
+        <w:t>Mục</w:t>
+      </w:r>
+      <w:proofErr w:type="spellEnd"/>
+      <w:r>
+        <w:rPr>
+          <w:lang w:val="en-US"/>
+        </w:rPr>
+        <w:t xml:space="preserve"> </w:t>
+      </w:r>
+      <w:proofErr w:type="spellStart"/>
+      <w:r>
+        <w:rPr>
+          <w:lang w:val="en-US"/>
+        </w:rPr>
+        <w:t>lục</w:t>
+      </w:r>
+      <w:proofErr w:type="spellEnd"/>
     </w:p>
     <w:p>
       <w:pPr>
@@ -1507,14 +1868,14 @@
         <w:spacing w:line="360" w:lineRule="auto"/>
         <w:jc w:val="both"/>
       </w:pPr>
-      <w:bookmarkStart w:id="1" w:name="_Toc176926925"/>
-      <w:bookmarkStart w:id="2" w:name="_Toc369451606"/>
+      <w:bookmarkStart w:id="0" w:name="_Toc176926925"/>
+      <w:bookmarkStart w:id="1" w:name="_Toc369451606"/>
       <w:r>
         <w:lastRenderedPageBreak/>
         <w:t>Danh sách các màn hình</w:t>
       </w:r>
+      <w:bookmarkEnd w:id="0"/>
       <w:bookmarkEnd w:id="1"/>
-      <w:bookmarkEnd w:id="2"/>
     </w:p>
     <w:p>
       <w:pPr>
@@ -1629,13 +1990,13 @@
         <w:spacing w:line="360" w:lineRule="auto"/>
         <w:jc w:val="both"/>
       </w:pPr>
-      <w:bookmarkStart w:id="3" w:name="_Toc176926926"/>
-      <w:bookmarkStart w:id="4" w:name="_Toc369451607"/>
+      <w:bookmarkStart w:id="2" w:name="_Toc176926926"/>
+      <w:bookmarkStart w:id="3" w:name="_Toc369451607"/>
       <w:r>
         <w:t>Mô tả chi tiết mỗi màn hình</w:t>
       </w:r>
+      <w:bookmarkEnd w:id="2"/>
       <w:bookmarkEnd w:id="3"/>
-      <w:bookmarkEnd w:id="4"/>
     </w:p>
     <w:p>
       <w:pPr>
@@ -1669,7 +2030,331 @@
           <w:color w:val="0000FF"/>
           <w:lang w:val="en-US"/>
         </w:rPr>
-        <w:t>Anh/Chị cần ghi rõ để giới thiệu chi tiết cách sử dụng và xử lý trên mỗi màn hình.</w:t>
+        <w:t>Anh/</w:t>
+      </w:r>
+      <w:proofErr w:type="spellStart"/>
+      <w:r>
+        <w:rPr>
+          <w:i/>
+          <w:color w:val="0000FF"/>
+          <w:lang w:val="en-US"/>
+        </w:rPr>
+        <w:t>Chị</w:t>
+      </w:r>
+      <w:proofErr w:type="spellEnd"/>
+      <w:r>
+        <w:rPr>
+          <w:i/>
+          <w:color w:val="0000FF"/>
+          <w:lang w:val="en-US"/>
+        </w:rPr>
+        <w:t xml:space="preserve"> </w:t>
+      </w:r>
+      <w:proofErr w:type="spellStart"/>
+      <w:r>
+        <w:rPr>
+          <w:i/>
+          <w:color w:val="0000FF"/>
+          <w:lang w:val="en-US"/>
+        </w:rPr>
+        <w:t>cần</w:t>
+      </w:r>
+      <w:proofErr w:type="spellEnd"/>
+      <w:r>
+        <w:rPr>
+          <w:i/>
+          <w:color w:val="0000FF"/>
+          <w:lang w:val="en-US"/>
+        </w:rPr>
+        <w:t xml:space="preserve"> </w:t>
+      </w:r>
+      <w:proofErr w:type="spellStart"/>
+      <w:r>
+        <w:rPr>
+          <w:i/>
+          <w:color w:val="0000FF"/>
+          <w:lang w:val="en-US"/>
+        </w:rPr>
+        <w:t>ghi</w:t>
+      </w:r>
+      <w:proofErr w:type="spellEnd"/>
+      <w:r>
+        <w:rPr>
+          <w:i/>
+          <w:color w:val="0000FF"/>
+          <w:lang w:val="en-US"/>
+        </w:rPr>
+        <w:t xml:space="preserve"> </w:t>
+      </w:r>
+      <w:proofErr w:type="spellStart"/>
+      <w:r>
+        <w:rPr>
+          <w:i/>
+          <w:color w:val="0000FF"/>
+          <w:lang w:val="en-US"/>
+        </w:rPr>
+        <w:t>rõ</w:t>
+      </w:r>
+      <w:proofErr w:type="spellEnd"/>
+      <w:r>
+        <w:rPr>
+          <w:i/>
+          <w:color w:val="0000FF"/>
+          <w:lang w:val="en-US"/>
+        </w:rPr>
+        <w:t xml:space="preserve"> </w:t>
+      </w:r>
+      <w:proofErr w:type="spellStart"/>
+      <w:r>
+        <w:rPr>
+          <w:i/>
+          <w:color w:val="0000FF"/>
+          <w:lang w:val="en-US"/>
+        </w:rPr>
+        <w:t>để</w:t>
+      </w:r>
+      <w:proofErr w:type="spellEnd"/>
+      <w:r>
+        <w:rPr>
+          <w:i/>
+          <w:color w:val="0000FF"/>
+          <w:lang w:val="en-US"/>
+        </w:rPr>
+        <w:t xml:space="preserve"> </w:t>
+      </w:r>
+      <w:proofErr w:type="spellStart"/>
+      <w:r>
+        <w:rPr>
+          <w:i/>
+          <w:color w:val="0000FF"/>
+          <w:lang w:val="en-US"/>
+        </w:rPr>
+        <w:t>giới</w:t>
+      </w:r>
+      <w:proofErr w:type="spellEnd"/>
+      <w:r>
+        <w:rPr>
+          <w:i/>
+          <w:color w:val="0000FF"/>
+          <w:lang w:val="en-US"/>
+        </w:rPr>
+        <w:t xml:space="preserve"> </w:t>
+      </w:r>
+      <w:proofErr w:type="spellStart"/>
+      <w:r>
+        <w:rPr>
+          <w:i/>
+          <w:color w:val="0000FF"/>
+          <w:lang w:val="en-US"/>
+        </w:rPr>
+        <w:t>thiệu</w:t>
+      </w:r>
+      <w:proofErr w:type="spellEnd"/>
+      <w:r>
+        <w:rPr>
+          <w:i/>
+          <w:color w:val="0000FF"/>
+          <w:lang w:val="en-US"/>
+        </w:rPr>
+        <w:t xml:space="preserve"> chi </w:t>
+      </w:r>
+      <w:proofErr w:type="spellStart"/>
+      <w:r>
+        <w:rPr>
+          <w:i/>
+          <w:color w:val="0000FF"/>
+          <w:lang w:val="en-US"/>
+        </w:rPr>
+        <w:t>tiết</w:t>
+      </w:r>
+      <w:proofErr w:type="spellEnd"/>
+      <w:r>
+        <w:rPr>
+          <w:i/>
+          <w:color w:val="0000FF"/>
+          <w:lang w:val="en-US"/>
+        </w:rPr>
+        <w:t xml:space="preserve"> </w:t>
+      </w:r>
+      <w:proofErr w:type="spellStart"/>
+      <w:r>
+        <w:rPr>
+          <w:i/>
+          <w:color w:val="0000FF"/>
+          <w:lang w:val="en-US"/>
+        </w:rPr>
+        <w:t>cách</w:t>
+      </w:r>
+      <w:proofErr w:type="spellEnd"/>
+      <w:r>
+        <w:rPr>
+          <w:i/>
+          <w:color w:val="0000FF"/>
+          <w:lang w:val="en-US"/>
+        </w:rPr>
+        <w:t xml:space="preserve"> </w:t>
+      </w:r>
+      <w:proofErr w:type="spellStart"/>
+      <w:r>
+        <w:rPr>
+          <w:i/>
+          <w:color w:val="0000FF"/>
+          <w:lang w:val="en-US"/>
+        </w:rPr>
+        <w:t>sử</w:t>
+      </w:r>
+      <w:proofErr w:type="spellEnd"/>
+      <w:r>
+        <w:rPr>
+          <w:i/>
+          <w:color w:val="0000FF"/>
+          <w:lang w:val="en-US"/>
+        </w:rPr>
+        <w:t xml:space="preserve"> </w:t>
+      </w:r>
+      <w:proofErr w:type="spellStart"/>
+      <w:r>
+        <w:rPr>
+          <w:i/>
+          <w:color w:val="0000FF"/>
+          <w:lang w:val="en-US"/>
+        </w:rPr>
+        <w:t>dụng</w:t>
+      </w:r>
+      <w:proofErr w:type="spellEnd"/>
+      <w:r>
+        <w:rPr>
+          <w:i/>
+          <w:color w:val="0000FF"/>
+          <w:lang w:val="en-US"/>
+        </w:rPr>
+        <w:t xml:space="preserve"> </w:t>
+      </w:r>
+      <w:proofErr w:type="spellStart"/>
+      <w:r>
+        <w:rPr>
+          <w:i/>
+          <w:color w:val="0000FF"/>
+          <w:lang w:val="en-US"/>
+        </w:rPr>
+        <w:t>và</w:t>
+      </w:r>
+      <w:proofErr w:type="spellEnd"/>
+      <w:r>
+        <w:rPr>
+          <w:i/>
+          <w:color w:val="0000FF"/>
+          <w:lang w:val="en-US"/>
+        </w:rPr>
+        <w:t xml:space="preserve"> </w:t>
+      </w:r>
+      <w:proofErr w:type="spellStart"/>
+      <w:r>
+        <w:rPr>
+          <w:i/>
+          <w:color w:val="0000FF"/>
+          <w:lang w:val="en-US"/>
+        </w:rPr>
+        <w:t>xử</w:t>
+      </w:r>
+      <w:proofErr w:type="spellEnd"/>
+      <w:r>
+        <w:rPr>
+          <w:i/>
+          <w:color w:val="0000FF"/>
+          <w:lang w:val="en-US"/>
+        </w:rPr>
+        <w:t xml:space="preserve"> </w:t>
+      </w:r>
+      <w:proofErr w:type="spellStart"/>
+      <w:r>
+        <w:rPr>
+          <w:i/>
+          <w:color w:val="0000FF"/>
+          <w:lang w:val="en-US"/>
+        </w:rPr>
+        <w:t>lý</w:t>
+      </w:r>
+      <w:proofErr w:type="spellEnd"/>
+      <w:r>
+        <w:rPr>
+          <w:i/>
+          <w:color w:val="0000FF"/>
+          <w:lang w:val="en-US"/>
+        </w:rPr>
+        <w:t xml:space="preserve"> </w:t>
+      </w:r>
+      <w:proofErr w:type="spellStart"/>
+      <w:r>
+        <w:rPr>
+          <w:i/>
+          <w:color w:val="0000FF"/>
+          <w:lang w:val="en-US"/>
+        </w:rPr>
+        <w:t>trên</w:t>
+      </w:r>
+      <w:proofErr w:type="spellEnd"/>
+      <w:r>
+        <w:rPr>
+          <w:i/>
+          <w:color w:val="0000FF"/>
+          <w:lang w:val="en-US"/>
+        </w:rPr>
+        <w:t xml:space="preserve"> </w:t>
+      </w:r>
+      <w:proofErr w:type="spellStart"/>
+      <w:r>
+        <w:rPr>
+          <w:i/>
+          <w:color w:val="0000FF"/>
+          <w:lang w:val="en-US"/>
+        </w:rPr>
+        <w:t>mỗi</w:t>
+      </w:r>
+      <w:proofErr w:type="spellEnd"/>
+      <w:r>
+        <w:rPr>
+          <w:i/>
+          <w:color w:val="0000FF"/>
+          <w:lang w:val="en-US"/>
+        </w:rPr>
+        <w:t xml:space="preserve"> </w:t>
+      </w:r>
+      <w:proofErr w:type="spellStart"/>
+      <w:r>
+        <w:rPr>
+          <w:i/>
+          <w:color w:val="0000FF"/>
+          <w:lang w:val="en-US"/>
+        </w:rPr>
+        <w:t>màn</w:t>
+      </w:r>
+      <w:proofErr w:type="spellEnd"/>
+      <w:r>
+        <w:rPr>
+          <w:i/>
+          <w:color w:val="0000FF"/>
+          <w:lang w:val="en-US"/>
+        </w:rPr>
+        <w:t xml:space="preserve"> </w:t>
+      </w:r>
+      <w:proofErr w:type="spellStart"/>
+      <w:r>
+        <w:rPr>
+          <w:i/>
+          <w:color w:val="0000FF"/>
+          <w:lang w:val="en-US"/>
+        </w:rPr>
+        <w:t>hình</w:t>
+      </w:r>
+      <w:proofErr w:type="spellEnd"/>
+      <w:r>
+        <w:rPr>
+          <w:i/>
+          <w:color w:val="0000FF"/>
+          <w:lang w:val="en-US"/>
+        </w:rPr>
+        <w:t>.</w:t>
       </w:r>
     </w:p>
     <w:p>
@@ -1683,18 +2368,46 @@
           <w:lang w:val="en-US"/>
         </w:rPr>
       </w:pPr>
-      <w:bookmarkStart w:id="5" w:name="_Toc176926927"/>
-      <w:bookmarkStart w:id="6" w:name="_Toc369451608"/>
-      <w:r>
-        <w:rPr>
-          <w:i/>
-          <w:color w:val="0000FF"/>
-          <w:lang w:val="en-US"/>
-        </w:rPr>
-        <w:t>Màn hình ………</w:t>
-      </w:r>
+      <w:bookmarkStart w:id="4" w:name="_Toc176926927"/>
+      <w:bookmarkStart w:id="5" w:name="_Toc369451608"/>
+      <w:proofErr w:type="spellStart"/>
+      <w:r>
+        <w:rPr>
+          <w:i/>
+          <w:color w:val="0000FF"/>
+          <w:lang w:val="en-US"/>
+        </w:rPr>
+        <w:t>Màn</w:t>
+      </w:r>
+      <w:proofErr w:type="spellEnd"/>
+      <w:r>
+        <w:rPr>
+          <w:i/>
+          <w:color w:val="0000FF"/>
+          <w:lang w:val="en-US"/>
+        </w:rPr>
+        <w:t xml:space="preserve"> </w:t>
+      </w:r>
+      <w:proofErr w:type="spellStart"/>
+      <w:r>
+        <w:rPr>
+          <w:i/>
+          <w:color w:val="0000FF"/>
+          <w:lang w:val="en-US"/>
+        </w:rPr>
+        <w:t>hình</w:t>
+      </w:r>
+      <w:proofErr w:type="spellEnd"/>
+      <w:r>
+        <w:rPr>
+          <w:i/>
+          <w:color w:val="0000FF"/>
+          <w:lang w:val="en-US"/>
+        </w:rPr>
+        <w:t xml:space="preserve"> ………</w:t>
+      </w:r>
+      <w:bookmarkEnd w:id="4"/>
       <w:bookmarkEnd w:id="5"/>
-      <w:bookmarkEnd w:id="6"/>
     </w:p>
     <w:p>
       <w:pPr>
@@ -1705,13 +2418,95 @@
           <w:lang w:val="en-US"/>
         </w:rPr>
       </w:pPr>
-      <w:r>
-        <w:rPr>
-          <w:i/>
-          <w:color w:val="0000FF"/>
-          <w:lang w:val="en-US"/>
-        </w:rPr>
-        <w:t>Hình chụp của màn hình ……………</w:t>
+      <w:proofErr w:type="spellStart"/>
+      <w:r>
+        <w:rPr>
+          <w:i/>
+          <w:color w:val="0000FF"/>
+          <w:lang w:val="en-US"/>
+        </w:rPr>
+        <w:t>Hình</w:t>
+      </w:r>
+      <w:proofErr w:type="spellEnd"/>
+      <w:r>
+        <w:rPr>
+          <w:i/>
+          <w:color w:val="0000FF"/>
+          <w:lang w:val="en-US"/>
+        </w:rPr>
+        <w:t xml:space="preserve"> </w:t>
+      </w:r>
+      <w:proofErr w:type="spellStart"/>
+      <w:r>
+        <w:rPr>
+          <w:i/>
+          <w:color w:val="0000FF"/>
+          <w:lang w:val="en-US"/>
+        </w:rPr>
+        <w:t>chụp</w:t>
+      </w:r>
+      <w:proofErr w:type="spellEnd"/>
+      <w:r>
+        <w:rPr>
+          <w:i/>
+          <w:color w:val="0000FF"/>
+          <w:lang w:val="en-US"/>
+        </w:rPr>
+        <w:t xml:space="preserve"> </w:t>
+      </w:r>
+      <w:proofErr w:type="spellStart"/>
+      <w:r>
+        <w:rPr>
+          <w:i/>
+          <w:color w:val="0000FF"/>
+          <w:lang w:val="en-US"/>
+        </w:rPr>
+        <w:t>của</w:t>
+      </w:r>
+      <w:proofErr w:type="spellEnd"/>
+      <w:r>
+        <w:rPr>
+          <w:i/>
+          <w:color w:val="0000FF"/>
+          <w:lang w:val="en-US"/>
+        </w:rPr>
+        <w:t xml:space="preserve"> </w:t>
+      </w:r>
+      <w:proofErr w:type="spellStart"/>
+      <w:r>
+        <w:rPr>
+          <w:i/>
+          <w:color w:val="0000FF"/>
+          <w:lang w:val="en-US"/>
+        </w:rPr>
+        <w:t>màn</w:t>
+      </w:r>
+      <w:proofErr w:type="spellEnd"/>
+      <w:r>
+        <w:rPr>
+          <w:i/>
+          <w:color w:val="0000FF"/>
+          <w:lang w:val="en-US"/>
+        </w:rPr>
+        <w:t xml:space="preserve"> </w:t>
+      </w:r>
+      <w:proofErr w:type="spellStart"/>
+      <w:r>
+        <w:rPr>
+          <w:i/>
+          <w:color w:val="0000FF"/>
+          <w:lang w:val="en-US"/>
+        </w:rPr>
+        <w:t>hình</w:t>
+      </w:r>
+      <w:proofErr w:type="spellEnd"/>
+      <w:r>
+        <w:rPr>
+          <w:i/>
+          <w:color w:val="0000FF"/>
+          <w:lang w:val="en-US"/>
+        </w:rPr>
+        <w:t xml:space="preserve"> ……………</w:t>
       </w:r>
     </w:p>
     <w:p>
@@ -1723,13 +2518,203 @@
           <w:lang w:val="en-US"/>
         </w:rPr>
       </w:pPr>
-      <w:r>
-        <w:rPr>
-          <w:i/>
-          <w:color w:val="0000FF"/>
-          <w:lang w:val="en-US"/>
-        </w:rPr>
-        <w:t>Mô tả cách sử dụng và xử lý trên màn hình…………</w:t>
+      <w:proofErr w:type="spellStart"/>
+      <w:r>
+        <w:rPr>
+          <w:i/>
+          <w:color w:val="0000FF"/>
+          <w:lang w:val="en-US"/>
+        </w:rPr>
+        <w:t>Mô</w:t>
+      </w:r>
+      <w:proofErr w:type="spellEnd"/>
+      <w:r>
+        <w:rPr>
+          <w:i/>
+          <w:color w:val="0000FF"/>
+          <w:lang w:val="en-US"/>
+        </w:rPr>
+        <w:t xml:space="preserve"> </w:t>
+      </w:r>
+      <w:proofErr w:type="spellStart"/>
+      <w:r>
+        <w:rPr>
+          <w:i/>
+          <w:color w:val="0000FF"/>
+          <w:lang w:val="en-US"/>
+        </w:rPr>
+        <w:t>tả</w:t>
+      </w:r>
+      <w:proofErr w:type="spellEnd"/>
+      <w:r>
+        <w:rPr>
+          <w:i/>
+          <w:color w:val="0000FF"/>
+          <w:lang w:val="en-US"/>
+        </w:rPr>
+        <w:t xml:space="preserve"> </w:t>
+      </w:r>
+      <w:proofErr w:type="spellStart"/>
+      <w:r>
+        <w:rPr>
+          <w:i/>
+          <w:color w:val="0000FF"/>
+          <w:lang w:val="en-US"/>
+        </w:rPr>
+        <w:t>cách</w:t>
+      </w:r>
+      <w:proofErr w:type="spellEnd"/>
+      <w:r>
+        <w:rPr>
+          <w:i/>
+          <w:color w:val="0000FF"/>
+          <w:lang w:val="en-US"/>
+        </w:rPr>
+        <w:t xml:space="preserve"> </w:t>
+      </w:r>
+      <w:proofErr w:type="spellStart"/>
+      <w:r>
+        <w:rPr>
+          <w:i/>
+          <w:color w:val="0000FF"/>
+          <w:lang w:val="en-US"/>
+        </w:rPr>
+        <w:t>sử</w:t>
+      </w:r>
+      <w:proofErr w:type="spellEnd"/>
+      <w:r>
+        <w:rPr>
+          <w:i/>
+          <w:color w:val="0000FF"/>
+          <w:lang w:val="en-US"/>
+        </w:rPr>
+        <w:t xml:space="preserve"> </w:t>
+      </w:r>
+      <w:proofErr w:type="spellStart"/>
+      <w:r>
+        <w:rPr>
+          <w:i/>
+          <w:color w:val="0000FF"/>
+          <w:lang w:val="en-US"/>
+        </w:rPr>
+        <w:t>dụng</w:t>
+      </w:r>
+      <w:proofErr w:type="spellEnd"/>
+      <w:r>
+        <w:rPr>
+          <w:i/>
+          <w:color w:val="0000FF"/>
+          <w:lang w:val="en-US"/>
+        </w:rPr>
+        <w:t xml:space="preserve"> </w:t>
+      </w:r>
+      <w:proofErr w:type="spellStart"/>
+      <w:r>
+        <w:rPr>
+          <w:i/>
+          <w:color w:val="0000FF"/>
+          <w:lang w:val="en-US"/>
+        </w:rPr>
+        <w:t>và</w:t>
+      </w:r>
+      <w:proofErr w:type="spellEnd"/>
+      <w:r>
+        <w:rPr>
+          <w:i/>
+          <w:color w:val="0000FF"/>
+          <w:lang w:val="en-US"/>
+        </w:rPr>
+        <w:t xml:space="preserve"> </w:t>
+      </w:r>
+      <w:proofErr w:type="spellStart"/>
+      <w:r>
+        <w:rPr>
+          <w:i/>
+          <w:color w:val="0000FF"/>
+          <w:lang w:val="en-US"/>
+        </w:rPr>
+        <w:t>xử</w:t>
+      </w:r>
+      <w:proofErr w:type="spellEnd"/>
+      <w:r>
+        <w:rPr>
+          <w:i/>
+          <w:color w:val="0000FF"/>
+          <w:lang w:val="en-US"/>
+        </w:rPr>
+        <w:t xml:space="preserve"> </w:t>
+      </w:r>
+      <w:proofErr w:type="spellStart"/>
+      <w:r>
+        <w:rPr>
+          <w:i/>
+          <w:color w:val="0000FF"/>
+          <w:lang w:val="en-US"/>
+        </w:rPr>
+        <w:t>lý</w:t>
+      </w:r>
+      <w:proofErr w:type="spellEnd"/>
+      <w:r>
+        <w:rPr>
+          <w:i/>
+          <w:color w:val="0000FF"/>
+          <w:lang w:val="en-US"/>
+        </w:rPr>
+        <w:t xml:space="preserve"> </w:t>
+      </w:r>
+      <w:proofErr w:type="spellStart"/>
+      <w:r>
+        <w:rPr>
+          <w:i/>
+          <w:color w:val="0000FF"/>
+          <w:lang w:val="en-US"/>
+        </w:rPr>
+        <w:t>trên</w:t>
+      </w:r>
+      <w:proofErr w:type="spellEnd"/>
+      <w:r>
+        <w:rPr>
+          <w:i/>
+          <w:color w:val="0000FF"/>
+          <w:lang w:val="en-US"/>
+        </w:rPr>
+        <w:t xml:space="preserve"> </w:t>
+      </w:r>
+      <w:proofErr w:type="spellStart"/>
+      <w:r>
+        <w:rPr>
+          <w:i/>
+          <w:color w:val="0000FF"/>
+          <w:lang w:val="en-US"/>
+        </w:rPr>
+        <w:t>màn</w:t>
+      </w:r>
+      <w:proofErr w:type="spellEnd"/>
+      <w:r>
+        <w:rPr>
+          <w:i/>
+          <w:color w:val="0000FF"/>
+          <w:lang w:val="en-US"/>
+        </w:rPr>
+        <w:t xml:space="preserve"> </w:t>
+      </w:r>
+      <w:proofErr w:type="spellStart"/>
+      <w:r>
+        <w:rPr>
+          <w:i/>
+          <w:color w:val="0000FF"/>
+          <w:lang w:val="en-US"/>
+        </w:rPr>
+        <w:t>hình</w:t>
+      </w:r>
+      <w:proofErr w:type="spellEnd"/>
+      <w:r>
+        <w:rPr>
+          <w:i/>
+          <w:color w:val="0000FF"/>
+          <w:lang w:val="en-US"/>
+        </w:rPr>
+        <w:t>…………</w:t>
       </w:r>
     </w:p>
     <w:p>
@@ -1743,18 +2728,46 @@
           <w:lang w:val="en-US"/>
         </w:rPr>
       </w:pPr>
-      <w:bookmarkStart w:id="7" w:name="_Toc176926928"/>
-      <w:bookmarkStart w:id="8" w:name="_Toc369451609"/>
-      <w:r>
-        <w:rPr>
-          <w:i/>
-          <w:color w:val="0000FF"/>
-          <w:lang w:val="en-US"/>
-        </w:rPr>
-        <w:t>Màn hình ………</w:t>
-      </w:r>
+      <w:bookmarkStart w:id="6" w:name="_Toc176926928"/>
+      <w:bookmarkStart w:id="7" w:name="_Toc369451609"/>
+      <w:proofErr w:type="spellStart"/>
+      <w:r>
+        <w:rPr>
+          <w:i/>
+          <w:color w:val="0000FF"/>
+          <w:lang w:val="en-US"/>
+        </w:rPr>
+        <w:t>Màn</w:t>
+      </w:r>
+      <w:proofErr w:type="spellEnd"/>
+      <w:r>
+        <w:rPr>
+          <w:i/>
+          <w:color w:val="0000FF"/>
+          <w:lang w:val="en-US"/>
+        </w:rPr>
+        <w:t xml:space="preserve"> </w:t>
+      </w:r>
+      <w:proofErr w:type="spellStart"/>
+      <w:r>
+        <w:rPr>
+          <w:i/>
+          <w:color w:val="0000FF"/>
+          <w:lang w:val="en-US"/>
+        </w:rPr>
+        <w:t>hình</w:t>
+      </w:r>
+      <w:proofErr w:type="spellEnd"/>
+      <w:r>
+        <w:rPr>
+          <w:i/>
+          <w:color w:val="0000FF"/>
+          <w:lang w:val="en-US"/>
+        </w:rPr>
+        <w:t xml:space="preserve"> ………</w:t>
+      </w:r>
+      <w:bookmarkEnd w:id="6"/>
       <w:bookmarkEnd w:id="7"/>
-      <w:bookmarkEnd w:id="8"/>
     </w:p>
     <w:p>
       <w:pPr>
@@ -1765,13 +2778,95 @@
           <w:lang w:val="en-US"/>
         </w:rPr>
       </w:pPr>
-      <w:r>
-        <w:rPr>
-          <w:i/>
-          <w:color w:val="0000FF"/>
-          <w:lang w:val="en-US"/>
-        </w:rPr>
-        <w:t>Hình chụp của màn hình ……………</w:t>
+      <w:proofErr w:type="spellStart"/>
+      <w:r>
+        <w:rPr>
+          <w:i/>
+          <w:color w:val="0000FF"/>
+          <w:lang w:val="en-US"/>
+        </w:rPr>
+        <w:t>Hình</w:t>
+      </w:r>
+      <w:proofErr w:type="spellEnd"/>
+      <w:r>
+        <w:rPr>
+          <w:i/>
+          <w:color w:val="0000FF"/>
+          <w:lang w:val="en-US"/>
+        </w:rPr>
+        <w:t xml:space="preserve"> </w:t>
+      </w:r>
+      <w:proofErr w:type="spellStart"/>
+      <w:r>
+        <w:rPr>
+          <w:i/>
+          <w:color w:val="0000FF"/>
+          <w:lang w:val="en-US"/>
+        </w:rPr>
+        <w:t>chụp</w:t>
+      </w:r>
+      <w:proofErr w:type="spellEnd"/>
+      <w:r>
+        <w:rPr>
+          <w:i/>
+          <w:color w:val="0000FF"/>
+          <w:lang w:val="en-US"/>
+        </w:rPr>
+        <w:t xml:space="preserve"> </w:t>
+      </w:r>
+      <w:proofErr w:type="spellStart"/>
+      <w:r>
+        <w:rPr>
+          <w:i/>
+          <w:color w:val="0000FF"/>
+          <w:lang w:val="en-US"/>
+        </w:rPr>
+        <w:t>của</w:t>
+      </w:r>
+      <w:proofErr w:type="spellEnd"/>
+      <w:r>
+        <w:rPr>
+          <w:i/>
+          <w:color w:val="0000FF"/>
+          <w:lang w:val="en-US"/>
+        </w:rPr>
+        <w:t xml:space="preserve"> </w:t>
+      </w:r>
+      <w:proofErr w:type="spellStart"/>
+      <w:r>
+        <w:rPr>
+          <w:i/>
+          <w:color w:val="0000FF"/>
+          <w:lang w:val="en-US"/>
+        </w:rPr>
+        <w:t>màn</w:t>
+      </w:r>
+      <w:proofErr w:type="spellEnd"/>
+      <w:r>
+        <w:rPr>
+          <w:i/>
+          <w:color w:val="0000FF"/>
+          <w:lang w:val="en-US"/>
+        </w:rPr>
+        <w:t xml:space="preserve"> </w:t>
+      </w:r>
+      <w:proofErr w:type="spellStart"/>
+      <w:r>
+        <w:rPr>
+          <w:i/>
+          <w:color w:val="0000FF"/>
+          <w:lang w:val="en-US"/>
+        </w:rPr>
+        <w:t>hình</w:t>
+      </w:r>
+      <w:proofErr w:type="spellEnd"/>
+      <w:r>
+        <w:rPr>
+          <w:i/>
+          <w:color w:val="0000FF"/>
+          <w:lang w:val="en-US"/>
+        </w:rPr>
+        <w:t xml:space="preserve"> ……………</w:t>
       </w:r>
     </w:p>
     <w:p>
@@ -1783,13 +2878,203 @@
           <w:lang w:val="en-US"/>
         </w:rPr>
       </w:pPr>
-      <w:r>
-        <w:rPr>
-          <w:i/>
-          <w:color w:val="0000FF"/>
-          <w:lang w:val="en-US"/>
-        </w:rPr>
-        <w:t>Mô tả cách sử dụng và xử lý trên màn hình…………</w:t>
+      <w:proofErr w:type="spellStart"/>
+      <w:r>
+        <w:rPr>
+          <w:i/>
+          <w:color w:val="0000FF"/>
+          <w:lang w:val="en-US"/>
+        </w:rPr>
+        <w:t>Mô</w:t>
+      </w:r>
+      <w:proofErr w:type="spellEnd"/>
+      <w:r>
+        <w:rPr>
+          <w:i/>
+          <w:color w:val="0000FF"/>
+          <w:lang w:val="en-US"/>
+        </w:rPr>
+        <w:t xml:space="preserve"> </w:t>
+      </w:r>
+      <w:proofErr w:type="spellStart"/>
+      <w:r>
+        <w:rPr>
+          <w:i/>
+          <w:color w:val="0000FF"/>
+          <w:lang w:val="en-US"/>
+        </w:rPr>
+        <w:t>tả</w:t>
+      </w:r>
+      <w:proofErr w:type="spellEnd"/>
+      <w:r>
+        <w:rPr>
+          <w:i/>
+          <w:color w:val="0000FF"/>
+          <w:lang w:val="en-US"/>
+        </w:rPr>
+        <w:t xml:space="preserve"> </w:t>
+      </w:r>
+      <w:proofErr w:type="spellStart"/>
+      <w:r>
+        <w:rPr>
+          <w:i/>
+          <w:color w:val="0000FF"/>
+          <w:lang w:val="en-US"/>
+        </w:rPr>
+        <w:t>cách</w:t>
+      </w:r>
+      <w:proofErr w:type="spellEnd"/>
+      <w:r>
+        <w:rPr>
+          <w:i/>
+          <w:color w:val="0000FF"/>
+          <w:lang w:val="en-US"/>
+        </w:rPr>
+        <w:t xml:space="preserve"> </w:t>
+      </w:r>
+      <w:proofErr w:type="spellStart"/>
+      <w:r>
+        <w:rPr>
+          <w:i/>
+          <w:color w:val="0000FF"/>
+          <w:lang w:val="en-US"/>
+        </w:rPr>
+        <w:t>sử</w:t>
+      </w:r>
+      <w:proofErr w:type="spellEnd"/>
+      <w:r>
+        <w:rPr>
+          <w:i/>
+          <w:color w:val="0000FF"/>
+          <w:lang w:val="en-US"/>
+        </w:rPr>
+        <w:t xml:space="preserve"> </w:t>
+      </w:r>
+      <w:proofErr w:type="spellStart"/>
+      <w:r>
+        <w:rPr>
+          <w:i/>
+          <w:color w:val="0000FF"/>
+          <w:lang w:val="en-US"/>
+        </w:rPr>
+        <w:t>dụng</w:t>
+      </w:r>
+      <w:proofErr w:type="spellEnd"/>
+      <w:r>
+        <w:rPr>
+          <w:i/>
+          <w:color w:val="0000FF"/>
+          <w:lang w:val="en-US"/>
+        </w:rPr>
+        <w:t xml:space="preserve"> </w:t>
+      </w:r>
+      <w:proofErr w:type="spellStart"/>
+      <w:r>
+        <w:rPr>
+          <w:i/>
+          <w:color w:val="0000FF"/>
+          <w:lang w:val="en-US"/>
+        </w:rPr>
+        <w:t>và</w:t>
+      </w:r>
+      <w:proofErr w:type="spellEnd"/>
+      <w:r>
+        <w:rPr>
+          <w:i/>
+          <w:color w:val="0000FF"/>
+          <w:lang w:val="en-US"/>
+        </w:rPr>
+        <w:t xml:space="preserve"> </w:t>
+      </w:r>
+      <w:proofErr w:type="spellStart"/>
+      <w:r>
+        <w:rPr>
+          <w:i/>
+          <w:color w:val="0000FF"/>
+          <w:lang w:val="en-US"/>
+        </w:rPr>
+        <w:t>xử</w:t>
+      </w:r>
+      <w:proofErr w:type="spellEnd"/>
+      <w:r>
+        <w:rPr>
+          <w:i/>
+          <w:color w:val="0000FF"/>
+          <w:lang w:val="en-US"/>
+        </w:rPr>
+        <w:t xml:space="preserve"> </w:t>
+      </w:r>
+      <w:proofErr w:type="spellStart"/>
+      <w:r>
+        <w:rPr>
+          <w:i/>
+          <w:color w:val="0000FF"/>
+          <w:lang w:val="en-US"/>
+        </w:rPr>
+        <w:t>lý</w:t>
+      </w:r>
+      <w:proofErr w:type="spellEnd"/>
+      <w:r>
+        <w:rPr>
+          <w:i/>
+          <w:color w:val="0000FF"/>
+          <w:lang w:val="en-US"/>
+        </w:rPr>
+        <w:t xml:space="preserve"> </w:t>
+      </w:r>
+      <w:proofErr w:type="spellStart"/>
+      <w:r>
+        <w:rPr>
+          <w:i/>
+          <w:color w:val="0000FF"/>
+          <w:lang w:val="en-US"/>
+        </w:rPr>
+        <w:t>trên</w:t>
+      </w:r>
+      <w:proofErr w:type="spellEnd"/>
+      <w:r>
+        <w:rPr>
+          <w:i/>
+          <w:color w:val="0000FF"/>
+          <w:lang w:val="en-US"/>
+        </w:rPr>
+        <w:t xml:space="preserve"> </w:t>
+      </w:r>
+      <w:proofErr w:type="spellStart"/>
+      <w:r>
+        <w:rPr>
+          <w:i/>
+          <w:color w:val="0000FF"/>
+          <w:lang w:val="en-US"/>
+        </w:rPr>
+        <w:t>màn</w:t>
+      </w:r>
+      <w:proofErr w:type="spellEnd"/>
+      <w:r>
+        <w:rPr>
+          <w:i/>
+          <w:color w:val="0000FF"/>
+          <w:lang w:val="en-US"/>
+        </w:rPr>
+        <w:t xml:space="preserve"> </w:t>
+      </w:r>
+      <w:proofErr w:type="spellStart"/>
+      <w:r>
+        <w:rPr>
+          <w:i/>
+          <w:color w:val="0000FF"/>
+          <w:lang w:val="en-US"/>
+        </w:rPr>
+        <w:t>hình</w:t>
+      </w:r>
+      <w:proofErr w:type="spellEnd"/>
+      <w:r>
+        <w:rPr>
+          <w:i/>
+          <w:color w:val="0000FF"/>
+          <w:lang w:val="en-US"/>
+        </w:rPr>
+        <w:t>…………</w:t>
       </w:r>
     </w:p>
     <w:p>
@@ -1811,8 +3096,8 @@
       </w:r>
     </w:p>
     <w:sectPr>
-      <w:headerReference w:type="default" r:id="rId10"/>
-      <w:footerReference w:type="default" r:id="rId11"/>
+      <w:headerReference w:type="default" r:id="rId13"/>
+      <w:footerReference w:type="default" r:id="rId14"/>
       <w:pgSz w:w="11907" w:h="16839" w:code="9"/>
       <w:pgMar w:top="1440" w:right="1440" w:bottom="1440" w:left="1440" w:header="720" w:footer="720" w:gutter="0"/>
       <w:pgNumType w:start="1"/>
@@ -1824,7 +3109,7 @@
 </file>
 
 <file path=word/endnotes.xml><?xml version="1.0" encoding="utf-8"?>
-<w:endnotes xmlns:wpc="http://schemas.microsoft.com/office/word/2010/wordprocessingCanvas" xmlns:mc="http://schemas.openxmlformats.org/markup-compatibility/2006" xmlns:o="urn:schemas-microsoft-com:office:office" xmlns:r="http://schemas.openxmlformats.org/officeDocument/2006/relationships" xmlns:m="http://schemas.openxmlformats.org/officeDocument/2006/math" xmlns:v="urn:schemas-microsoft-com:vml" xmlns:wp14="http://schemas.microsoft.com/office/word/2010/wordprocessingDrawing" xmlns:wp="http://schemas.openxmlformats.org/drawingml/2006/wordprocessingDrawing" xmlns:w10="urn:schemas-microsoft-com:office:word" xmlns:w="http://schemas.openxmlformats.org/wordprocessingml/2006/main" xmlns:w14="http://schemas.microsoft.com/office/word/2010/wordml" xmlns:wpg="http://schemas.microsoft.com/office/word/2010/wordprocessingGroup" xmlns:wpi="http://schemas.microsoft.com/office/word/2010/wordprocessingInk" xmlns:wne="http://schemas.microsoft.com/office/word/2006/wordml" xmlns:wps="http://schemas.microsoft.com/office/word/2010/wordprocessingShape" mc:Ignorable="w14 wp14">
+<w:endnotes xmlns:wpc="http://schemas.microsoft.com/office/word/2010/wordprocessingCanvas" xmlns:cx="http://schemas.microsoft.com/office/drawing/2014/chartex" xmlns:cx1="http://schemas.microsoft.com/office/drawing/2015/9/8/chartex" xmlns:cx2="http://schemas.microsoft.com/office/drawing/2015/10/21/chartex" xmlns:cx3="http://schemas.microsoft.com/office/drawing/2016/5/9/chartex" xmlns:cx4="http://schemas.microsoft.com/office/drawing/2016/5/10/chartex" xmlns:cx5="http://schemas.microsoft.com/office/drawing/2016/5/11/chartex" xmlns:cx6="http://schemas.microsoft.com/office/drawing/2016/5/12/chartex" xmlns:cx7="http://schemas.microsoft.com/office/drawing/2016/5/13/chartex" xmlns:cx8="http://schemas.microsoft.com/office/drawing/2016/5/14/chartex" xmlns:mc="http://schemas.openxmlformats.org/markup-compatibility/2006" xmlns:aink="http://schemas.microsoft.com/office/drawing/2016/ink" xmlns:am3d="http://schemas.microsoft.com/office/drawing/2017/model3d" xmlns:o="urn:schemas-microsoft-com:office:office" xmlns:r="http://schemas.openxmlformats.org/officeDocument/2006/relationships" xmlns:m="http://schemas.openxmlformats.org/officeDocument/2006/math" xmlns:v="urn:schemas-microsoft-com:vml" xmlns:wp14="http://schemas.microsoft.com/office/word/2010/wordprocessingDrawing" xmlns:wp="http://schemas.openxmlformats.org/drawingml/2006/wordprocessingDrawing" xmlns:w10="urn:schemas-microsoft-com:office:word" xmlns:w="http://schemas.openxmlformats.org/wordprocessingml/2006/main" xmlns:w14="http://schemas.microsoft.com/office/word/2010/wordml" xmlns:w15="http://schemas.microsoft.com/office/word/2012/wordml" xmlns:w16cex="http://schemas.microsoft.com/office/word/2018/wordml/cex" xmlns:w16cid="http://schemas.microsoft.com/office/word/2016/wordml/cid" xmlns:w16="http://schemas.microsoft.com/office/word/2018/wordml" xmlns:w16se="http://schemas.microsoft.com/office/word/2015/wordml/symex" xmlns:wpg="http://schemas.microsoft.com/office/word/2010/wordprocessingGroup" xmlns:wpi="http://schemas.microsoft.com/office/word/2010/wordprocessingInk" xmlns:wne="http://schemas.microsoft.com/office/word/2006/wordml" xmlns:wps="http://schemas.microsoft.com/office/word/2010/wordprocessingShape" mc:Ignorable="w14 w15 w16se w16cid w16 w16cex wp14">
   <w:endnote w:type="separator" w:id="-1">
     <w:p>
       <w:r>
@@ -1843,7 +3128,17 @@
 </file>
 
 <file path=word/footer1.xml><?xml version="1.0" encoding="utf-8"?>
-<w:ftr xmlns:wpc="http://schemas.microsoft.com/office/word/2010/wordprocessingCanvas" xmlns:mc="http://schemas.openxmlformats.org/markup-compatibility/2006" xmlns:o="urn:schemas-microsoft-com:office:office" xmlns:r="http://schemas.openxmlformats.org/officeDocument/2006/relationships" xmlns:m="http://schemas.openxmlformats.org/officeDocument/2006/math" xmlns:v="urn:schemas-microsoft-com:vml" xmlns:wp14="http://schemas.microsoft.com/office/word/2010/wordprocessingDrawing" xmlns:wp="http://schemas.openxmlformats.org/drawingml/2006/wordprocessingDrawing" xmlns:w10="urn:schemas-microsoft-com:office:word" xmlns:w="http://schemas.openxmlformats.org/wordprocessingml/2006/main" xmlns:w14="http://schemas.microsoft.com/office/word/2010/wordml" xmlns:wpg="http://schemas.microsoft.com/office/word/2010/wordprocessingGroup" xmlns:wpi="http://schemas.microsoft.com/office/word/2010/wordprocessingInk" xmlns:wne="http://schemas.microsoft.com/office/word/2006/wordml" xmlns:wps="http://schemas.microsoft.com/office/word/2010/wordprocessingShape" mc:Ignorable="w14 wp14">
+<w:ftr xmlns:wpc="http://schemas.microsoft.com/office/word/2010/wordprocessingCanvas" xmlns:cx="http://schemas.microsoft.com/office/drawing/2014/chartex" xmlns:cx1="http://schemas.microsoft.com/office/drawing/2015/9/8/chartex" xmlns:cx2="http://schemas.microsoft.com/office/drawing/2015/10/21/chartex" xmlns:cx3="http://schemas.microsoft.com/office/drawing/2016/5/9/chartex" xmlns:cx4="http://schemas.microsoft.com/office/drawing/2016/5/10/chartex" xmlns:cx5="http://schemas.microsoft.com/office/drawing/2016/5/11/chartex" xmlns:cx6="http://schemas.microsoft.com/office/drawing/2016/5/12/chartex" xmlns:cx7="http://schemas.microsoft.com/office/drawing/2016/5/13/chartex" xmlns:cx8="http://schemas.microsoft.com/office/drawing/2016/5/14/chartex" xmlns:mc="http://schemas.openxmlformats.org/markup-compatibility/2006" xmlns:aink="http://schemas.microsoft.com/office/drawing/2016/ink" xmlns:am3d="http://schemas.microsoft.com/office/drawing/2017/model3d" xmlns:o="urn:schemas-microsoft-com:office:office" xmlns:r="http://schemas.openxmlformats.org/officeDocument/2006/relationships" xmlns:m="http://schemas.openxmlformats.org/officeDocument/2006/math" xmlns:v="urn:schemas-microsoft-com:vml" xmlns:wp14="http://schemas.microsoft.com/office/word/2010/wordprocessingDrawing" xmlns:wp="http://schemas.openxmlformats.org/drawingml/2006/wordprocessingDrawing" xmlns:w10="urn:schemas-microsoft-com:office:word" xmlns:w="http://schemas.openxmlformats.org/wordprocessingml/2006/main" xmlns:w14="http://schemas.microsoft.com/office/word/2010/wordml" xmlns:w15="http://schemas.microsoft.com/office/word/2012/wordml" xmlns:w16cex="http://schemas.microsoft.com/office/word/2018/wordml/cex" xmlns:w16cid="http://schemas.microsoft.com/office/word/2016/wordml/cid" xmlns:w16="http://schemas.microsoft.com/office/word/2018/wordml" xmlns:w16se="http://schemas.microsoft.com/office/word/2015/wordml/symex" xmlns:wpg="http://schemas.microsoft.com/office/word/2010/wordprocessingGroup" xmlns:wpi="http://schemas.microsoft.com/office/word/2010/wordprocessingInk" xmlns:wne="http://schemas.microsoft.com/office/word/2006/wordml" xmlns:wps="http://schemas.microsoft.com/office/word/2010/wordprocessingShape" mc:Ignorable="w14 w15 w16se w16cid w16 w16cex wp14">
+  <w:p>
+    <w:pPr>
+      <w:pStyle w:val="Footer"/>
+    </w:pPr>
+  </w:p>
+</w:ftr>
+</file>
+
+<file path=word/footer2.xml><?xml version="1.0" encoding="utf-8"?>
+<w:ftr xmlns:wpc="http://schemas.microsoft.com/office/word/2010/wordprocessingCanvas" xmlns:cx="http://schemas.microsoft.com/office/drawing/2014/chartex" xmlns:cx1="http://schemas.microsoft.com/office/drawing/2015/9/8/chartex" xmlns:cx2="http://schemas.microsoft.com/office/drawing/2015/10/21/chartex" xmlns:cx3="http://schemas.microsoft.com/office/drawing/2016/5/9/chartex" xmlns:cx4="http://schemas.microsoft.com/office/drawing/2016/5/10/chartex" xmlns:cx5="http://schemas.microsoft.com/office/drawing/2016/5/11/chartex" xmlns:cx6="http://schemas.microsoft.com/office/drawing/2016/5/12/chartex" xmlns:cx7="http://schemas.microsoft.com/office/drawing/2016/5/13/chartex" xmlns:cx8="http://schemas.microsoft.com/office/drawing/2016/5/14/chartex" xmlns:mc="http://schemas.openxmlformats.org/markup-compatibility/2006" xmlns:aink="http://schemas.microsoft.com/office/drawing/2016/ink" xmlns:am3d="http://schemas.microsoft.com/office/drawing/2017/model3d" xmlns:o="urn:schemas-microsoft-com:office:office" xmlns:r="http://schemas.openxmlformats.org/officeDocument/2006/relationships" xmlns:m="http://schemas.openxmlformats.org/officeDocument/2006/math" xmlns:v="urn:schemas-microsoft-com:vml" xmlns:wp14="http://schemas.microsoft.com/office/word/2010/wordprocessingDrawing" xmlns:wp="http://schemas.openxmlformats.org/drawingml/2006/wordprocessingDrawing" xmlns:w10="urn:schemas-microsoft-com:office:word" xmlns:w="http://schemas.openxmlformats.org/wordprocessingml/2006/main" xmlns:w14="http://schemas.microsoft.com/office/word/2010/wordml" xmlns:w15="http://schemas.microsoft.com/office/word/2012/wordml" xmlns:w16cex="http://schemas.microsoft.com/office/word/2018/wordml/cex" xmlns:w16cid="http://schemas.microsoft.com/office/word/2016/wordml/cid" xmlns:w16="http://schemas.microsoft.com/office/word/2018/wordml" xmlns:w16se="http://schemas.microsoft.com/office/word/2015/wordml/symex" xmlns:wpg="http://schemas.microsoft.com/office/word/2010/wordprocessingGroup" xmlns:wpi="http://schemas.microsoft.com/office/word/2010/wordprocessingInk" xmlns:wne="http://schemas.microsoft.com/office/word/2006/wordml" xmlns:wps="http://schemas.microsoft.com/office/word/2010/wordprocessingShape" mc:Ignorable="w14 w15 w16se w16cid w16 w16cex wp14">
   <w:p>
     <w:pPr>
       <w:pStyle w:val="Footer"/>
@@ -1854,7 +3149,7 @@
         <w:lang w:val="en-US"/>
       </w:rPr>
       <w:drawing>
-        <wp:anchor distT="0" distB="0" distL="114300" distR="114300" simplePos="0" relativeHeight="251671552" behindDoc="0" locked="0" layoutInCell="1" allowOverlap="1" wp14:anchorId="6E77CCDC" wp14:editId="04FAFBB4">
+        <wp:anchor distT="0" distB="0" distL="114300" distR="114300" simplePos="0" relativeHeight="251671552" behindDoc="0" locked="0" layoutInCell="1" allowOverlap="1" wp14:anchorId="203997A9" wp14:editId="5C7BFE44">
           <wp:simplePos x="0" y="0"/>
           <wp:positionH relativeFrom="column">
             <wp:posOffset>-916250</wp:posOffset>
@@ -1931,8 +3226,18 @@
 </w:ftr>
 </file>
 
-<file path=word/footer2.xml><?xml version="1.0" encoding="utf-8"?>
-<w:ftr xmlns:wpc="http://schemas.microsoft.com/office/word/2010/wordprocessingCanvas" xmlns:mc="http://schemas.openxmlformats.org/markup-compatibility/2006" xmlns:o="urn:schemas-microsoft-com:office:office" xmlns:r="http://schemas.openxmlformats.org/officeDocument/2006/relationships" xmlns:m="http://schemas.openxmlformats.org/officeDocument/2006/math" xmlns:v="urn:schemas-microsoft-com:vml" xmlns:wp14="http://schemas.microsoft.com/office/word/2010/wordprocessingDrawing" xmlns:wp="http://schemas.openxmlformats.org/drawingml/2006/wordprocessingDrawing" xmlns:w10="urn:schemas-microsoft-com:office:word" xmlns:w="http://schemas.openxmlformats.org/wordprocessingml/2006/main" xmlns:w14="http://schemas.microsoft.com/office/word/2010/wordml" xmlns:wpg="http://schemas.microsoft.com/office/word/2010/wordprocessingGroup" xmlns:wpi="http://schemas.microsoft.com/office/word/2010/wordprocessingInk" xmlns:wne="http://schemas.microsoft.com/office/word/2006/wordml" xmlns:wps="http://schemas.microsoft.com/office/word/2010/wordprocessingShape" mc:Ignorable="w14 wp14">
+<file path=word/footer3.xml><?xml version="1.0" encoding="utf-8"?>
+<w:ftr xmlns:wpc="http://schemas.microsoft.com/office/word/2010/wordprocessingCanvas" xmlns:cx="http://schemas.microsoft.com/office/drawing/2014/chartex" xmlns:cx1="http://schemas.microsoft.com/office/drawing/2015/9/8/chartex" xmlns:cx2="http://schemas.microsoft.com/office/drawing/2015/10/21/chartex" xmlns:cx3="http://schemas.microsoft.com/office/drawing/2016/5/9/chartex" xmlns:cx4="http://schemas.microsoft.com/office/drawing/2016/5/10/chartex" xmlns:cx5="http://schemas.microsoft.com/office/drawing/2016/5/11/chartex" xmlns:cx6="http://schemas.microsoft.com/office/drawing/2016/5/12/chartex" xmlns:cx7="http://schemas.microsoft.com/office/drawing/2016/5/13/chartex" xmlns:cx8="http://schemas.microsoft.com/office/drawing/2016/5/14/chartex" xmlns:mc="http://schemas.openxmlformats.org/markup-compatibility/2006" xmlns:aink="http://schemas.microsoft.com/office/drawing/2016/ink" xmlns:am3d="http://schemas.microsoft.com/office/drawing/2017/model3d" xmlns:o="urn:schemas-microsoft-com:office:office" xmlns:r="http://schemas.openxmlformats.org/officeDocument/2006/relationships" xmlns:m="http://schemas.openxmlformats.org/officeDocument/2006/math" xmlns:v="urn:schemas-microsoft-com:vml" xmlns:wp14="http://schemas.microsoft.com/office/word/2010/wordprocessingDrawing" xmlns:wp="http://schemas.openxmlformats.org/drawingml/2006/wordprocessingDrawing" xmlns:w10="urn:schemas-microsoft-com:office:word" xmlns:w="http://schemas.openxmlformats.org/wordprocessingml/2006/main" xmlns:w14="http://schemas.microsoft.com/office/word/2010/wordml" xmlns:w15="http://schemas.microsoft.com/office/word/2012/wordml" xmlns:w16cex="http://schemas.microsoft.com/office/word/2018/wordml/cex" xmlns:w16cid="http://schemas.microsoft.com/office/word/2016/wordml/cid" xmlns:w16="http://schemas.microsoft.com/office/word/2018/wordml" xmlns:w16se="http://schemas.microsoft.com/office/word/2015/wordml/symex" xmlns:wpg="http://schemas.microsoft.com/office/word/2010/wordprocessingGroup" xmlns:wpi="http://schemas.microsoft.com/office/word/2010/wordprocessingInk" xmlns:wne="http://schemas.microsoft.com/office/word/2006/wordml" xmlns:wps="http://schemas.microsoft.com/office/word/2010/wordprocessingShape" mc:Ignorable="w14 w15 w16se w16cid w16 w16cex wp14">
+  <w:p>
+    <w:pPr>
+      <w:pStyle w:val="Footer"/>
+    </w:pPr>
+  </w:p>
+</w:ftr>
+</file>
+
+<file path=word/footer4.xml><?xml version="1.0" encoding="utf-8"?>
+<w:ftr xmlns:wpc="http://schemas.microsoft.com/office/word/2010/wordprocessingCanvas" xmlns:cx="http://schemas.microsoft.com/office/drawing/2014/chartex" xmlns:cx1="http://schemas.microsoft.com/office/drawing/2015/9/8/chartex" xmlns:cx2="http://schemas.microsoft.com/office/drawing/2015/10/21/chartex" xmlns:cx3="http://schemas.microsoft.com/office/drawing/2016/5/9/chartex" xmlns:cx4="http://schemas.microsoft.com/office/drawing/2016/5/10/chartex" xmlns:cx5="http://schemas.microsoft.com/office/drawing/2016/5/11/chartex" xmlns:cx6="http://schemas.microsoft.com/office/drawing/2016/5/12/chartex" xmlns:cx7="http://schemas.microsoft.com/office/drawing/2016/5/13/chartex" xmlns:cx8="http://schemas.microsoft.com/office/drawing/2016/5/14/chartex" xmlns:mc="http://schemas.openxmlformats.org/markup-compatibility/2006" xmlns:aink="http://schemas.microsoft.com/office/drawing/2016/ink" xmlns:am3d="http://schemas.microsoft.com/office/drawing/2017/model3d" xmlns:o="urn:schemas-microsoft-com:office:office" xmlns:r="http://schemas.openxmlformats.org/officeDocument/2006/relationships" xmlns:m="http://schemas.openxmlformats.org/officeDocument/2006/math" xmlns:v="urn:schemas-microsoft-com:vml" xmlns:wp14="http://schemas.microsoft.com/office/word/2010/wordprocessingDrawing" xmlns:wp="http://schemas.openxmlformats.org/drawingml/2006/wordprocessingDrawing" xmlns:w10="urn:schemas-microsoft-com:office:word" xmlns:w="http://schemas.openxmlformats.org/wordprocessingml/2006/main" xmlns:w14="http://schemas.microsoft.com/office/word/2010/wordml" xmlns:w15="http://schemas.microsoft.com/office/word/2012/wordml" xmlns:w16cex="http://schemas.microsoft.com/office/word/2018/wordml/cex" xmlns:w16cid="http://schemas.microsoft.com/office/word/2016/wordml/cid" xmlns:w16="http://schemas.microsoft.com/office/word/2018/wordml" xmlns:w16se="http://schemas.microsoft.com/office/word/2015/wordml/symex" xmlns:wpg="http://schemas.microsoft.com/office/word/2010/wordprocessingGroup" xmlns:wpi="http://schemas.microsoft.com/office/word/2010/wordprocessingInk" xmlns:wne="http://schemas.microsoft.com/office/word/2006/wordml" xmlns:wps="http://schemas.microsoft.com/office/word/2010/wordprocessingShape" mc:Ignorable="w14 w15 w16se w16cid w16 w16cex wp14">
   <w:tbl>
     <w:tblPr>
       <w:tblW w:w="0" w:type="auto"/>
@@ -1974,7 +3279,7 @@
               <w:lang w:val="en-US"/>
             </w:rPr>
             <w:drawing>
-              <wp:anchor distT="0" distB="0" distL="114300" distR="114300" simplePos="0" relativeHeight="251669504" behindDoc="1" locked="0" layoutInCell="1" allowOverlap="1" wp14:anchorId="7BFC3009" wp14:editId="14CBC26E">
+              <wp:anchor distT="0" distB="0" distL="114300" distR="114300" simplePos="0" relativeHeight="251669504" behindDoc="1" locked="0" layoutInCell="1" allowOverlap="1" wp14:anchorId="6DD699CD" wp14:editId="5CD7479B">
                 <wp:simplePos x="0" y="0"/>
                 <wp:positionH relativeFrom="column">
                   <wp:posOffset>-912495</wp:posOffset>
@@ -2104,7 +3409,7 @@
 </file>
 
 <file path=word/footnotes.xml><?xml version="1.0" encoding="utf-8"?>
-<w:footnotes xmlns:wpc="http://schemas.microsoft.com/office/word/2010/wordprocessingCanvas" xmlns:mc="http://schemas.openxmlformats.org/markup-compatibility/2006" xmlns:o="urn:schemas-microsoft-com:office:office" xmlns:r="http://schemas.openxmlformats.org/officeDocument/2006/relationships" xmlns:m="http://schemas.openxmlformats.org/officeDocument/2006/math" xmlns:v="urn:schemas-microsoft-com:vml" xmlns:wp14="http://schemas.microsoft.com/office/word/2010/wordprocessingDrawing" xmlns:wp="http://schemas.openxmlformats.org/drawingml/2006/wordprocessingDrawing" xmlns:w10="urn:schemas-microsoft-com:office:word" xmlns:w="http://schemas.openxmlformats.org/wordprocessingml/2006/main" xmlns:w14="http://schemas.microsoft.com/office/word/2010/wordml" xmlns:wpg="http://schemas.microsoft.com/office/word/2010/wordprocessingGroup" xmlns:wpi="http://schemas.microsoft.com/office/word/2010/wordprocessingInk" xmlns:wne="http://schemas.microsoft.com/office/word/2006/wordml" xmlns:wps="http://schemas.microsoft.com/office/word/2010/wordprocessingShape" mc:Ignorable="w14 wp14">
+<w:footnotes xmlns:wpc="http://schemas.microsoft.com/office/word/2010/wordprocessingCanvas" xmlns:cx="http://schemas.microsoft.com/office/drawing/2014/chartex" xmlns:cx1="http://schemas.microsoft.com/office/drawing/2015/9/8/chartex" xmlns:cx2="http://schemas.microsoft.com/office/drawing/2015/10/21/chartex" xmlns:cx3="http://schemas.microsoft.com/office/drawing/2016/5/9/chartex" xmlns:cx4="http://schemas.microsoft.com/office/drawing/2016/5/10/chartex" xmlns:cx5="http://schemas.microsoft.com/office/drawing/2016/5/11/chartex" xmlns:cx6="http://schemas.microsoft.com/office/drawing/2016/5/12/chartex" xmlns:cx7="http://schemas.microsoft.com/office/drawing/2016/5/13/chartex" xmlns:cx8="http://schemas.microsoft.com/office/drawing/2016/5/14/chartex" xmlns:mc="http://schemas.openxmlformats.org/markup-compatibility/2006" xmlns:aink="http://schemas.microsoft.com/office/drawing/2016/ink" xmlns:am3d="http://schemas.microsoft.com/office/drawing/2017/model3d" xmlns:o="urn:schemas-microsoft-com:office:office" xmlns:r="http://schemas.openxmlformats.org/officeDocument/2006/relationships" xmlns:m="http://schemas.openxmlformats.org/officeDocument/2006/math" xmlns:v="urn:schemas-microsoft-com:vml" xmlns:wp14="http://schemas.microsoft.com/office/word/2010/wordprocessingDrawing" xmlns:wp="http://schemas.openxmlformats.org/drawingml/2006/wordprocessingDrawing" xmlns:w10="urn:schemas-microsoft-com:office:word" xmlns:w="http://schemas.openxmlformats.org/wordprocessingml/2006/main" xmlns:w14="http://schemas.microsoft.com/office/word/2010/wordml" xmlns:w15="http://schemas.microsoft.com/office/word/2012/wordml" xmlns:w16cex="http://schemas.microsoft.com/office/word/2018/wordml/cex" xmlns:w16cid="http://schemas.microsoft.com/office/word/2016/wordml/cid" xmlns:w16="http://schemas.microsoft.com/office/word/2018/wordml" xmlns:w16se="http://schemas.microsoft.com/office/word/2015/wordml/symex" xmlns:wpg="http://schemas.microsoft.com/office/word/2010/wordprocessingGroup" xmlns:wpi="http://schemas.microsoft.com/office/word/2010/wordprocessingInk" xmlns:wne="http://schemas.microsoft.com/office/word/2006/wordml" xmlns:wps="http://schemas.microsoft.com/office/word/2010/wordprocessingShape" mc:Ignorable="w14 w15 w16se w16cid w16 w16cex wp14">
   <w:footnote w:type="separator" w:id="-1">
     <w:p>
       <w:r>
@@ -2123,7 +3428,17 @@
 </file>
 
 <file path=word/header1.xml><?xml version="1.0" encoding="utf-8"?>
-<w:hdr xmlns:wpc="http://schemas.microsoft.com/office/word/2010/wordprocessingCanvas" xmlns:mc="http://schemas.openxmlformats.org/markup-compatibility/2006" xmlns:o="urn:schemas-microsoft-com:office:office" xmlns:r="http://schemas.openxmlformats.org/officeDocument/2006/relationships" xmlns:m="http://schemas.openxmlformats.org/officeDocument/2006/math" xmlns:v="urn:schemas-microsoft-com:vml" xmlns:wp14="http://schemas.microsoft.com/office/word/2010/wordprocessingDrawing" xmlns:wp="http://schemas.openxmlformats.org/drawingml/2006/wordprocessingDrawing" xmlns:w10="urn:schemas-microsoft-com:office:word" xmlns:w="http://schemas.openxmlformats.org/wordprocessingml/2006/main" xmlns:w14="http://schemas.microsoft.com/office/word/2010/wordml" xmlns:wpg="http://schemas.microsoft.com/office/word/2010/wordprocessingGroup" xmlns:wpi="http://schemas.microsoft.com/office/word/2010/wordprocessingInk" xmlns:wne="http://schemas.microsoft.com/office/word/2006/wordml" xmlns:wps="http://schemas.microsoft.com/office/word/2010/wordprocessingShape" mc:Ignorable="w14 wp14">
+<w:hdr xmlns:wpc="http://schemas.microsoft.com/office/word/2010/wordprocessingCanvas" xmlns:cx="http://schemas.microsoft.com/office/drawing/2014/chartex" xmlns:cx1="http://schemas.microsoft.com/office/drawing/2015/9/8/chartex" xmlns:cx2="http://schemas.microsoft.com/office/drawing/2015/10/21/chartex" xmlns:cx3="http://schemas.microsoft.com/office/drawing/2016/5/9/chartex" xmlns:cx4="http://schemas.microsoft.com/office/drawing/2016/5/10/chartex" xmlns:cx5="http://schemas.microsoft.com/office/drawing/2016/5/11/chartex" xmlns:cx6="http://schemas.microsoft.com/office/drawing/2016/5/12/chartex" xmlns:cx7="http://schemas.microsoft.com/office/drawing/2016/5/13/chartex" xmlns:cx8="http://schemas.microsoft.com/office/drawing/2016/5/14/chartex" xmlns:mc="http://schemas.openxmlformats.org/markup-compatibility/2006" xmlns:aink="http://schemas.microsoft.com/office/drawing/2016/ink" xmlns:am3d="http://schemas.microsoft.com/office/drawing/2017/model3d" xmlns:o="urn:schemas-microsoft-com:office:office" xmlns:r="http://schemas.openxmlformats.org/officeDocument/2006/relationships" xmlns:m="http://schemas.openxmlformats.org/officeDocument/2006/math" xmlns:v="urn:schemas-microsoft-com:vml" xmlns:wp14="http://schemas.microsoft.com/office/word/2010/wordprocessingDrawing" xmlns:wp="http://schemas.openxmlformats.org/drawingml/2006/wordprocessingDrawing" xmlns:w10="urn:schemas-microsoft-com:office:word" xmlns:w="http://schemas.openxmlformats.org/wordprocessingml/2006/main" xmlns:w14="http://schemas.microsoft.com/office/word/2010/wordml" xmlns:w15="http://schemas.microsoft.com/office/word/2012/wordml" xmlns:w16cex="http://schemas.microsoft.com/office/word/2018/wordml/cex" xmlns:w16cid="http://schemas.microsoft.com/office/word/2016/wordml/cid" xmlns:w16="http://schemas.microsoft.com/office/word/2018/wordml" xmlns:w16se="http://schemas.microsoft.com/office/word/2015/wordml/symex" xmlns:wpg="http://schemas.microsoft.com/office/word/2010/wordprocessingGroup" xmlns:wpi="http://schemas.microsoft.com/office/word/2010/wordprocessingInk" xmlns:wne="http://schemas.microsoft.com/office/word/2006/wordml" xmlns:wps="http://schemas.microsoft.com/office/word/2010/wordprocessingShape" mc:Ignorable="w14 w15 w16se w16cid w16 w16cex wp14">
+  <w:p>
+    <w:pPr>
+      <w:pStyle w:val="Header"/>
+    </w:pPr>
+  </w:p>
+</w:hdr>
+</file>
+
+<file path=word/header2.xml><?xml version="1.0" encoding="utf-8"?>
+<w:hdr xmlns:wpc="http://schemas.microsoft.com/office/word/2010/wordprocessingCanvas" xmlns:cx="http://schemas.microsoft.com/office/drawing/2014/chartex" xmlns:cx1="http://schemas.microsoft.com/office/drawing/2015/9/8/chartex" xmlns:cx2="http://schemas.microsoft.com/office/drawing/2015/10/21/chartex" xmlns:cx3="http://schemas.microsoft.com/office/drawing/2016/5/9/chartex" xmlns:cx4="http://schemas.microsoft.com/office/drawing/2016/5/10/chartex" xmlns:cx5="http://schemas.microsoft.com/office/drawing/2016/5/11/chartex" xmlns:cx6="http://schemas.microsoft.com/office/drawing/2016/5/12/chartex" xmlns:cx7="http://schemas.microsoft.com/office/drawing/2016/5/13/chartex" xmlns:cx8="http://schemas.microsoft.com/office/drawing/2016/5/14/chartex" xmlns:mc="http://schemas.openxmlformats.org/markup-compatibility/2006" xmlns:aink="http://schemas.microsoft.com/office/drawing/2016/ink" xmlns:am3d="http://schemas.microsoft.com/office/drawing/2017/model3d" xmlns:o="urn:schemas-microsoft-com:office:office" xmlns:r="http://schemas.openxmlformats.org/officeDocument/2006/relationships" xmlns:m="http://schemas.openxmlformats.org/officeDocument/2006/math" xmlns:v="urn:schemas-microsoft-com:vml" xmlns:wp14="http://schemas.microsoft.com/office/word/2010/wordprocessingDrawing" xmlns:wp="http://schemas.openxmlformats.org/drawingml/2006/wordprocessingDrawing" xmlns:w10="urn:schemas-microsoft-com:office:word" xmlns:w="http://schemas.openxmlformats.org/wordprocessingml/2006/main" xmlns:w14="http://schemas.microsoft.com/office/word/2010/wordml" xmlns:w15="http://schemas.microsoft.com/office/word/2012/wordml" xmlns:w16cex="http://schemas.microsoft.com/office/word/2018/wordml/cex" xmlns:w16cid="http://schemas.microsoft.com/office/word/2016/wordml/cid" xmlns:w16="http://schemas.microsoft.com/office/word/2018/wordml" xmlns:w16se="http://schemas.microsoft.com/office/word/2015/wordml/symex" xmlns:wpg="http://schemas.microsoft.com/office/word/2010/wordprocessingGroup" xmlns:wpi="http://schemas.microsoft.com/office/word/2010/wordprocessingInk" xmlns:wne="http://schemas.microsoft.com/office/word/2006/wordml" xmlns:wps="http://schemas.microsoft.com/office/word/2010/wordprocessingShape" mc:Ignorable="w14 w15 w16se w16cid w16 w16cex wp14">
   <w:p>
     <w:pPr>
       <w:pStyle w:val="Header"/>
@@ -2136,7 +3451,7 @@
       <mc:AlternateContent>
         <mc:Choice Requires="wps">
           <w:drawing>
-            <wp:anchor distT="0" distB="0" distL="114300" distR="114300" simplePos="0" relativeHeight="251663360" behindDoc="0" locked="0" layoutInCell="1" allowOverlap="1" wp14:anchorId="15B92380" wp14:editId="7A93A2A3">
+            <wp:anchor distT="0" distB="0" distL="114300" distR="114300" simplePos="0" relativeHeight="251663360" behindDoc="0" locked="0" layoutInCell="1" allowOverlap="1" wp14:anchorId="1EA37C06" wp14:editId="00D9B8FE">
               <wp:simplePos x="0" y="0"/>
               <wp:positionH relativeFrom="page">
                 <wp:posOffset>-1</wp:posOffset>
@@ -2276,7 +3591,7 @@
         </mc:Choice>
         <mc:Fallback>
           <w:pict>
-            <v:shape id="Freeform 1" o:spid="_x0000_s1026" style="position:absolute;margin-left:0;margin-top:0;width:93.15pt;height:813.9pt;flip:x;z-index:251663360;visibility:visible;mso-wrap-style:square;mso-width-percent:0;mso-height-percent:0;mso-wrap-distance-left:9pt;mso-wrap-distance-top:0;mso-wrap-distance-right:9pt;mso-wrap-distance-bottom:0;mso-position-horizontal:absolute;mso-position-horizontal-relative:page;mso-position-vertical:absolute;mso-position-vertical-relative:page;mso-width-percent:0;mso-height-percent:0;mso-width-relative:page;mso-height-relative:page;v-text-anchor:top" coordsize="502,3168" o:gfxdata="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" path="m502,c93,,93,,93,,146,383,323,1900,,3168v502,,502,,502,l502,xe" fillcolor="#8db3e2" stroked="f" strokecolor="#212120">
+            <v:shape w14:anchorId="62464D3E" id="Freeform 1" o:spid="_x0000_s1026" style="position:absolute;margin-left:0;margin-top:0;width:93.15pt;height:813.9pt;flip:x;z-index:251663360;visibility:visible;mso-wrap-style:square;mso-width-percent:0;mso-height-percent:0;mso-wrap-distance-left:9pt;mso-wrap-distance-top:0;mso-wrap-distance-right:9pt;mso-wrap-distance-bottom:0;mso-position-horizontal:absolute;mso-position-horizontal-relative:page;mso-position-vertical:absolute;mso-position-vertical-relative:page;mso-width-percent:0;mso-height-percent:0;mso-width-relative:page;mso-height-relative:page;v-text-anchor:top" coordsize="502,3168" o:gfxdata="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" path="m502,c93,,93,,93,,146,383,323,1900,,3168v502,,502,,502,l502,xe" fillcolor="#8db3e2" stroked="f" strokecolor="#212120">
               <v:fill color2="#1f497d" rotate="t" focus="100%" type="gradient"/>
               <v:shadow color="#8c8682"/>
               <v:path arrowok="t" o:connecttype="custom" o:connectlocs="1183005,0;219162,0;0,10336696;1183005,10336696;1183005,0" o:connectangles="0,0,0,0,0"/>
@@ -2292,7 +3607,7 @@
         <w:lang w:val="en-US"/>
       </w:rPr>
       <w:drawing>
-        <wp:anchor distT="0" distB="0" distL="114300" distR="114300" simplePos="0" relativeHeight="251664384" behindDoc="0" locked="0" layoutInCell="1" allowOverlap="1" wp14:anchorId="0CD34FD0" wp14:editId="21A99723">
+        <wp:anchor distT="0" distB="0" distL="114300" distR="114300" simplePos="0" relativeHeight="251664384" behindDoc="0" locked="0" layoutInCell="1" allowOverlap="1" wp14:anchorId="3B9A8E56" wp14:editId="33535D93">
           <wp:simplePos x="0" y="0"/>
           <wp:positionH relativeFrom="column">
             <wp:posOffset>-538642</wp:posOffset>
@@ -2397,6 +3712,7 @@
         </w14:props3d>
       </w:rPr>
     </w:pPr>
+    <w:proofErr w:type="spellStart"/>
     <w:r>
       <w:rPr>
         <w:rFonts w:ascii="Tahoma" w:eastAsia="Tahoma" w:hAnsi="Tahoma" w:cs="Tahoma"/>
@@ -2422,8 +3738,513 @@
           </w14:contourClr>
         </w14:props3d>
       </w:rPr>
-      <w:t>Đồ án môn Phân tích và thiết kế phần mềm</w:t>
+      <w:t>Đồ</w:t>
     </w:r>
+    <w:proofErr w:type="spellEnd"/>
+    <w:r>
+      <w:rPr>
+        <w:rFonts w:ascii="Tahoma" w:eastAsia="Tahoma" w:hAnsi="Tahoma" w:cs="Tahoma"/>
+        <w:b/>
+        <w:bCs/>
+        <w:color w:val="FF9900"/>
+        <w:spacing w:val="10"/>
+        <w:kern w:val="24"/>
+        <w:sz w:val="34"/>
+        <w:szCs w:val="72"/>
+        <w14:shadow w14:blurRad="50800" w14:dist="38989" w14:dir="5460000" w14:sx="100000" w14:sy="100000" w14:kx="0" w14:ky="0" w14:algn="tl">
+          <w14:srgbClr w14:val="000000">
+            <w14:alpha w14:val="62000"/>
+          </w14:srgbClr>
+        </w14:shadow>
+        <w14:reflection w14:blurRad="6350" w14:stA="55000" w14:stPos="0" w14:endA="300" w14:endPos="45500" w14:dist="0" w14:dir="5400000" w14:fadeDir="5400000" w14:sx="100000" w14:sy="-100000" w14:kx="0" w14:ky="0" w14:algn="bl"/>
+        <w14:props3d w14:extrusionH="25400" w14:contourW="8890" w14:prstMaterial="warmMatte">
+          <w14:bevelT w14:w="38100" w14:h="31750" w14:prst="circle"/>
+          <w14:contourClr>
+            <w14:schemeClr w14:val="accent2">
+              <w14:shade w14:val="75000"/>
+            </w14:schemeClr>
+          </w14:contourClr>
+        </w14:props3d>
+      </w:rPr>
+      <w:t xml:space="preserve"> </w:t>
+    </w:r>
+    <w:proofErr w:type="spellStart"/>
+    <w:r>
+      <w:rPr>
+        <w:rFonts w:ascii="Tahoma" w:eastAsia="Tahoma" w:hAnsi="Tahoma" w:cs="Tahoma"/>
+        <w:b/>
+        <w:bCs/>
+        <w:color w:val="FF9900"/>
+        <w:spacing w:val="10"/>
+        <w:kern w:val="24"/>
+        <w:sz w:val="34"/>
+        <w:szCs w:val="72"/>
+        <w14:shadow w14:blurRad="50800" w14:dist="38989" w14:dir="5460000" w14:sx="100000" w14:sy="100000" w14:kx="0" w14:ky="0" w14:algn="tl">
+          <w14:srgbClr w14:val="000000">
+            <w14:alpha w14:val="62000"/>
+          </w14:srgbClr>
+        </w14:shadow>
+        <w14:reflection w14:blurRad="6350" w14:stA="55000" w14:stPos="0" w14:endA="300" w14:endPos="45500" w14:dist="0" w14:dir="5400000" w14:fadeDir="5400000" w14:sx="100000" w14:sy="-100000" w14:kx="0" w14:ky="0" w14:algn="bl"/>
+        <w14:props3d w14:extrusionH="25400" w14:contourW="8890" w14:prstMaterial="warmMatte">
+          <w14:bevelT w14:w="38100" w14:h="31750" w14:prst="circle"/>
+          <w14:contourClr>
+            <w14:schemeClr w14:val="accent2">
+              <w14:shade w14:val="75000"/>
+            </w14:schemeClr>
+          </w14:contourClr>
+        </w14:props3d>
+      </w:rPr>
+      <w:t>án</w:t>
+    </w:r>
+    <w:proofErr w:type="spellEnd"/>
+    <w:r>
+      <w:rPr>
+        <w:rFonts w:ascii="Tahoma" w:eastAsia="Tahoma" w:hAnsi="Tahoma" w:cs="Tahoma"/>
+        <w:b/>
+        <w:bCs/>
+        <w:color w:val="FF9900"/>
+        <w:spacing w:val="10"/>
+        <w:kern w:val="24"/>
+        <w:sz w:val="34"/>
+        <w:szCs w:val="72"/>
+        <w14:shadow w14:blurRad="50800" w14:dist="38989" w14:dir="5460000" w14:sx="100000" w14:sy="100000" w14:kx="0" w14:ky="0" w14:algn="tl">
+          <w14:srgbClr w14:val="000000">
+            <w14:alpha w14:val="62000"/>
+          </w14:srgbClr>
+        </w14:shadow>
+        <w14:reflection w14:blurRad="6350" w14:stA="55000" w14:stPos="0" w14:endA="300" w14:endPos="45500" w14:dist="0" w14:dir="5400000" w14:fadeDir="5400000" w14:sx="100000" w14:sy="-100000" w14:kx="0" w14:ky="0" w14:algn="bl"/>
+        <w14:props3d w14:extrusionH="25400" w14:contourW="8890" w14:prstMaterial="warmMatte">
+          <w14:bevelT w14:w="38100" w14:h="31750" w14:prst="circle"/>
+          <w14:contourClr>
+            <w14:schemeClr w14:val="accent2">
+              <w14:shade w14:val="75000"/>
+            </w14:schemeClr>
+          </w14:contourClr>
+        </w14:props3d>
+      </w:rPr>
+      <w:t xml:space="preserve"> </w:t>
+    </w:r>
+    <w:proofErr w:type="spellStart"/>
+    <w:r>
+      <w:rPr>
+        <w:rFonts w:ascii="Tahoma" w:eastAsia="Tahoma" w:hAnsi="Tahoma" w:cs="Tahoma"/>
+        <w:b/>
+        <w:bCs/>
+        <w:color w:val="FF9900"/>
+        <w:spacing w:val="10"/>
+        <w:kern w:val="24"/>
+        <w:sz w:val="34"/>
+        <w:szCs w:val="72"/>
+        <w14:shadow w14:blurRad="50800" w14:dist="38989" w14:dir="5460000" w14:sx="100000" w14:sy="100000" w14:kx="0" w14:ky="0" w14:algn="tl">
+          <w14:srgbClr w14:val="000000">
+            <w14:alpha w14:val="62000"/>
+          </w14:srgbClr>
+        </w14:shadow>
+        <w14:reflection w14:blurRad="6350" w14:stA="55000" w14:stPos="0" w14:endA="300" w14:endPos="45500" w14:dist="0" w14:dir="5400000" w14:fadeDir="5400000" w14:sx="100000" w14:sy="-100000" w14:kx="0" w14:ky="0" w14:algn="bl"/>
+        <w14:props3d w14:extrusionH="25400" w14:contourW="8890" w14:prstMaterial="warmMatte">
+          <w14:bevelT w14:w="38100" w14:h="31750" w14:prst="circle"/>
+          <w14:contourClr>
+            <w14:schemeClr w14:val="accent2">
+              <w14:shade w14:val="75000"/>
+            </w14:schemeClr>
+          </w14:contourClr>
+        </w14:props3d>
+      </w:rPr>
+      <w:t>môn</w:t>
+    </w:r>
+    <w:proofErr w:type="spellEnd"/>
+    <w:r>
+      <w:rPr>
+        <w:rFonts w:ascii="Tahoma" w:eastAsia="Tahoma" w:hAnsi="Tahoma" w:cs="Tahoma"/>
+        <w:b/>
+        <w:bCs/>
+        <w:color w:val="FF9900"/>
+        <w:spacing w:val="10"/>
+        <w:kern w:val="24"/>
+        <w:sz w:val="34"/>
+        <w:szCs w:val="72"/>
+        <w14:shadow w14:blurRad="50800" w14:dist="38989" w14:dir="5460000" w14:sx="100000" w14:sy="100000" w14:kx="0" w14:ky="0" w14:algn="tl">
+          <w14:srgbClr w14:val="000000">
+            <w14:alpha w14:val="62000"/>
+          </w14:srgbClr>
+        </w14:shadow>
+        <w14:reflection w14:blurRad="6350" w14:stA="55000" w14:stPos="0" w14:endA="300" w14:endPos="45500" w14:dist="0" w14:dir="5400000" w14:fadeDir="5400000" w14:sx="100000" w14:sy="-100000" w14:kx="0" w14:ky="0" w14:algn="bl"/>
+        <w14:props3d w14:extrusionH="25400" w14:contourW="8890" w14:prstMaterial="warmMatte">
+          <w14:bevelT w14:w="38100" w14:h="31750" w14:prst="circle"/>
+          <w14:contourClr>
+            <w14:schemeClr w14:val="accent2">
+              <w14:shade w14:val="75000"/>
+            </w14:schemeClr>
+          </w14:contourClr>
+        </w14:props3d>
+      </w:rPr>
+      <w:t xml:space="preserve"> </w:t>
+    </w:r>
+    <w:proofErr w:type="spellStart"/>
+    <w:r>
+      <w:rPr>
+        <w:rFonts w:ascii="Tahoma" w:eastAsia="Tahoma" w:hAnsi="Tahoma" w:cs="Tahoma"/>
+        <w:b/>
+        <w:bCs/>
+        <w:color w:val="FF9900"/>
+        <w:spacing w:val="10"/>
+        <w:kern w:val="24"/>
+        <w:sz w:val="34"/>
+        <w:szCs w:val="72"/>
+        <w14:shadow w14:blurRad="50800" w14:dist="38989" w14:dir="5460000" w14:sx="100000" w14:sy="100000" w14:kx="0" w14:ky="0" w14:algn="tl">
+          <w14:srgbClr w14:val="000000">
+            <w14:alpha w14:val="62000"/>
+          </w14:srgbClr>
+        </w14:shadow>
+        <w14:reflection w14:blurRad="6350" w14:stA="55000" w14:stPos="0" w14:endA="300" w14:endPos="45500" w14:dist="0" w14:dir="5400000" w14:fadeDir="5400000" w14:sx="100000" w14:sy="-100000" w14:kx="0" w14:ky="0" w14:algn="bl"/>
+        <w14:props3d w14:extrusionH="25400" w14:contourW="8890" w14:prstMaterial="warmMatte">
+          <w14:bevelT w14:w="38100" w14:h="31750" w14:prst="circle"/>
+          <w14:contourClr>
+            <w14:schemeClr w14:val="accent2">
+              <w14:shade w14:val="75000"/>
+            </w14:schemeClr>
+          </w14:contourClr>
+        </w14:props3d>
+      </w:rPr>
+      <w:t>Phân</w:t>
+    </w:r>
+    <w:proofErr w:type="spellEnd"/>
+    <w:r>
+      <w:rPr>
+        <w:rFonts w:ascii="Tahoma" w:eastAsia="Tahoma" w:hAnsi="Tahoma" w:cs="Tahoma"/>
+        <w:b/>
+        <w:bCs/>
+        <w:color w:val="FF9900"/>
+        <w:spacing w:val="10"/>
+        <w:kern w:val="24"/>
+        <w:sz w:val="34"/>
+        <w:szCs w:val="72"/>
+        <w14:shadow w14:blurRad="50800" w14:dist="38989" w14:dir="5460000" w14:sx="100000" w14:sy="100000" w14:kx="0" w14:ky="0" w14:algn="tl">
+          <w14:srgbClr w14:val="000000">
+            <w14:alpha w14:val="62000"/>
+          </w14:srgbClr>
+        </w14:shadow>
+        <w14:reflection w14:blurRad="6350" w14:stA="55000" w14:stPos="0" w14:endA="300" w14:endPos="45500" w14:dist="0" w14:dir="5400000" w14:fadeDir="5400000" w14:sx="100000" w14:sy="-100000" w14:kx="0" w14:ky="0" w14:algn="bl"/>
+        <w14:props3d w14:extrusionH="25400" w14:contourW="8890" w14:prstMaterial="warmMatte">
+          <w14:bevelT w14:w="38100" w14:h="31750" w14:prst="circle"/>
+          <w14:contourClr>
+            <w14:schemeClr w14:val="accent2">
+              <w14:shade w14:val="75000"/>
+            </w14:schemeClr>
+          </w14:contourClr>
+        </w14:props3d>
+      </w:rPr>
+      <w:t xml:space="preserve"> </w:t>
+    </w:r>
+    <w:proofErr w:type="spellStart"/>
+    <w:r>
+      <w:rPr>
+        <w:rFonts w:ascii="Tahoma" w:eastAsia="Tahoma" w:hAnsi="Tahoma" w:cs="Tahoma"/>
+        <w:b/>
+        <w:bCs/>
+        <w:color w:val="FF9900"/>
+        <w:spacing w:val="10"/>
+        <w:kern w:val="24"/>
+        <w:sz w:val="34"/>
+        <w:szCs w:val="72"/>
+        <w14:shadow w14:blurRad="50800" w14:dist="38989" w14:dir="5460000" w14:sx="100000" w14:sy="100000" w14:kx="0" w14:ky="0" w14:algn="tl">
+          <w14:srgbClr w14:val="000000">
+            <w14:alpha w14:val="62000"/>
+          </w14:srgbClr>
+        </w14:shadow>
+        <w14:reflection w14:blurRad="6350" w14:stA="55000" w14:stPos="0" w14:endA="300" w14:endPos="45500" w14:dist="0" w14:dir="5400000" w14:fadeDir="5400000" w14:sx="100000" w14:sy="-100000" w14:kx="0" w14:ky="0" w14:algn="bl"/>
+        <w14:props3d w14:extrusionH="25400" w14:contourW="8890" w14:prstMaterial="warmMatte">
+          <w14:bevelT w14:w="38100" w14:h="31750" w14:prst="circle"/>
+          <w14:contourClr>
+            <w14:schemeClr w14:val="accent2">
+              <w14:shade w14:val="75000"/>
+            </w14:schemeClr>
+          </w14:contourClr>
+        </w14:props3d>
+      </w:rPr>
+      <w:t>tích</w:t>
+    </w:r>
+    <w:proofErr w:type="spellEnd"/>
+    <w:r>
+      <w:rPr>
+        <w:rFonts w:ascii="Tahoma" w:eastAsia="Tahoma" w:hAnsi="Tahoma" w:cs="Tahoma"/>
+        <w:b/>
+        <w:bCs/>
+        <w:color w:val="FF9900"/>
+        <w:spacing w:val="10"/>
+        <w:kern w:val="24"/>
+        <w:sz w:val="34"/>
+        <w:szCs w:val="72"/>
+        <w14:shadow w14:blurRad="50800" w14:dist="38989" w14:dir="5460000" w14:sx="100000" w14:sy="100000" w14:kx="0" w14:ky="0" w14:algn="tl">
+          <w14:srgbClr w14:val="000000">
+            <w14:alpha w14:val="62000"/>
+          </w14:srgbClr>
+        </w14:shadow>
+        <w14:reflection w14:blurRad="6350" w14:stA="55000" w14:stPos="0" w14:endA="300" w14:endPos="45500" w14:dist="0" w14:dir="5400000" w14:fadeDir="5400000" w14:sx="100000" w14:sy="-100000" w14:kx="0" w14:ky="0" w14:algn="bl"/>
+        <w14:props3d w14:extrusionH="25400" w14:contourW="8890" w14:prstMaterial="warmMatte">
+          <w14:bevelT w14:w="38100" w14:h="31750" w14:prst="circle"/>
+          <w14:contourClr>
+            <w14:schemeClr w14:val="accent2">
+              <w14:shade w14:val="75000"/>
+            </w14:schemeClr>
+          </w14:contourClr>
+        </w14:props3d>
+      </w:rPr>
+      <w:t xml:space="preserve"> </w:t>
+    </w:r>
+    <w:proofErr w:type="spellStart"/>
+    <w:r>
+      <w:rPr>
+        <w:rFonts w:ascii="Tahoma" w:eastAsia="Tahoma" w:hAnsi="Tahoma" w:cs="Tahoma"/>
+        <w:b/>
+        <w:bCs/>
+        <w:color w:val="FF9900"/>
+        <w:spacing w:val="10"/>
+        <w:kern w:val="24"/>
+        <w:sz w:val="34"/>
+        <w:szCs w:val="72"/>
+        <w14:shadow w14:blurRad="50800" w14:dist="38989" w14:dir="5460000" w14:sx="100000" w14:sy="100000" w14:kx="0" w14:ky="0" w14:algn="tl">
+          <w14:srgbClr w14:val="000000">
+            <w14:alpha w14:val="62000"/>
+          </w14:srgbClr>
+        </w14:shadow>
+        <w14:reflection w14:blurRad="6350" w14:stA="55000" w14:stPos="0" w14:endA="300" w14:endPos="45500" w14:dist="0" w14:dir="5400000" w14:fadeDir="5400000" w14:sx="100000" w14:sy="-100000" w14:kx="0" w14:ky="0" w14:algn="bl"/>
+        <w14:props3d w14:extrusionH="25400" w14:contourW="8890" w14:prstMaterial="warmMatte">
+          <w14:bevelT w14:w="38100" w14:h="31750" w14:prst="circle"/>
+          <w14:contourClr>
+            <w14:schemeClr w14:val="accent2">
+              <w14:shade w14:val="75000"/>
+            </w14:schemeClr>
+          </w14:contourClr>
+        </w14:props3d>
+      </w:rPr>
+      <w:t>và</w:t>
+    </w:r>
+    <w:proofErr w:type="spellEnd"/>
+    <w:r>
+      <w:rPr>
+        <w:rFonts w:ascii="Tahoma" w:eastAsia="Tahoma" w:hAnsi="Tahoma" w:cs="Tahoma"/>
+        <w:b/>
+        <w:bCs/>
+        <w:color w:val="FF9900"/>
+        <w:spacing w:val="10"/>
+        <w:kern w:val="24"/>
+        <w:sz w:val="34"/>
+        <w:szCs w:val="72"/>
+        <w14:shadow w14:blurRad="50800" w14:dist="38989" w14:dir="5460000" w14:sx="100000" w14:sy="100000" w14:kx="0" w14:ky="0" w14:algn="tl">
+          <w14:srgbClr w14:val="000000">
+            <w14:alpha w14:val="62000"/>
+          </w14:srgbClr>
+        </w14:shadow>
+        <w14:reflection w14:blurRad="6350" w14:stA="55000" w14:stPos="0" w14:endA="300" w14:endPos="45500" w14:dist="0" w14:dir="5400000" w14:fadeDir="5400000" w14:sx="100000" w14:sy="-100000" w14:kx="0" w14:ky="0" w14:algn="bl"/>
+        <w14:props3d w14:extrusionH="25400" w14:contourW="8890" w14:prstMaterial="warmMatte">
+          <w14:bevelT w14:w="38100" w14:h="31750" w14:prst="circle"/>
+          <w14:contourClr>
+            <w14:schemeClr w14:val="accent2">
+              <w14:shade w14:val="75000"/>
+            </w14:schemeClr>
+          </w14:contourClr>
+        </w14:props3d>
+      </w:rPr>
+      <w:t xml:space="preserve"> </w:t>
+    </w:r>
+    <w:proofErr w:type="spellStart"/>
+    <w:r>
+      <w:rPr>
+        <w:rFonts w:ascii="Tahoma" w:eastAsia="Tahoma" w:hAnsi="Tahoma" w:cs="Tahoma"/>
+        <w:b/>
+        <w:bCs/>
+        <w:color w:val="FF9900"/>
+        <w:spacing w:val="10"/>
+        <w:kern w:val="24"/>
+        <w:sz w:val="34"/>
+        <w:szCs w:val="72"/>
+        <w14:shadow w14:blurRad="50800" w14:dist="38989" w14:dir="5460000" w14:sx="100000" w14:sy="100000" w14:kx="0" w14:ky="0" w14:algn="tl">
+          <w14:srgbClr w14:val="000000">
+            <w14:alpha w14:val="62000"/>
+          </w14:srgbClr>
+        </w14:shadow>
+        <w14:reflection w14:blurRad="6350" w14:stA="55000" w14:stPos="0" w14:endA="300" w14:endPos="45500" w14:dist="0" w14:dir="5400000" w14:fadeDir="5400000" w14:sx="100000" w14:sy="-100000" w14:kx="0" w14:ky="0" w14:algn="bl"/>
+        <w14:props3d w14:extrusionH="25400" w14:contourW="8890" w14:prstMaterial="warmMatte">
+          <w14:bevelT w14:w="38100" w14:h="31750" w14:prst="circle"/>
+          <w14:contourClr>
+            <w14:schemeClr w14:val="accent2">
+              <w14:shade w14:val="75000"/>
+            </w14:schemeClr>
+          </w14:contourClr>
+        </w14:props3d>
+      </w:rPr>
+      <w:t>thiết</w:t>
+    </w:r>
+    <w:proofErr w:type="spellEnd"/>
+    <w:r>
+      <w:rPr>
+        <w:rFonts w:ascii="Tahoma" w:eastAsia="Tahoma" w:hAnsi="Tahoma" w:cs="Tahoma"/>
+        <w:b/>
+        <w:bCs/>
+        <w:color w:val="FF9900"/>
+        <w:spacing w:val="10"/>
+        <w:kern w:val="24"/>
+        <w:sz w:val="34"/>
+        <w:szCs w:val="72"/>
+        <w14:shadow w14:blurRad="50800" w14:dist="38989" w14:dir="5460000" w14:sx="100000" w14:sy="100000" w14:kx="0" w14:ky="0" w14:algn="tl">
+          <w14:srgbClr w14:val="000000">
+            <w14:alpha w14:val="62000"/>
+          </w14:srgbClr>
+        </w14:shadow>
+        <w14:reflection w14:blurRad="6350" w14:stA="55000" w14:stPos="0" w14:endA="300" w14:endPos="45500" w14:dist="0" w14:dir="5400000" w14:fadeDir="5400000" w14:sx="100000" w14:sy="-100000" w14:kx="0" w14:ky="0" w14:algn="bl"/>
+        <w14:props3d w14:extrusionH="25400" w14:contourW="8890" w14:prstMaterial="warmMatte">
+          <w14:bevelT w14:w="38100" w14:h="31750" w14:prst="circle"/>
+          <w14:contourClr>
+            <w14:schemeClr w14:val="accent2">
+              <w14:shade w14:val="75000"/>
+            </w14:schemeClr>
+          </w14:contourClr>
+        </w14:props3d>
+      </w:rPr>
+      <w:t xml:space="preserve"> </w:t>
+    </w:r>
+    <w:proofErr w:type="spellStart"/>
+    <w:r>
+      <w:rPr>
+        <w:rFonts w:ascii="Tahoma" w:eastAsia="Tahoma" w:hAnsi="Tahoma" w:cs="Tahoma"/>
+        <w:b/>
+        <w:bCs/>
+        <w:color w:val="FF9900"/>
+        <w:spacing w:val="10"/>
+        <w:kern w:val="24"/>
+        <w:sz w:val="34"/>
+        <w:szCs w:val="72"/>
+        <w14:shadow w14:blurRad="50800" w14:dist="38989" w14:dir="5460000" w14:sx="100000" w14:sy="100000" w14:kx="0" w14:ky="0" w14:algn="tl">
+          <w14:srgbClr w14:val="000000">
+            <w14:alpha w14:val="62000"/>
+          </w14:srgbClr>
+        </w14:shadow>
+        <w14:reflection w14:blurRad="6350" w14:stA="55000" w14:stPos="0" w14:endA="300" w14:endPos="45500" w14:dist="0" w14:dir="5400000" w14:fadeDir="5400000" w14:sx="100000" w14:sy="-100000" w14:kx="0" w14:ky="0" w14:algn="bl"/>
+        <w14:props3d w14:extrusionH="25400" w14:contourW="8890" w14:prstMaterial="warmMatte">
+          <w14:bevelT w14:w="38100" w14:h="31750" w14:prst="circle"/>
+          <w14:contourClr>
+            <w14:schemeClr w14:val="accent2">
+              <w14:shade w14:val="75000"/>
+            </w14:schemeClr>
+          </w14:contourClr>
+        </w14:props3d>
+      </w:rPr>
+      <w:t>kế</w:t>
+    </w:r>
+    <w:proofErr w:type="spellEnd"/>
+    <w:r>
+      <w:rPr>
+        <w:rFonts w:ascii="Tahoma" w:eastAsia="Tahoma" w:hAnsi="Tahoma" w:cs="Tahoma"/>
+        <w:b/>
+        <w:bCs/>
+        <w:color w:val="FF9900"/>
+        <w:spacing w:val="10"/>
+        <w:kern w:val="24"/>
+        <w:sz w:val="34"/>
+        <w:szCs w:val="72"/>
+        <w14:shadow w14:blurRad="50800" w14:dist="38989" w14:dir="5460000" w14:sx="100000" w14:sy="100000" w14:kx="0" w14:ky="0" w14:algn="tl">
+          <w14:srgbClr w14:val="000000">
+            <w14:alpha w14:val="62000"/>
+          </w14:srgbClr>
+        </w14:shadow>
+        <w14:reflection w14:blurRad="6350" w14:stA="55000" w14:stPos="0" w14:endA="300" w14:endPos="45500" w14:dist="0" w14:dir="5400000" w14:fadeDir="5400000" w14:sx="100000" w14:sy="-100000" w14:kx="0" w14:ky="0" w14:algn="bl"/>
+        <w14:props3d w14:extrusionH="25400" w14:contourW="8890" w14:prstMaterial="warmMatte">
+          <w14:bevelT w14:w="38100" w14:h="31750" w14:prst="circle"/>
+          <w14:contourClr>
+            <w14:schemeClr w14:val="accent2">
+              <w14:shade w14:val="75000"/>
+            </w14:schemeClr>
+          </w14:contourClr>
+        </w14:props3d>
+      </w:rPr>
+      <w:t xml:space="preserve"> </w:t>
+    </w:r>
+    <w:proofErr w:type="spellStart"/>
+    <w:r>
+      <w:rPr>
+        <w:rFonts w:ascii="Tahoma" w:eastAsia="Tahoma" w:hAnsi="Tahoma" w:cs="Tahoma"/>
+        <w:b/>
+        <w:bCs/>
+        <w:color w:val="FF9900"/>
+        <w:spacing w:val="10"/>
+        <w:kern w:val="24"/>
+        <w:sz w:val="34"/>
+        <w:szCs w:val="72"/>
+        <w14:shadow w14:blurRad="50800" w14:dist="38989" w14:dir="5460000" w14:sx="100000" w14:sy="100000" w14:kx="0" w14:ky="0" w14:algn="tl">
+          <w14:srgbClr w14:val="000000">
+            <w14:alpha w14:val="62000"/>
+          </w14:srgbClr>
+        </w14:shadow>
+        <w14:reflection w14:blurRad="6350" w14:stA="55000" w14:stPos="0" w14:endA="300" w14:endPos="45500" w14:dist="0" w14:dir="5400000" w14:fadeDir="5400000" w14:sx="100000" w14:sy="-100000" w14:kx="0" w14:ky="0" w14:algn="bl"/>
+        <w14:props3d w14:extrusionH="25400" w14:contourW="8890" w14:prstMaterial="warmMatte">
+          <w14:bevelT w14:w="38100" w14:h="31750" w14:prst="circle"/>
+          <w14:contourClr>
+            <w14:schemeClr w14:val="accent2">
+              <w14:shade w14:val="75000"/>
+            </w14:schemeClr>
+          </w14:contourClr>
+        </w14:props3d>
+      </w:rPr>
+      <w:t>phần</w:t>
+    </w:r>
+    <w:proofErr w:type="spellEnd"/>
+    <w:r>
+      <w:rPr>
+        <w:rFonts w:ascii="Tahoma" w:eastAsia="Tahoma" w:hAnsi="Tahoma" w:cs="Tahoma"/>
+        <w:b/>
+        <w:bCs/>
+        <w:color w:val="FF9900"/>
+        <w:spacing w:val="10"/>
+        <w:kern w:val="24"/>
+        <w:sz w:val="34"/>
+        <w:szCs w:val="72"/>
+        <w14:shadow w14:blurRad="50800" w14:dist="38989" w14:dir="5460000" w14:sx="100000" w14:sy="100000" w14:kx="0" w14:ky="0" w14:algn="tl">
+          <w14:srgbClr w14:val="000000">
+            <w14:alpha w14:val="62000"/>
+          </w14:srgbClr>
+        </w14:shadow>
+        <w14:reflection w14:blurRad="6350" w14:stA="55000" w14:stPos="0" w14:endA="300" w14:endPos="45500" w14:dist="0" w14:dir="5400000" w14:fadeDir="5400000" w14:sx="100000" w14:sy="-100000" w14:kx="0" w14:ky="0" w14:algn="bl"/>
+        <w14:props3d w14:extrusionH="25400" w14:contourW="8890" w14:prstMaterial="warmMatte">
+          <w14:bevelT w14:w="38100" w14:h="31750" w14:prst="circle"/>
+          <w14:contourClr>
+            <w14:schemeClr w14:val="accent2">
+              <w14:shade w14:val="75000"/>
+            </w14:schemeClr>
+          </w14:contourClr>
+        </w14:props3d>
+      </w:rPr>
+      <w:t xml:space="preserve"> </w:t>
+    </w:r>
+    <w:proofErr w:type="spellStart"/>
+    <w:r>
+      <w:rPr>
+        <w:rFonts w:ascii="Tahoma" w:eastAsia="Tahoma" w:hAnsi="Tahoma" w:cs="Tahoma"/>
+        <w:b/>
+        <w:bCs/>
+        <w:color w:val="FF9900"/>
+        <w:spacing w:val="10"/>
+        <w:kern w:val="24"/>
+        <w:sz w:val="34"/>
+        <w:szCs w:val="72"/>
+        <w14:shadow w14:blurRad="50800" w14:dist="38989" w14:dir="5460000" w14:sx="100000" w14:sy="100000" w14:kx="0" w14:ky="0" w14:algn="tl">
+          <w14:srgbClr w14:val="000000">
+            <w14:alpha w14:val="62000"/>
+          </w14:srgbClr>
+        </w14:shadow>
+        <w14:reflection w14:blurRad="6350" w14:stA="55000" w14:stPos="0" w14:endA="300" w14:endPos="45500" w14:dist="0" w14:dir="5400000" w14:fadeDir="5400000" w14:sx="100000" w14:sy="-100000" w14:kx="0" w14:ky="0" w14:algn="bl"/>
+        <w14:props3d w14:extrusionH="25400" w14:contourW="8890" w14:prstMaterial="warmMatte">
+          <w14:bevelT w14:w="38100" w14:h="31750" w14:prst="circle"/>
+          <w14:contourClr>
+            <w14:schemeClr w14:val="accent2">
+              <w14:shade w14:val="75000"/>
+            </w14:schemeClr>
+          </w14:contourClr>
+        </w14:props3d>
+      </w:rPr>
+      <w:t>mềm</w:t>
+    </w:r>
+    <w:proofErr w:type="spellEnd"/>
   </w:p>
   <w:p>
     <w:pPr>
@@ -2441,8 +4262,18 @@
 </w:hdr>
 </file>
 
-<file path=word/header2.xml><?xml version="1.0" encoding="utf-8"?>
-<w:hdr xmlns:wpc="http://schemas.microsoft.com/office/word/2010/wordprocessingCanvas" xmlns:mc="http://schemas.openxmlformats.org/markup-compatibility/2006" xmlns:o="urn:schemas-microsoft-com:office:office" xmlns:r="http://schemas.openxmlformats.org/officeDocument/2006/relationships" xmlns:m="http://schemas.openxmlformats.org/officeDocument/2006/math" xmlns:v="urn:schemas-microsoft-com:vml" xmlns:wp14="http://schemas.microsoft.com/office/word/2010/wordprocessingDrawing" xmlns:wp="http://schemas.openxmlformats.org/drawingml/2006/wordprocessingDrawing" xmlns:w10="urn:schemas-microsoft-com:office:word" xmlns:w="http://schemas.openxmlformats.org/wordprocessingml/2006/main" xmlns:w14="http://schemas.microsoft.com/office/word/2010/wordml" xmlns:wpg="http://schemas.microsoft.com/office/word/2010/wordprocessingGroup" xmlns:wpi="http://schemas.microsoft.com/office/word/2010/wordprocessingInk" xmlns:wne="http://schemas.microsoft.com/office/word/2006/wordml" xmlns:wps="http://schemas.microsoft.com/office/word/2010/wordprocessingShape" mc:Ignorable="w14 wp14">
+<file path=word/header3.xml><?xml version="1.0" encoding="utf-8"?>
+<w:hdr xmlns:wpc="http://schemas.microsoft.com/office/word/2010/wordprocessingCanvas" xmlns:cx="http://schemas.microsoft.com/office/drawing/2014/chartex" xmlns:cx1="http://schemas.microsoft.com/office/drawing/2015/9/8/chartex" xmlns:cx2="http://schemas.microsoft.com/office/drawing/2015/10/21/chartex" xmlns:cx3="http://schemas.microsoft.com/office/drawing/2016/5/9/chartex" xmlns:cx4="http://schemas.microsoft.com/office/drawing/2016/5/10/chartex" xmlns:cx5="http://schemas.microsoft.com/office/drawing/2016/5/11/chartex" xmlns:cx6="http://schemas.microsoft.com/office/drawing/2016/5/12/chartex" xmlns:cx7="http://schemas.microsoft.com/office/drawing/2016/5/13/chartex" xmlns:cx8="http://schemas.microsoft.com/office/drawing/2016/5/14/chartex" xmlns:mc="http://schemas.openxmlformats.org/markup-compatibility/2006" xmlns:aink="http://schemas.microsoft.com/office/drawing/2016/ink" xmlns:am3d="http://schemas.microsoft.com/office/drawing/2017/model3d" xmlns:o="urn:schemas-microsoft-com:office:office" xmlns:r="http://schemas.openxmlformats.org/officeDocument/2006/relationships" xmlns:m="http://schemas.openxmlformats.org/officeDocument/2006/math" xmlns:v="urn:schemas-microsoft-com:vml" xmlns:wp14="http://schemas.microsoft.com/office/word/2010/wordprocessingDrawing" xmlns:wp="http://schemas.openxmlformats.org/drawingml/2006/wordprocessingDrawing" xmlns:w10="urn:schemas-microsoft-com:office:word" xmlns:w="http://schemas.openxmlformats.org/wordprocessingml/2006/main" xmlns:w14="http://schemas.microsoft.com/office/word/2010/wordml" xmlns:w15="http://schemas.microsoft.com/office/word/2012/wordml" xmlns:w16cex="http://schemas.microsoft.com/office/word/2018/wordml/cex" xmlns:w16cid="http://schemas.microsoft.com/office/word/2016/wordml/cid" xmlns:w16="http://schemas.microsoft.com/office/word/2018/wordml" xmlns:w16se="http://schemas.microsoft.com/office/word/2015/wordml/symex" xmlns:wpg="http://schemas.microsoft.com/office/word/2010/wordprocessingGroup" xmlns:wpi="http://schemas.microsoft.com/office/word/2010/wordprocessingInk" xmlns:wne="http://schemas.microsoft.com/office/word/2006/wordml" xmlns:wps="http://schemas.microsoft.com/office/word/2010/wordprocessingShape" mc:Ignorable="w14 w15 w16se w16cid w16 w16cex wp14">
+  <w:p>
+    <w:pPr>
+      <w:pStyle w:val="Header"/>
+    </w:pPr>
+  </w:p>
+</w:hdr>
+</file>
+
+<file path=word/header4.xml><?xml version="1.0" encoding="utf-8"?>
+<w:hdr xmlns:wpc="http://schemas.microsoft.com/office/word/2010/wordprocessingCanvas" xmlns:cx="http://schemas.microsoft.com/office/drawing/2014/chartex" xmlns:cx1="http://schemas.microsoft.com/office/drawing/2015/9/8/chartex" xmlns:cx2="http://schemas.microsoft.com/office/drawing/2015/10/21/chartex" xmlns:cx3="http://schemas.microsoft.com/office/drawing/2016/5/9/chartex" xmlns:cx4="http://schemas.microsoft.com/office/drawing/2016/5/10/chartex" xmlns:cx5="http://schemas.microsoft.com/office/drawing/2016/5/11/chartex" xmlns:cx6="http://schemas.microsoft.com/office/drawing/2016/5/12/chartex" xmlns:cx7="http://schemas.microsoft.com/office/drawing/2016/5/13/chartex" xmlns:cx8="http://schemas.microsoft.com/office/drawing/2016/5/14/chartex" xmlns:mc="http://schemas.openxmlformats.org/markup-compatibility/2006" xmlns:aink="http://schemas.microsoft.com/office/drawing/2016/ink" xmlns:am3d="http://schemas.microsoft.com/office/drawing/2017/model3d" xmlns:o="urn:schemas-microsoft-com:office:office" xmlns:r="http://schemas.openxmlformats.org/officeDocument/2006/relationships" xmlns:m="http://schemas.openxmlformats.org/officeDocument/2006/math" xmlns:v="urn:schemas-microsoft-com:vml" xmlns:wp14="http://schemas.microsoft.com/office/word/2010/wordprocessingDrawing" xmlns:wp="http://schemas.openxmlformats.org/drawingml/2006/wordprocessingDrawing" xmlns:w10="urn:schemas-microsoft-com:office:word" xmlns:w="http://schemas.openxmlformats.org/wordprocessingml/2006/main" xmlns:w14="http://schemas.microsoft.com/office/word/2010/wordml" xmlns:w15="http://schemas.microsoft.com/office/word/2012/wordml" xmlns:w16cex="http://schemas.microsoft.com/office/word/2018/wordml/cex" xmlns:w16cid="http://schemas.microsoft.com/office/word/2016/wordml/cid" xmlns:w16="http://schemas.microsoft.com/office/word/2018/wordml" xmlns:w16se="http://schemas.microsoft.com/office/word/2015/wordml/symex" xmlns:wpg="http://schemas.microsoft.com/office/word/2010/wordprocessingGroup" xmlns:wpi="http://schemas.microsoft.com/office/word/2010/wordprocessingInk" xmlns:wne="http://schemas.microsoft.com/office/word/2006/wordml" xmlns:wps="http://schemas.microsoft.com/office/word/2010/wordprocessingShape" mc:Ignorable="w14 w15 w16se w16cid w16 w16cex wp14">
   <w:p>
     <w:r>
       <w:rPr>
@@ -2450,7 +4281,7 @@
         <w:lang w:val="en-US"/>
       </w:rPr>
       <w:drawing>
-        <wp:anchor distT="0" distB="0" distL="114300" distR="114300" simplePos="0" relativeHeight="251667456" behindDoc="1" locked="0" layoutInCell="1" allowOverlap="1" wp14:anchorId="03BB1AF2" wp14:editId="3C056C16">
+        <wp:anchor distT="0" distB="0" distL="114300" distR="114300" simplePos="0" relativeHeight="251659776" behindDoc="1" locked="0" layoutInCell="1" allowOverlap="1" wp14:anchorId="1BD668AC" wp14:editId="0B7A4C87">
           <wp:simplePos x="0" y="0"/>
           <wp:positionH relativeFrom="column">
             <wp:posOffset>-537155</wp:posOffset>
@@ -2538,29 +4369,22 @@
             <w:pStyle w:val="Header"/>
             <w:rPr>
               <w:color w:val="0000FF"/>
-              <w:lang w:val="en-US"/>
             </w:rPr>
           </w:pPr>
+          <w:proofErr w:type="spellStart"/>
           <w:r>
             <w:rPr>
               <w:color w:val="0000FF"/>
               <w:lang w:val="en-US"/>
             </w:rPr>
-            <w:t>&lt;</w:t>
+            <w:t>Quản</w:t>
           </w:r>
+          <w:proofErr w:type="spellEnd"/>
           <w:r>
             <w:rPr>
               <w:color w:val="0000FF"/>
-              <w:lang w:val="en-US"/>
             </w:rPr>
-            <w:t>Tên đề tài</w:t>
-          </w:r>
-          <w:r>
-            <w:rPr>
-              <w:color w:val="0000FF"/>
-              <w:lang w:val="en-US"/>
-            </w:rPr>
-            <w:t>&gt;</w:t>
+            <w:t xml:space="preserve"> lí khách sạn</w:t>
           </w:r>
         </w:p>
       </w:tc>
@@ -2572,36 +4396,43 @@
         <w:p>
           <w:pPr>
             <w:pStyle w:val="Header"/>
-            <w:rPr>
-              <w:lang w:val="en-US"/>
-            </w:rPr>
           </w:pPr>
+          <w:proofErr w:type="spellStart"/>
           <w:r>
             <w:rPr>
               <w:lang w:val="en-US"/>
             </w:rPr>
-            <w:t xml:space="preserve">Phiên bản: </w:t>
+            <w:t>Phiên</w:t>
+          </w:r>
+          <w:proofErr w:type="spellEnd"/>
+          <w:r>
+            <w:rPr>
+              <w:lang w:val="en-US"/>
+            </w:rPr>
+            <w:t xml:space="preserve"> </w:t>
+          </w:r>
+          <w:proofErr w:type="spellStart"/>
+          <w:r>
+            <w:rPr>
+              <w:lang w:val="en-US"/>
+            </w:rPr>
+            <w:t>bản</w:t>
+          </w:r>
+          <w:proofErr w:type="spellEnd"/>
+          <w:r>
+            <w:rPr>
+              <w:lang w:val="en-US"/>
+            </w:rPr>
+            <w:t xml:space="preserve">: </w:t>
           </w:r>
           <w:r>
             <w:rPr>
-              <w:color w:val="0000FF"/>
               <w:lang w:val="en-US"/>
             </w:rPr>
-            <w:t>&lt;</w:t>
+            <w:t>1</w:t>
           </w:r>
           <w:r>
-            <w:rPr>
-              <w:color w:val="0000FF"/>
-              <w:lang w:val="en-US"/>
-            </w:rPr>
-            <w:t>x.y</w:t>
-          </w:r>
-          <w:r>
-            <w:rPr>
-              <w:color w:val="0000FF"/>
-              <w:lang w:val="en-US"/>
-            </w:rPr>
-            <w:t>&gt;</w:t>
+            <w:t>.1</w:t>
           </w:r>
         </w:p>
       </w:tc>
@@ -2619,18 +4450,56 @@
               <w:lang w:val="en-US"/>
             </w:rPr>
           </w:pPr>
+          <w:proofErr w:type="spellStart"/>
           <w:r>
             <w:rPr>
               <w:lang w:val="en-US"/>
             </w:rPr>
-            <w:t xml:space="preserve">Thiết kế </w:t>
+            <w:t>Thiết</w:t>
           </w:r>
+          <w:proofErr w:type="spellEnd"/>
           <w:r>
             <w:rPr>
               <w:lang w:val="en-US"/>
             </w:rPr>
-            <w:t>giao diện</w:t>
+            <w:t xml:space="preserve"> </w:t>
           </w:r>
+          <w:proofErr w:type="spellStart"/>
+          <w:r>
+            <w:rPr>
+              <w:lang w:val="en-US"/>
+            </w:rPr>
+            <w:t>kế</w:t>
+          </w:r>
+          <w:proofErr w:type="spellEnd"/>
+          <w:r>
+            <w:rPr>
+              <w:lang w:val="en-US"/>
+            </w:rPr>
+            <w:t xml:space="preserve"> </w:t>
+          </w:r>
+          <w:proofErr w:type="spellStart"/>
+          <w:r>
+            <w:rPr>
+              <w:lang w:val="en-US"/>
+            </w:rPr>
+            <w:t>giao</w:t>
+          </w:r>
+          <w:proofErr w:type="spellEnd"/>
+          <w:r>
+            <w:rPr>
+              <w:lang w:val="en-US"/>
+            </w:rPr>
+            <w:t xml:space="preserve"> </w:t>
+          </w:r>
+          <w:proofErr w:type="spellStart"/>
+          <w:r>
+            <w:rPr>
+              <w:lang w:val="en-US"/>
+            </w:rPr>
+            <w:t>diện</w:t>
+          </w:r>
+          <w:proofErr w:type="spellEnd"/>
         </w:p>
       </w:tc>
       <w:tc>
@@ -2641,36 +4510,45 @@
         <w:p>
           <w:pPr>
             <w:pStyle w:val="Header"/>
-            <w:rPr>
-              <w:lang w:val="en-US"/>
-            </w:rPr>
           </w:pPr>
+          <w:proofErr w:type="spellStart"/>
           <w:r>
             <w:rPr>
               <w:lang w:val="en-US"/>
             </w:rPr>
-            <w:t xml:space="preserve">Ngày: </w:t>
+            <w:t>Ngày</w:t>
+          </w:r>
+          <w:proofErr w:type="spellEnd"/>
+          <w:r>
+            <w:rPr>
+              <w:lang w:val="en-US"/>
+            </w:rPr>
+            <w:t xml:space="preserve">: </w:t>
           </w:r>
           <w:r>
             <w:rPr>
               <w:color w:val="0000FF"/>
               <w:lang w:val="en-US"/>
             </w:rPr>
-            <w:t>&lt;</w:t>
+            <w:t>02</w:t>
           </w:r>
           <w:r>
             <w:rPr>
               <w:color w:val="0000FF"/>
-              <w:lang w:val="en-US"/>
             </w:rPr>
-            <w:t>dd/mm/yyyy</w:t>
+            <w:t>/</w:t>
           </w:r>
           <w:r>
             <w:rPr>
               <w:color w:val="0000FF"/>
-              <w:lang w:val="en-US"/>
             </w:rPr>
-            <w:t>&gt;</w:t>
+            <w:t>02</w:t>
+          </w:r>
+          <w:r>
+            <w:rPr>
+              <w:color w:val="0000FF"/>
+            </w:rPr>
+            <w:t>/2021</w:t>
           </w:r>
         </w:p>
       </w:tc>
@@ -2688,8 +4566,8 @@
 </file>
 
 <file path=word/numbering.xml><?xml version="1.0" encoding="utf-8"?>
-<w:numbering xmlns:wpc="http://schemas.microsoft.com/office/word/2010/wordprocessingCanvas" xmlns:mc="http://schemas.openxmlformats.org/markup-compatibility/2006" xmlns:o="urn:schemas-microsoft-com:office:office" xmlns:r="http://schemas.openxmlformats.org/officeDocument/2006/relationships" xmlns:m="http://schemas.openxmlformats.org/officeDocument/2006/math" xmlns:v="urn:schemas-microsoft-com:vml" xmlns:wp14="http://schemas.microsoft.com/office/word/2010/wordprocessingDrawing" xmlns:wp="http://schemas.openxmlformats.org/drawingml/2006/wordprocessingDrawing" xmlns:w10="urn:schemas-microsoft-com:office:word" xmlns:w="http://schemas.openxmlformats.org/wordprocessingml/2006/main" xmlns:w14="http://schemas.microsoft.com/office/word/2010/wordml" xmlns:wpg="http://schemas.microsoft.com/office/word/2010/wordprocessingGroup" xmlns:wpi="http://schemas.microsoft.com/office/word/2010/wordprocessingInk" xmlns:wne="http://schemas.microsoft.com/office/word/2006/wordml" xmlns:wps="http://schemas.microsoft.com/office/word/2010/wordprocessingShape" mc:Ignorable="w14 wp14">
-  <w:abstractNum w:abstractNumId="0">
+<w:numbering xmlns:wpc="http://schemas.microsoft.com/office/word/2010/wordprocessingCanvas" xmlns:cx="http://schemas.microsoft.com/office/drawing/2014/chartex" xmlns:cx1="http://schemas.microsoft.com/office/drawing/2015/9/8/chartex" xmlns:cx2="http://schemas.microsoft.com/office/drawing/2015/10/21/chartex" xmlns:cx3="http://schemas.microsoft.com/office/drawing/2016/5/9/chartex" xmlns:cx4="http://schemas.microsoft.com/office/drawing/2016/5/10/chartex" xmlns:cx5="http://schemas.microsoft.com/office/drawing/2016/5/11/chartex" xmlns:cx6="http://schemas.microsoft.com/office/drawing/2016/5/12/chartex" xmlns:cx7="http://schemas.microsoft.com/office/drawing/2016/5/13/chartex" xmlns:cx8="http://schemas.microsoft.com/office/drawing/2016/5/14/chartex" xmlns:mc="http://schemas.openxmlformats.org/markup-compatibility/2006" xmlns:aink="http://schemas.microsoft.com/office/drawing/2016/ink" xmlns:am3d="http://schemas.microsoft.com/office/drawing/2017/model3d" xmlns:o="urn:schemas-microsoft-com:office:office" xmlns:r="http://schemas.openxmlformats.org/officeDocument/2006/relationships" xmlns:m="http://schemas.openxmlformats.org/officeDocument/2006/math" xmlns:v="urn:schemas-microsoft-com:vml" xmlns:wp14="http://schemas.microsoft.com/office/word/2010/wordprocessingDrawing" xmlns:wp="http://schemas.openxmlformats.org/drawingml/2006/wordprocessingDrawing" xmlns:w10="urn:schemas-microsoft-com:office:word" xmlns:w="http://schemas.openxmlformats.org/wordprocessingml/2006/main" xmlns:w14="http://schemas.microsoft.com/office/word/2010/wordml" xmlns:w15="http://schemas.microsoft.com/office/word/2012/wordml" xmlns:w16cex="http://schemas.microsoft.com/office/word/2018/wordml/cex" xmlns:w16cid="http://schemas.microsoft.com/office/word/2016/wordml/cid" xmlns:w16="http://schemas.microsoft.com/office/word/2018/wordml" xmlns:w16se="http://schemas.microsoft.com/office/word/2015/wordml/symex" xmlns:wpg="http://schemas.microsoft.com/office/word/2010/wordprocessingGroup" xmlns:wpi="http://schemas.microsoft.com/office/word/2010/wordprocessingInk" xmlns:wne="http://schemas.microsoft.com/office/word/2006/wordml" xmlns:wps="http://schemas.microsoft.com/office/word/2010/wordprocessingShape" mc:Ignorable="w14 w15 w16se w16cid w16 w16cex wp14">
+  <w:abstractNum w:abstractNumId="0" w15:restartNumberingAfterBreak="0">
     <w:nsid w:val="FFFFFFFB"/>
     <w:multiLevelType w:val="multilevel"/>
     <w:tmpl w:val="FFFFFFFF"/>
@@ -2766,7 +4644,7 @@
       <w:lvlJc w:val="left"/>
     </w:lvl>
   </w:abstractNum>
-  <w:abstractNum w:abstractNumId="1">
+  <w:abstractNum w:abstractNumId="1" w15:restartNumberingAfterBreak="0">
     <w:nsid w:val="FFFFFFFE"/>
     <w:multiLevelType w:val="singleLevel"/>
     <w:tmpl w:val="FFFFFFFF"/>
@@ -2776,7 +4654,7 @@
       <w:lvlJc w:val="left"/>
     </w:lvl>
   </w:abstractNum>
-  <w:abstractNum w:abstractNumId="2">
+  <w:abstractNum w:abstractNumId="2" w15:restartNumberingAfterBreak="0">
     <w:nsid w:val="17E609A9"/>
     <w:multiLevelType w:val="singleLevel"/>
     <w:tmpl w:val="0409000F"/>
@@ -2793,7 +4671,7 @@
       </w:pPr>
     </w:lvl>
   </w:abstractNum>
-  <w:abstractNum w:abstractNumId="3">
+  <w:abstractNum w:abstractNumId="3" w15:restartNumberingAfterBreak="0">
     <w:nsid w:val="27B45ACA"/>
     <w:multiLevelType w:val="singleLevel"/>
     <w:tmpl w:val="0409000F"/>
@@ -2810,7 +4688,7 @@
       </w:pPr>
     </w:lvl>
   </w:abstractNum>
-  <w:abstractNum w:abstractNumId="4">
+  <w:abstractNum w:abstractNumId="4" w15:restartNumberingAfterBreak="0">
     <w:nsid w:val="29CB02D6"/>
     <w:multiLevelType w:val="singleLevel"/>
     <w:tmpl w:val="0409000F"/>
@@ -2827,7 +4705,7 @@
       </w:pPr>
     </w:lvl>
   </w:abstractNum>
-  <w:abstractNum w:abstractNumId="5">
+  <w:abstractNum w:abstractNumId="5" w15:restartNumberingAfterBreak="0">
     <w:nsid w:val="2A2F0523"/>
     <w:multiLevelType w:val="singleLevel"/>
     <w:tmpl w:val="0409000F"/>
@@ -2844,7 +4722,7 @@
       </w:pPr>
     </w:lvl>
   </w:abstractNum>
-  <w:abstractNum w:abstractNumId="6">
+  <w:abstractNum w:abstractNumId="6" w15:restartNumberingAfterBreak="0">
     <w:nsid w:val="326876C7"/>
     <w:multiLevelType w:val="hybridMultilevel"/>
     <w:tmpl w:val="9938A7B6"/>
@@ -2984,7 +4862,7 @@
       </w:rPr>
     </w:lvl>
   </w:abstractNum>
-  <w:abstractNum w:abstractNumId="7">
+  <w:abstractNum w:abstractNumId="7" w15:restartNumberingAfterBreak="0">
     <w:nsid w:val="34182DDF"/>
     <w:multiLevelType w:val="singleLevel"/>
     <w:tmpl w:val="0409000F"/>
@@ -3001,7 +4879,7 @@
       </w:pPr>
     </w:lvl>
   </w:abstractNum>
-  <w:abstractNum w:abstractNumId="8">
+  <w:abstractNum w:abstractNumId="8" w15:restartNumberingAfterBreak="0">
     <w:nsid w:val="34A25CA1"/>
     <w:multiLevelType w:val="singleLevel"/>
     <w:tmpl w:val="0409000F"/>
@@ -3018,7 +4896,7 @@
       </w:pPr>
     </w:lvl>
   </w:abstractNum>
-  <w:abstractNum w:abstractNumId="9">
+  <w:abstractNum w:abstractNumId="9" w15:restartNumberingAfterBreak="0">
     <w:nsid w:val="3C1B1972"/>
     <w:multiLevelType w:val="singleLevel"/>
     <w:tmpl w:val="0409000F"/>
@@ -3035,7 +4913,7 @@
       </w:pPr>
     </w:lvl>
   </w:abstractNum>
-  <w:abstractNum w:abstractNumId="10">
+  <w:abstractNum w:abstractNumId="10" w15:restartNumberingAfterBreak="0">
     <w:nsid w:val="3CCA4D89"/>
     <w:multiLevelType w:val="hybridMultilevel"/>
     <w:tmpl w:val="3EB87112"/>
@@ -3175,7 +5053,7 @@
       </w:rPr>
     </w:lvl>
   </w:abstractNum>
-  <w:abstractNum w:abstractNumId="11">
+  <w:abstractNum w:abstractNumId="11" w15:restartNumberingAfterBreak="0">
     <w:nsid w:val="456B6BA5"/>
     <w:multiLevelType w:val="singleLevel"/>
     <w:tmpl w:val="0409000F"/>
@@ -3192,7 +5070,7 @@
       </w:pPr>
     </w:lvl>
   </w:abstractNum>
-  <w:abstractNum w:abstractNumId="12">
+  <w:abstractNum w:abstractNumId="12" w15:restartNumberingAfterBreak="0">
     <w:nsid w:val="467C4A59"/>
     <w:multiLevelType w:val="singleLevel"/>
     <w:tmpl w:val="0409000F"/>
@@ -3209,7 +5087,7 @@
       </w:pPr>
     </w:lvl>
   </w:abstractNum>
-  <w:abstractNum w:abstractNumId="13">
+  <w:abstractNum w:abstractNumId="13" w15:restartNumberingAfterBreak="0">
     <w:nsid w:val="47415235"/>
     <w:multiLevelType w:val="hybridMultilevel"/>
     <w:tmpl w:val="0068EB28"/>
@@ -3349,7 +5227,7 @@
       </w:rPr>
     </w:lvl>
   </w:abstractNum>
-  <w:abstractNum w:abstractNumId="14">
+  <w:abstractNum w:abstractNumId="14" w15:restartNumberingAfterBreak="0">
     <w:nsid w:val="4841308A"/>
     <w:multiLevelType w:val="singleLevel"/>
     <w:tmpl w:val="0409000F"/>
@@ -3366,7 +5244,7 @@
       </w:pPr>
     </w:lvl>
   </w:abstractNum>
-  <w:abstractNum w:abstractNumId="15">
+  <w:abstractNum w:abstractNumId="15" w15:restartNumberingAfterBreak="0">
     <w:nsid w:val="54022156"/>
     <w:multiLevelType w:val="singleLevel"/>
     <w:tmpl w:val="0409000F"/>
@@ -3383,7 +5261,7 @@
       </w:pPr>
     </w:lvl>
   </w:abstractNum>
-  <w:abstractNum w:abstractNumId="16">
+  <w:abstractNum w:abstractNumId="16" w15:restartNumberingAfterBreak="0">
     <w:nsid w:val="55EC7679"/>
     <w:multiLevelType w:val="singleLevel"/>
     <w:tmpl w:val="0409000F"/>
@@ -3400,7 +5278,7 @@
       </w:pPr>
     </w:lvl>
   </w:abstractNum>
-  <w:abstractNum w:abstractNumId="17">
+  <w:abstractNum w:abstractNumId="17" w15:restartNumberingAfterBreak="0">
     <w:nsid w:val="563B69EC"/>
     <w:multiLevelType w:val="hybridMultilevel"/>
     <w:tmpl w:val="AD263F4E"/>
@@ -3540,7 +5418,7 @@
       </w:rPr>
     </w:lvl>
   </w:abstractNum>
-  <w:abstractNum w:abstractNumId="18">
+  <w:abstractNum w:abstractNumId="18" w15:restartNumberingAfterBreak="0">
     <w:nsid w:val="58E34A87"/>
     <w:multiLevelType w:val="singleLevel"/>
     <w:tmpl w:val="0409000F"/>
@@ -3557,7 +5435,7 @@
       </w:pPr>
     </w:lvl>
   </w:abstractNum>
-  <w:abstractNum w:abstractNumId="19">
+  <w:abstractNum w:abstractNumId="19" w15:restartNumberingAfterBreak="0">
     <w:nsid w:val="5A2F0953"/>
     <w:multiLevelType w:val="singleLevel"/>
     <w:tmpl w:val="76681128"/>
@@ -3577,7 +5455,7 @@
       </w:rPr>
     </w:lvl>
   </w:abstractNum>
-  <w:abstractNum w:abstractNumId="20">
+  <w:abstractNum w:abstractNumId="20" w15:restartNumberingAfterBreak="0">
     <w:nsid w:val="616936C1"/>
     <w:multiLevelType w:val="singleLevel"/>
     <w:tmpl w:val="0409000F"/>
@@ -3597,7 +5475,7 @@
       </w:rPr>
     </w:lvl>
   </w:abstractNum>
-  <w:abstractNum w:abstractNumId="21">
+  <w:abstractNum w:abstractNumId="21" w15:restartNumberingAfterBreak="0">
     <w:nsid w:val="623D117C"/>
     <w:multiLevelType w:val="singleLevel"/>
     <w:tmpl w:val="0409000F"/>
@@ -3614,7 +5492,7 @@
       </w:pPr>
     </w:lvl>
   </w:abstractNum>
-  <w:abstractNum w:abstractNumId="22">
+  <w:abstractNum w:abstractNumId="22" w15:restartNumberingAfterBreak="0">
     <w:nsid w:val="62496643"/>
     <w:multiLevelType w:val="singleLevel"/>
     <w:tmpl w:val="0409000F"/>
@@ -3631,7 +5509,7 @@
       </w:pPr>
     </w:lvl>
   </w:abstractNum>
-  <w:abstractNum w:abstractNumId="23">
+  <w:abstractNum w:abstractNumId="23" w15:restartNumberingAfterBreak="0">
     <w:nsid w:val="69E954B9"/>
     <w:multiLevelType w:val="singleLevel"/>
     <w:tmpl w:val="0409000F"/>
@@ -3648,7 +5526,7 @@
       </w:pPr>
     </w:lvl>
   </w:abstractNum>
-  <w:abstractNum w:abstractNumId="24">
+  <w:abstractNum w:abstractNumId="24" w15:restartNumberingAfterBreak="0">
     <w:nsid w:val="6C1A01CB"/>
     <w:multiLevelType w:val="singleLevel"/>
     <w:tmpl w:val="0409000F"/>
@@ -3665,7 +5543,7 @@
       </w:pPr>
     </w:lvl>
   </w:abstractNum>
-  <w:abstractNum w:abstractNumId="25">
+  <w:abstractNum w:abstractNumId="25" w15:restartNumberingAfterBreak="0">
     <w:nsid w:val="6D5943B7"/>
     <w:multiLevelType w:val="singleLevel"/>
     <w:tmpl w:val="0409000F"/>
@@ -3682,7 +5560,7 @@
       </w:pPr>
     </w:lvl>
   </w:abstractNum>
-  <w:abstractNum w:abstractNumId="26">
+  <w:abstractNum w:abstractNumId="26" w15:restartNumberingAfterBreak="0">
     <w:nsid w:val="72F5738E"/>
     <w:multiLevelType w:val="singleLevel"/>
     <w:tmpl w:val="0409000F"/>
@@ -3699,7 +5577,7 @@
       </w:pPr>
     </w:lvl>
   </w:abstractNum>
-  <w:abstractNum w:abstractNumId="27">
+  <w:abstractNum w:abstractNumId="27" w15:restartNumberingAfterBreak="0">
     <w:nsid w:val="73E86986"/>
     <w:multiLevelType w:val="singleLevel"/>
     <w:tmpl w:val="0409000F"/>
@@ -3716,7 +5594,7 @@
       </w:pPr>
     </w:lvl>
   </w:abstractNum>
-  <w:abstractNum w:abstractNumId="28">
+  <w:abstractNum w:abstractNumId="28" w15:restartNumberingAfterBreak="0">
     <w:nsid w:val="74E4221C"/>
     <w:multiLevelType w:val="singleLevel"/>
     <w:tmpl w:val="0409000F"/>
@@ -3733,7 +5611,7 @@
       </w:pPr>
     </w:lvl>
   </w:abstractNum>
-  <w:abstractNum w:abstractNumId="29">
+  <w:abstractNum w:abstractNumId="29" w15:restartNumberingAfterBreak="0">
     <w:nsid w:val="78411D85"/>
     <w:multiLevelType w:val="singleLevel"/>
     <w:tmpl w:val="0409000F"/>
@@ -3750,7 +5628,7 @@
       </w:pPr>
     </w:lvl>
   </w:abstractNum>
-  <w:abstractNum w:abstractNumId="30">
+  <w:abstractNum w:abstractNumId="30" w15:restartNumberingAfterBreak="0">
     <w:nsid w:val="799A49DD"/>
     <w:multiLevelType w:val="singleLevel"/>
     <w:tmpl w:val="0409000F"/>
@@ -3975,7 +5853,7 @@
 </file>
 
 <file path=word/styles.xml><?xml version="1.0" encoding="utf-8"?>
-<w:styles xmlns:mc="http://schemas.openxmlformats.org/markup-compatibility/2006" xmlns:r="http://schemas.openxmlformats.org/officeDocument/2006/relationships" xmlns:w="http://schemas.openxmlformats.org/wordprocessingml/2006/main" xmlns:w14="http://schemas.microsoft.com/office/word/2010/wordml" mc:Ignorable="w14">
+<w:styles xmlns:mc="http://schemas.openxmlformats.org/markup-compatibility/2006" xmlns:r="http://schemas.openxmlformats.org/officeDocument/2006/relationships" xmlns:w="http://schemas.openxmlformats.org/wordprocessingml/2006/main" xmlns:w14="http://schemas.microsoft.com/office/word/2010/wordml" xmlns:w15="http://schemas.microsoft.com/office/word/2012/wordml" xmlns:w16cex="http://schemas.microsoft.com/office/word/2018/wordml/cex" xmlns:w16cid="http://schemas.microsoft.com/office/word/2016/wordml/cid" xmlns:w16="http://schemas.microsoft.com/office/word/2018/wordml" xmlns:w16se="http://schemas.microsoft.com/office/word/2015/wordml/symex" mc:Ignorable="w14 w15 w16se w16cid w16 w16cex">
   <w:docDefaults>
     <w:rPrDefault>
       <w:rPr>
@@ -3985,27 +5863,154 @@
     </w:rPrDefault>
     <w:pPrDefault/>
   </w:docDefaults>
-  <w:latentStyles w:defLockedState="0" w:defUIPriority="0" w:defSemiHidden="0" w:defUnhideWhenUsed="0" w:defQFormat="0" w:count="267">
+  <w:latentStyles w:defLockedState="0" w:defUIPriority="0" w:defSemiHidden="0" w:defUnhideWhenUsed="0" w:defQFormat="0" w:count="376">
     <w:lsdException w:name="Normal" w:qFormat="1"/>
     <w:lsdException w:name="heading 1" w:qFormat="1"/>
-    <w:lsdException w:name="heading 2" w:qFormat="1"/>
-    <w:lsdException w:name="heading 3" w:qFormat="1"/>
-    <w:lsdException w:name="heading 4" w:qFormat="1"/>
-    <w:lsdException w:name="heading 5" w:qFormat="1"/>
-    <w:lsdException w:name="heading 6" w:qFormat="1"/>
-    <w:lsdException w:name="heading 7" w:qFormat="1"/>
-    <w:lsdException w:name="heading 8" w:qFormat="1"/>
-    <w:lsdException w:name="heading 9" w:qFormat="1"/>
-    <w:lsdException w:name="toc 1" w:uiPriority="39"/>
-    <w:lsdException w:name="toc 2" w:uiPriority="39"/>
-    <w:lsdException w:name="header" w:uiPriority="99"/>
+    <w:lsdException w:name="heading 2" w:semiHidden="1" w:unhideWhenUsed="1" w:qFormat="1"/>
+    <w:lsdException w:name="heading 3" w:semiHidden="1" w:unhideWhenUsed="1" w:qFormat="1"/>
+    <w:lsdException w:name="heading 4" w:semiHidden="1" w:unhideWhenUsed="1" w:qFormat="1"/>
+    <w:lsdException w:name="heading 5" w:semiHidden="1" w:unhideWhenUsed="1" w:qFormat="1"/>
+    <w:lsdException w:name="heading 6" w:semiHidden="1" w:unhideWhenUsed="1" w:qFormat="1"/>
+    <w:lsdException w:name="heading 7" w:semiHidden="1" w:unhideWhenUsed="1" w:qFormat="1"/>
+    <w:lsdException w:name="heading 8" w:semiHidden="1" w:unhideWhenUsed="1" w:qFormat="1"/>
+    <w:lsdException w:name="heading 9" w:semiHidden="1" w:unhideWhenUsed="1" w:qFormat="1"/>
+    <w:lsdException w:name="index 1" w:semiHidden="1" w:unhideWhenUsed="1"/>
+    <w:lsdException w:name="index 2" w:semiHidden="1" w:unhideWhenUsed="1"/>
+    <w:lsdException w:name="index 3" w:semiHidden="1" w:unhideWhenUsed="1"/>
+    <w:lsdException w:name="index 4" w:semiHidden="1" w:unhideWhenUsed="1"/>
+    <w:lsdException w:name="index 5" w:semiHidden="1" w:unhideWhenUsed="1"/>
+    <w:lsdException w:name="index 6" w:semiHidden="1" w:unhideWhenUsed="1"/>
+    <w:lsdException w:name="index 7" w:semiHidden="1" w:unhideWhenUsed="1"/>
+    <w:lsdException w:name="index 8" w:semiHidden="1" w:unhideWhenUsed="1"/>
+    <w:lsdException w:name="index 9" w:semiHidden="1" w:unhideWhenUsed="1"/>
+    <w:lsdException w:name="toc 1" w:semiHidden="1" w:uiPriority="39" w:unhideWhenUsed="1"/>
+    <w:lsdException w:name="toc 2" w:semiHidden="1" w:uiPriority="39" w:unhideWhenUsed="1"/>
+    <w:lsdException w:name="toc 3" w:semiHidden="1" w:unhideWhenUsed="1"/>
+    <w:lsdException w:name="toc 4" w:semiHidden="1" w:unhideWhenUsed="1"/>
+    <w:lsdException w:name="toc 5" w:semiHidden="1" w:unhideWhenUsed="1"/>
+    <w:lsdException w:name="toc 6" w:semiHidden="1" w:unhideWhenUsed="1"/>
+    <w:lsdException w:name="toc 7" w:semiHidden="1" w:unhideWhenUsed="1"/>
+    <w:lsdException w:name="toc 8" w:semiHidden="1" w:unhideWhenUsed="1"/>
+    <w:lsdException w:name="toc 9" w:semiHidden="1" w:unhideWhenUsed="1"/>
+    <w:lsdException w:name="Normal Indent" w:semiHidden="1" w:unhideWhenUsed="1"/>
+    <w:lsdException w:name="footnote text" w:semiHidden="1" w:unhideWhenUsed="1"/>
+    <w:lsdException w:name="annotation text" w:semiHidden="1" w:unhideWhenUsed="1"/>
+    <w:lsdException w:name="header" w:semiHidden="1" w:uiPriority="99" w:unhideWhenUsed="1"/>
+    <w:lsdException w:name="footer" w:semiHidden="1" w:unhideWhenUsed="1"/>
+    <w:lsdException w:name="index heading" w:semiHidden="1" w:unhideWhenUsed="1"/>
     <w:lsdException w:name="caption" w:semiHidden="1" w:unhideWhenUsed="1" w:qFormat="1"/>
+    <w:lsdException w:name="table of figures" w:semiHidden="1" w:unhideWhenUsed="1"/>
+    <w:lsdException w:name="envelope address" w:semiHidden="1" w:unhideWhenUsed="1"/>
+    <w:lsdException w:name="envelope return" w:semiHidden="1" w:unhideWhenUsed="1"/>
+    <w:lsdException w:name="footnote reference" w:semiHidden="1" w:unhideWhenUsed="1"/>
+    <w:lsdException w:name="annotation reference" w:semiHidden="1" w:unhideWhenUsed="1"/>
+    <w:lsdException w:name="line number" w:semiHidden="1" w:unhideWhenUsed="1"/>
+    <w:lsdException w:name="page number" w:semiHidden="1" w:unhideWhenUsed="1"/>
+    <w:lsdException w:name="endnote reference" w:semiHidden="1" w:unhideWhenUsed="1"/>
+    <w:lsdException w:name="endnote text" w:semiHidden="1" w:unhideWhenUsed="1"/>
+    <w:lsdException w:name="macro" w:semiHidden="1" w:unhideWhenUsed="1"/>
+    <w:lsdException w:name="toa heading" w:semiHidden="1" w:unhideWhenUsed="1"/>
+    <w:lsdException w:name="List Number" w:semiHidden="1" w:unhideWhenUsed="1"/>
+    <w:lsdException w:name="List 2" w:semiHidden="1" w:unhideWhenUsed="1"/>
+    <w:lsdException w:name="List 3" w:semiHidden="1" w:unhideWhenUsed="1"/>
+    <w:lsdException w:name="List 4" w:semiHidden="1" w:unhideWhenUsed="1"/>
+    <w:lsdException w:name="List 5" w:semiHidden="1" w:unhideWhenUsed="1"/>
+    <w:lsdException w:name="List Bullet 2" w:semiHidden="1" w:unhideWhenUsed="1"/>
+    <w:lsdException w:name="List Bullet 3" w:semiHidden="1" w:unhideWhenUsed="1"/>
+    <w:lsdException w:name="List Bullet 4" w:semiHidden="1" w:unhideWhenUsed="1"/>
+    <w:lsdException w:name="List Bullet 5" w:semiHidden="1" w:unhideWhenUsed="1"/>
+    <w:lsdException w:name="List Number 2" w:semiHidden="1" w:unhideWhenUsed="1"/>
+    <w:lsdException w:name="List Number 3" w:semiHidden="1" w:unhideWhenUsed="1"/>
+    <w:lsdException w:name="List Number 4" w:semiHidden="1" w:unhideWhenUsed="1"/>
+    <w:lsdException w:name="List Number 5" w:semiHidden="1" w:unhideWhenUsed="1"/>
     <w:lsdException w:name="Title" w:qFormat="1"/>
+    <w:lsdException w:name="Closing" w:semiHidden="1" w:unhideWhenUsed="1"/>
+    <w:lsdException w:name="Signature" w:semiHidden="1" w:unhideWhenUsed="1"/>
+    <w:lsdException w:name="Default Paragraph Font" w:semiHidden="1" w:unhideWhenUsed="1"/>
+    <w:lsdException w:name="Body Text" w:semiHidden="1" w:unhideWhenUsed="1"/>
+    <w:lsdException w:name="Body Text Indent" w:semiHidden="1" w:unhideWhenUsed="1"/>
+    <w:lsdException w:name="List Continue" w:semiHidden="1" w:unhideWhenUsed="1"/>
+    <w:lsdException w:name="Message Header" w:semiHidden="1" w:unhideWhenUsed="1"/>
     <w:lsdException w:name="Subtitle" w:qFormat="1"/>
-    <w:lsdException w:name="Hyperlink" w:uiPriority="99"/>
+    <w:lsdException w:name="Salutation" w:semiHidden="1" w:unhideWhenUsed="1"/>
+    <w:lsdException w:name="Date" w:semiHidden="1" w:unhideWhenUsed="1"/>
+    <w:lsdException w:name="Body Text First Indent" w:semiHidden="1" w:unhideWhenUsed="1"/>
+    <w:lsdException w:name="Body Text First Indent 2" w:semiHidden="1" w:unhideWhenUsed="1"/>
+    <w:lsdException w:name="Note Heading" w:semiHidden="1" w:unhideWhenUsed="1"/>
+    <w:lsdException w:name="Body Text 2" w:semiHidden="1" w:unhideWhenUsed="1"/>
+    <w:lsdException w:name="Body Text 3" w:semiHidden="1" w:unhideWhenUsed="1"/>
+    <w:lsdException w:name="Body Text Indent 2" w:semiHidden="1" w:unhideWhenUsed="1"/>
+    <w:lsdException w:name="Body Text Indent 3" w:semiHidden="1" w:unhideWhenUsed="1"/>
+    <w:lsdException w:name="Block Text" w:semiHidden="1" w:unhideWhenUsed="1"/>
+    <w:lsdException w:name="Hyperlink" w:semiHidden="1" w:uiPriority="99" w:unhideWhenUsed="1"/>
+    <w:lsdException w:name="FollowedHyperlink" w:semiHidden="1" w:unhideWhenUsed="1"/>
     <w:lsdException w:name="Strong" w:qFormat="1"/>
     <w:lsdException w:name="Emphasis" w:qFormat="1"/>
-    <w:lsdException w:name="Normal (Web)" w:uiPriority="99"/>
+    <w:lsdException w:name="Document Map" w:semiHidden="1" w:unhideWhenUsed="1"/>
+    <w:lsdException w:name="Plain Text" w:semiHidden="1" w:unhideWhenUsed="1"/>
+    <w:lsdException w:name="E-mail Signature" w:semiHidden="1" w:unhideWhenUsed="1"/>
+    <w:lsdException w:name="HTML Top of Form" w:semiHidden="1" w:unhideWhenUsed="1"/>
+    <w:lsdException w:name="HTML Bottom of Form" w:semiHidden="1" w:unhideWhenUsed="1"/>
+    <w:lsdException w:name="Normal (Web)" w:semiHidden="1" w:uiPriority="99" w:unhideWhenUsed="1"/>
+    <w:lsdException w:name="HTML Acronym" w:semiHidden="1" w:unhideWhenUsed="1"/>
+    <w:lsdException w:name="HTML Address" w:semiHidden="1" w:unhideWhenUsed="1"/>
+    <w:lsdException w:name="HTML Cite" w:semiHidden="1" w:unhideWhenUsed="1"/>
+    <w:lsdException w:name="HTML Code" w:semiHidden="1" w:unhideWhenUsed="1"/>
+    <w:lsdException w:name="HTML Definition" w:semiHidden="1" w:unhideWhenUsed="1"/>
+    <w:lsdException w:name="HTML Keyboard" w:semiHidden="1" w:unhideWhenUsed="1"/>
+    <w:lsdException w:name="HTML Preformatted" w:semiHidden="1" w:unhideWhenUsed="1"/>
+    <w:lsdException w:name="HTML Sample" w:semiHidden="1" w:unhideWhenUsed="1"/>
+    <w:lsdException w:name="HTML Typewriter" w:semiHidden="1" w:unhideWhenUsed="1"/>
+    <w:lsdException w:name="HTML Variable" w:semiHidden="1" w:unhideWhenUsed="1"/>
+    <w:lsdException w:name="Normal Table" w:semiHidden="1" w:unhideWhenUsed="1"/>
+    <w:lsdException w:name="annotation subject" w:semiHidden="1" w:unhideWhenUsed="1"/>
+    <w:lsdException w:name="No List" w:semiHidden="1" w:unhideWhenUsed="1"/>
+    <w:lsdException w:name="Outline List 1" w:semiHidden="1" w:unhideWhenUsed="1"/>
+    <w:lsdException w:name="Outline List 2" w:semiHidden="1" w:unhideWhenUsed="1"/>
+    <w:lsdException w:name="Outline List 3" w:semiHidden="1" w:unhideWhenUsed="1"/>
+    <w:lsdException w:name="Table Simple 1" w:semiHidden="1" w:unhideWhenUsed="1"/>
+    <w:lsdException w:name="Table Simple 2" w:semiHidden="1" w:unhideWhenUsed="1"/>
+    <w:lsdException w:name="Table Simple 3" w:semiHidden="1" w:unhideWhenUsed="1"/>
+    <w:lsdException w:name="Table Classic 1" w:semiHidden="1" w:unhideWhenUsed="1"/>
+    <w:lsdException w:name="Table Classic 2" w:semiHidden="1" w:unhideWhenUsed="1"/>
+    <w:lsdException w:name="Table Classic 3" w:semiHidden="1" w:unhideWhenUsed="1"/>
+    <w:lsdException w:name="Table Classic 4" w:semiHidden="1" w:unhideWhenUsed="1"/>
+    <w:lsdException w:name="Table Colorful 1" w:semiHidden="1" w:unhideWhenUsed="1"/>
+    <w:lsdException w:name="Table Colorful 2" w:semiHidden="1" w:unhideWhenUsed="1"/>
+    <w:lsdException w:name="Table Colorful 3" w:semiHidden="1" w:unhideWhenUsed="1"/>
+    <w:lsdException w:name="Table Columns 1" w:semiHidden="1" w:unhideWhenUsed="1"/>
+    <w:lsdException w:name="Table Columns 2" w:semiHidden="1" w:unhideWhenUsed="1"/>
+    <w:lsdException w:name="Table Columns 3" w:semiHidden="1" w:unhideWhenUsed="1"/>
+    <w:lsdException w:name="Table Columns 4" w:semiHidden="1" w:unhideWhenUsed="1"/>
+    <w:lsdException w:name="Table Columns 5" w:semiHidden="1" w:unhideWhenUsed="1"/>
+    <w:lsdException w:name="Table Grid 1" w:semiHidden="1" w:unhideWhenUsed="1"/>
+    <w:lsdException w:name="Table Grid 2" w:semiHidden="1" w:unhideWhenUsed="1"/>
+    <w:lsdException w:name="Table Grid 3" w:semiHidden="1" w:unhideWhenUsed="1"/>
+    <w:lsdException w:name="Table Grid 4" w:semiHidden="1" w:unhideWhenUsed="1"/>
+    <w:lsdException w:name="Table Grid 5" w:semiHidden="1" w:unhideWhenUsed="1"/>
+    <w:lsdException w:name="Table Grid 6" w:semiHidden="1" w:unhideWhenUsed="1"/>
+    <w:lsdException w:name="Table Grid 7" w:semiHidden="1" w:unhideWhenUsed="1"/>
+    <w:lsdException w:name="Table Grid 8" w:semiHidden="1" w:unhideWhenUsed="1"/>
+    <w:lsdException w:name="Table List 1" w:semiHidden="1" w:unhideWhenUsed="1"/>
+    <w:lsdException w:name="Table List 2" w:semiHidden="1" w:unhideWhenUsed="1"/>
+    <w:lsdException w:name="Table List 3" w:semiHidden="1" w:unhideWhenUsed="1"/>
+    <w:lsdException w:name="Table List 4" w:semiHidden="1" w:unhideWhenUsed="1"/>
+    <w:lsdException w:name="Table List 5" w:semiHidden="1" w:unhideWhenUsed="1"/>
+    <w:lsdException w:name="Table List 6" w:semiHidden="1" w:unhideWhenUsed="1"/>
+    <w:lsdException w:name="Table List 7" w:semiHidden="1" w:unhideWhenUsed="1"/>
+    <w:lsdException w:name="Table List 8" w:semiHidden="1" w:unhideWhenUsed="1"/>
+    <w:lsdException w:name="Table 3D effects 1" w:semiHidden="1" w:unhideWhenUsed="1"/>
+    <w:lsdException w:name="Table 3D effects 2" w:semiHidden="1" w:unhideWhenUsed="1"/>
+    <w:lsdException w:name="Table 3D effects 3" w:semiHidden="1" w:unhideWhenUsed="1"/>
+    <w:lsdException w:name="Table Contemporary" w:semiHidden="1" w:unhideWhenUsed="1"/>
+    <w:lsdException w:name="Table Elegant" w:semiHidden="1" w:unhideWhenUsed="1"/>
+    <w:lsdException w:name="Table Professional" w:semiHidden="1" w:unhideWhenUsed="1"/>
+    <w:lsdException w:name="Table Subtle 1" w:semiHidden="1" w:unhideWhenUsed="1"/>
+    <w:lsdException w:name="Table Subtle 2" w:semiHidden="1" w:unhideWhenUsed="1"/>
+    <w:lsdException w:name="Table Web 1" w:semiHidden="1" w:unhideWhenUsed="1"/>
+    <w:lsdException w:name="Table Web 2" w:semiHidden="1" w:unhideWhenUsed="1"/>
+    <w:lsdException w:name="Table Web 3" w:semiHidden="1" w:unhideWhenUsed="1"/>
+    <w:lsdException w:name="Table Theme" w:semiHidden="1" w:unhideWhenUsed="1"/>
     <w:lsdException w:name="Placeholder Text" w:semiHidden="1" w:uiPriority="99"/>
     <w:lsdException w:name="No Spacing" w:uiPriority="1" w:qFormat="1"/>
     <w:lsdException w:name="Light Shading" w:uiPriority="60"/>
@@ -4117,6 +6122,115 @@
     <w:lsdException w:name="Book Title" w:uiPriority="33" w:qFormat="1"/>
     <w:lsdException w:name="Bibliography" w:semiHidden="1" w:uiPriority="37" w:unhideWhenUsed="1"/>
     <w:lsdException w:name="TOC Heading" w:semiHidden="1" w:uiPriority="39" w:unhideWhenUsed="1" w:qFormat="1"/>
+    <w:lsdException w:name="Plain Table 1" w:uiPriority="41"/>
+    <w:lsdException w:name="Plain Table 2" w:uiPriority="42"/>
+    <w:lsdException w:name="Plain Table 3" w:uiPriority="43"/>
+    <w:lsdException w:name="Plain Table 4" w:uiPriority="44"/>
+    <w:lsdException w:name="Plain Table 5" w:uiPriority="45"/>
+    <w:lsdException w:name="Grid Table Light" w:uiPriority="40"/>
+    <w:lsdException w:name="Grid Table 1 Light" w:uiPriority="46"/>
+    <w:lsdException w:name="Grid Table 2" w:uiPriority="47"/>
+    <w:lsdException w:name="Grid Table 3" w:uiPriority="48"/>
+    <w:lsdException w:name="Grid Table 4" w:uiPriority="49"/>
+    <w:lsdException w:name="Grid Table 5 Dark" w:uiPriority="50"/>
+    <w:lsdException w:name="Grid Table 6 Colorful" w:uiPriority="51"/>
+    <w:lsdException w:name="Grid Table 7 Colorful" w:uiPriority="52"/>
+    <w:lsdException w:name="Grid Table 1 Light Accent 1" w:uiPriority="46"/>
+    <w:lsdException w:name="Grid Table 2 Accent 1" w:uiPriority="47"/>
+    <w:lsdException w:name="Grid Table 3 Accent 1" w:uiPriority="48"/>
+    <w:lsdException w:name="Grid Table 4 Accent 1" w:uiPriority="49"/>
+    <w:lsdException w:name="Grid Table 5 Dark Accent 1" w:uiPriority="50"/>
+    <w:lsdException w:name="Grid Table 6 Colorful Accent 1" w:uiPriority="51"/>
+    <w:lsdException w:name="Grid Table 7 Colorful Accent 1" w:uiPriority="52"/>
+    <w:lsdException w:name="Grid Table 1 Light Accent 2" w:uiPriority="46"/>
+    <w:lsdException w:name="Grid Table 2 Accent 2" w:uiPriority="47"/>
+    <w:lsdException w:name="Grid Table 3 Accent 2" w:uiPriority="48"/>
+    <w:lsdException w:name="Grid Table 4 Accent 2" w:uiPriority="49"/>
+    <w:lsdException w:name="Grid Table 5 Dark Accent 2" w:uiPriority="50"/>
+    <w:lsdException w:name="Grid Table 6 Colorful Accent 2" w:uiPriority="51"/>
+    <w:lsdException w:name="Grid Table 7 Colorful Accent 2" w:uiPriority="52"/>
+    <w:lsdException w:name="Grid Table 1 Light Accent 3" w:uiPriority="46"/>
+    <w:lsdException w:name="Grid Table 2 Accent 3" w:uiPriority="47"/>
+    <w:lsdException w:name="Grid Table 3 Accent 3" w:uiPriority="48"/>
+    <w:lsdException w:name="Grid Table 4 Accent 3" w:uiPriority="49"/>
+    <w:lsdException w:name="Grid Table 5 Dark Accent 3" w:uiPriority="50"/>
+    <w:lsdException w:name="Grid Table 6 Colorful Accent 3" w:uiPriority="51"/>
+    <w:lsdException w:name="Grid Table 7 Colorful Accent 3" w:uiPriority="52"/>
+    <w:lsdException w:name="Grid Table 1 Light Accent 4" w:uiPriority="46"/>
+    <w:lsdException w:name="Grid Table 2 Accent 4" w:uiPriority="47"/>
+    <w:lsdException w:name="Grid Table 3 Accent 4" w:uiPriority="48"/>
+    <w:lsdException w:name="Grid Table 4 Accent 4" w:uiPriority="49"/>
+    <w:lsdException w:name="Grid Table 5 Dark Accent 4" w:uiPriority="50"/>
+    <w:lsdException w:name="Grid Table 6 Colorful Accent 4" w:uiPriority="51"/>
+    <w:lsdException w:name="Grid Table 7 Colorful Accent 4" w:uiPriority="52"/>
+    <w:lsdException w:name="Grid Table 1 Light Accent 5" w:uiPriority="46"/>
+    <w:lsdException w:name="Grid Table 2 Accent 5" w:uiPriority="47"/>
+    <w:lsdException w:name="Grid Table 3 Accent 5" w:uiPriority="48"/>
+    <w:lsdException w:name="Grid Table 4 Accent 5" w:uiPriority="49"/>
+    <w:lsdException w:name="Grid Table 5 Dark Accent 5" w:uiPriority="50"/>
+    <w:lsdException w:name="Grid Table 6 Colorful Accent 5" w:uiPriority="51"/>
+    <w:lsdException w:name="Grid Table 7 Colorful Accent 5" w:uiPriority="52"/>
+    <w:lsdException w:name="Grid Table 1 Light Accent 6" w:uiPriority="46"/>
+    <w:lsdException w:name="Grid Table 2 Accent 6" w:uiPriority="47"/>
+    <w:lsdException w:name="Grid Table 3 Accent 6" w:uiPriority="48"/>
+    <w:lsdException w:name="Grid Table 4 Accent 6" w:uiPriority="49"/>
+    <w:lsdException w:name="Grid Table 5 Dark Accent 6" w:uiPriority="50"/>
+    <w:lsdException w:name="Grid Table 6 Colorful Accent 6" w:uiPriority="51"/>
+    <w:lsdException w:name="Grid Table 7 Colorful Accent 6" w:uiPriority="52"/>
+    <w:lsdException w:name="List Table 1 Light" w:uiPriority="46"/>
+    <w:lsdException w:name="List Table 2" w:uiPriority="47"/>
+    <w:lsdException w:name="List Table 3" w:uiPriority="48"/>
+    <w:lsdException w:name="List Table 4" w:uiPriority="49"/>
+    <w:lsdException w:name="List Table 5 Dark" w:uiPriority="50"/>
+    <w:lsdException w:name="List Table 6 Colorful" w:uiPriority="51"/>
+    <w:lsdException w:name="List Table 7 Colorful" w:uiPriority="52"/>
+    <w:lsdException w:name="List Table 1 Light Accent 1" w:uiPriority="46"/>
+    <w:lsdException w:name="List Table 2 Accent 1" w:uiPriority="47"/>
+    <w:lsdException w:name="List Table 3 Accent 1" w:uiPriority="48"/>
+    <w:lsdException w:name="List Table 4 Accent 1" w:uiPriority="49"/>
+    <w:lsdException w:name="List Table 5 Dark Accent 1" w:uiPriority="50"/>
+    <w:lsdException w:name="List Table 6 Colorful Accent 1" w:uiPriority="51"/>
+    <w:lsdException w:name="List Table 7 Colorful Accent 1" w:uiPriority="52"/>
+    <w:lsdException w:name="List Table 1 Light Accent 2" w:uiPriority="46"/>
+    <w:lsdException w:name="List Table 2 Accent 2" w:uiPriority="47"/>
+    <w:lsdException w:name="List Table 3 Accent 2" w:uiPriority="48"/>
+    <w:lsdException w:name="List Table 4 Accent 2" w:uiPriority="49"/>
+    <w:lsdException w:name="List Table 5 Dark Accent 2" w:uiPriority="50"/>
+    <w:lsdException w:name="List Table 6 Colorful Accent 2" w:uiPriority="51"/>
+    <w:lsdException w:name="List Table 7 Colorful Accent 2" w:uiPriority="52"/>
+    <w:lsdException w:name="List Table 1 Light Accent 3" w:uiPriority="46"/>
+    <w:lsdException w:name="List Table 2 Accent 3" w:uiPriority="47"/>
+    <w:lsdException w:name="List Table 3 Accent 3" w:uiPriority="48"/>
+    <w:lsdException w:name="List Table 4 Accent 3" w:uiPriority="49"/>
+    <w:lsdException w:name="List Table 5 Dark Accent 3" w:uiPriority="50"/>
+    <w:lsdException w:name="List Table 6 Colorful Accent 3" w:uiPriority="51"/>
+    <w:lsdException w:name="List Table 7 Colorful Accent 3" w:uiPriority="52"/>
+    <w:lsdException w:name="List Table 1 Light Accent 4" w:uiPriority="46"/>
+    <w:lsdException w:name="List Table 2 Accent 4" w:uiPriority="47"/>
+    <w:lsdException w:name="List Table 3 Accent 4" w:uiPriority="48"/>
+    <w:lsdException w:name="List Table 4 Accent 4" w:uiPriority="49"/>
+    <w:lsdException w:name="List Table 5 Dark Accent 4" w:uiPriority="50"/>
+    <w:lsdException w:name="List Table 6 Colorful Accent 4" w:uiPriority="51"/>
+    <w:lsdException w:name="List Table 7 Colorful Accent 4" w:uiPriority="52"/>
+    <w:lsdException w:name="List Table 1 Light Accent 5" w:uiPriority="46"/>
+    <w:lsdException w:name="List Table 2 Accent 5" w:uiPriority="47"/>
+    <w:lsdException w:name="List Table 3 Accent 5" w:uiPriority="48"/>
+    <w:lsdException w:name="List Table 4 Accent 5" w:uiPriority="49"/>
+    <w:lsdException w:name="List Table 5 Dark Accent 5" w:uiPriority="50"/>
+    <w:lsdException w:name="List Table 6 Colorful Accent 5" w:uiPriority="51"/>
+    <w:lsdException w:name="List Table 7 Colorful Accent 5" w:uiPriority="52"/>
+    <w:lsdException w:name="List Table 1 Light Accent 6" w:uiPriority="46"/>
+    <w:lsdException w:name="List Table 2 Accent 6" w:uiPriority="47"/>
+    <w:lsdException w:name="List Table 3 Accent 6" w:uiPriority="48"/>
+    <w:lsdException w:name="List Table 4 Accent 6" w:uiPriority="49"/>
+    <w:lsdException w:name="List Table 5 Dark Accent 6" w:uiPriority="50"/>
+    <w:lsdException w:name="List Table 6 Colorful Accent 6" w:uiPriority="51"/>
+    <w:lsdException w:name="List Table 7 Colorful Accent 6" w:uiPriority="52"/>
+    <w:lsdException w:name="Mention" w:semiHidden="1" w:uiPriority="99" w:unhideWhenUsed="1"/>
+    <w:lsdException w:name="Smart Hyperlink" w:semiHidden="1" w:uiPriority="99" w:unhideWhenUsed="1"/>
+    <w:lsdException w:name="Hashtag" w:semiHidden="1" w:uiPriority="99" w:unhideWhenUsed="1"/>
+    <w:lsdException w:name="Unresolved Mention" w:semiHidden="1" w:uiPriority="99" w:unhideWhenUsed="1"/>
+    <w:lsdException w:name="Smart Link" w:semiHidden="1" w:uiPriority="99" w:unhideWhenUsed="1"/>
   </w:latentStyles>
   <w:style w:type="paragraph" w:default="1" w:styleId="Normal">
     <w:name w:val="Normal"/>
@@ -4617,7 +6731,6 @@
       <w:spacing w:line="240" w:lineRule="atLeast"/>
     </w:pPr>
     <w:tblPr>
-      <w:tblInd w:w="0" w:type="dxa"/>
       <w:tblBorders>
         <w:top w:val="single" w:sz="4" w:space="0" w:color="auto"/>
         <w:left w:val="single" w:sz="4" w:space="0" w:color="auto"/>
@@ -4626,747 +6739,6 @@
         <w:insideH w:val="single" w:sz="4" w:space="0" w:color="auto"/>
         <w:insideV w:val="single" w:sz="4" w:space="0" w:color="auto"/>
       </w:tblBorders>
-      <w:tblCellMar>
-        <w:top w:w="0" w:type="dxa"/>
-        <w:left w:w="108" w:type="dxa"/>
-        <w:bottom w:w="0" w:type="dxa"/>
-        <w:right w:w="108" w:type="dxa"/>
-      </w:tblCellMar>
-    </w:tblPr>
-  </w:style>
-  <w:style w:type="character" w:styleId="Hyperlink">
-    <w:name w:val="Hyperlink"/>
-    <w:uiPriority w:val="99"/>
-    <w:rsid w:val="00A23833"/>
-    <w:rPr>
-      <w:color w:val="0000FF"/>
-      <w:u w:val="single"/>
-    </w:rPr>
-  </w:style>
-  <w:style w:type="character" w:customStyle="1" w:styleId="TitleChar">
-    <w:name w:val="Title Char"/>
-    <w:link w:val="Title"/>
-    <w:rsid w:val="00A23833"/>
-    <w:rPr>
-      <w:rFonts w:ascii="Arial" w:hAnsi="Arial"/>
-      <w:b/>
-      <w:sz w:val="36"/>
-      <w:lang w:val="vi-VN"/>
-    </w:rPr>
-  </w:style>
-  <w:style w:type="paragraph" w:styleId="BalloonText">
-    <w:name w:val="Balloon Text"/>
-    <w:basedOn w:val="Normal"/>
-    <w:link w:val="BalloonTextChar"/>
-    <w:rsid w:val="00D328EA"/>
-    <w:pPr>
-      <w:spacing w:line="240" w:lineRule="auto"/>
-    </w:pPr>
-    <w:rPr>
-      <w:rFonts w:ascii="Tahoma" w:hAnsi="Tahoma" w:cs="Tahoma"/>
-      <w:sz w:val="16"/>
-      <w:szCs w:val="16"/>
-    </w:rPr>
-  </w:style>
-  <w:style w:type="character" w:customStyle="1" w:styleId="BalloonTextChar">
-    <w:name w:val="Balloon Text Char"/>
-    <w:basedOn w:val="DefaultParagraphFont"/>
-    <w:link w:val="BalloonText"/>
-    <w:rsid w:val="00D328EA"/>
-    <w:rPr>
-      <w:rFonts w:ascii="Tahoma" w:hAnsi="Tahoma" w:cs="Tahoma"/>
-      <w:sz w:val="16"/>
-      <w:szCs w:val="16"/>
-      <w:lang w:val="vi-VN"/>
-    </w:rPr>
-  </w:style>
-  <w:style w:type="paragraph" w:styleId="NormalWeb">
-    <w:name w:val="Normal (Web)"/>
-    <w:basedOn w:val="Normal"/>
-    <w:uiPriority w:val="99"/>
-    <w:unhideWhenUsed/>
-    <w:rsid w:val="00D328EA"/>
-    <w:pPr>
-      <w:widowControl/>
-      <w:spacing w:before="100" w:beforeAutospacing="1" w:after="100" w:afterAutospacing="1" w:line="240" w:lineRule="auto"/>
-    </w:pPr>
-    <w:rPr>
-      <w:szCs w:val="24"/>
-      <w:lang w:val="en-US"/>
-    </w:rPr>
-  </w:style>
-  <w:style w:type="character" w:customStyle="1" w:styleId="HeaderChar">
-    <w:name w:val="Header Char"/>
-    <w:basedOn w:val="DefaultParagraphFont"/>
-    <w:link w:val="Header"/>
-    <w:uiPriority w:val="99"/>
-    <w:rsid w:val="0029393E"/>
-    <w:rPr>
-      <w:sz w:val="24"/>
-      <w:lang w:val="vi-VN"/>
-    </w:rPr>
-  </w:style>
-</w:styles>
-</file>
-
-<file path=word/stylesWithEffects.xml><?xml version="1.0" encoding="utf-8"?>
-<w:styles xmlns:wpc="http://schemas.microsoft.com/office/word/2010/wordprocessingCanvas" xmlns:mc="http://schemas.openxmlformats.org/markup-compatibility/2006" xmlns:o="urn:schemas-microsoft-com:office:office" xmlns:r="http://schemas.openxmlformats.org/officeDocument/2006/relationships" xmlns:m="http://schemas.openxmlformats.org/officeDocument/2006/math" xmlns:v="urn:schemas-microsoft-com:vml" xmlns:wp14="http://schemas.microsoft.com/office/word/2010/wordprocessingDrawing" xmlns:wp="http://schemas.openxmlformats.org/drawingml/2006/wordprocessingDrawing" xmlns:w10="urn:schemas-microsoft-com:office:word" xmlns:w="http://schemas.openxmlformats.org/wordprocessingml/2006/main" xmlns:w14="http://schemas.microsoft.com/office/word/2010/wordml" xmlns:wpg="http://schemas.microsoft.com/office/word/2010/wordprocessingGroup" xmlns:wpi="http://schemas.microsoft.com/office/word/2010/wordprocessingInk" xmlns:wne="http://schemas.microsoft.com/office/word/2006/wordml" xmlns:wps="http://schemas.microsoft.com/office/word/2010/wordprocessingShape" mc:Ignorable="w14 wp14">
-  <w:docDefaults>
-    <w:rPrDefault>
-      <w:rPr>
-        <w:rFonts w:ascii="Times New Roman" w:eastAsia="Times New Roman" w:hAnsi="Times New Roman" w:cs="Times New Roman"/>
-        <w:lang w:val="en-US" w:eastAsia="en-US" w:bidi="ar-SA"/>
-      </w:rPr>
-    </w:rPrDefault>
-    <w:pPrDefault/>
-  </w:docDefaults>
-  <w:latentStyles w:defLockedState="0" w:defUIPriority="0" w:defSemiHidden="0" w:defUnhideWhenUsed="0" w:defQFormat="0" w:count="267">
-    <w:lsdException w:name="Normal" w:qFormat="1"/>
-    <w:lsdException w:name="heading 1" w:qFormat="1"/>
-    <w:lsdException w:name="heading 2" w:qFormat="1"/>
-    <w:lsdException w:name="heading 3" w:qFormat="1"/>
-    <w:lsdException w:name="heading 4" w:qFormat="1"/>
-    <w:lsdException w:name="heading 5" w:qFormat="1"/>
-    <w:lsdException w:name="heading 6" w:qFormat="1"/>
-    <w:lsdException w:name="heading 7" w:qFormat="1"/>
-    <w:lsdException w:name="heading 8" w:qFormat="1"/>
-    <w:lsdException w:name="heading 9" w:qFormat="1"/>
-    <w:lsdException w:name="toc 1" w:uiPriority="39"/>
-    <w:lsdException w:name="toc 2" w:uiPriority="39"/>
-    <w:lsdException w:name="header" w:uiPriority="99"/>
-    <w:lsdException w:name="caption" w:semiHidden="1" w:unhideWhenUsed="1" w:qFormat="1"/>
-    <w:lsdException w:name="Title" w:qFormat="1"/>
-    <w:lsdException w:name="Subtitle" w:qFormat="1"/>
-    <w:lsdException w:name="Hyperlink" w:uiPriority="99"/>
-    <w:lsdException w:name="Strong" w:qFormat="1"/>
-    <w:lsdException w:name="Emphasis" w:qFormat="1"/>
-    <w:lsdException w:name="Normal (Web)" w:uiPriority="99"/>
-    <w:lsdException w:name="Placeholder Text" w:semiHidden="1" w:uiPriority="99"/>
-    <w:lsdException w:name="No Spacing" w:uiPriority="1" w:qFormat="1"/>
-    <w:lsdException w:name="Light Shading" w:uiPriority="60"/>
-    <w:lsdException w:name="Light List" w:uiPriority="61"/>
-    <w:lsdException w:name="Light Grid" w:uiPriority="62"/>
-    <w:lsdException w:name="Medium Shading 1" w:uiPriority="63"/>
-    <w:lsdException w:name="Medium Shading 2" w:uiPriority="64"/>
-    <w:lsdException w:name="Medium List 1" w:uiPriority="65"/>
-    <w:lsdException w:name="Medium List 2" w:uiPriority="66"/>
-    <w:lsdException w:name="Medium Grid 1" w:uiPriority="67"/>
-    <w:lsdException w:name="Medium Grid 2" w:uiPriority="68"/>
-    <w:lsdException w:name="Medium Grid 3" w:uiPriority="69"/>
-    <w:lsdException w:name="Dark List" w:uiPriority="70"/>
-    <w:lsdException w:name="Colorful Shading" w:uiPriority="71"/>
-    <w:lsdException w:name="Colorful List" w:uiPriority="72"/>
-    <w:lsdException w:name="Colorful Grid" w:uiPriority="73"/>
-    <w:lsdException w:name="Light Shading Accent 1" w:uiPriority="60"/>
-    <w:lsdException w:name="Light List Accent 1" w:uiPriority="61"/>
-    <w:lsdException w:name="Light Grid Accent 1" w:uiPriority="62"/>
-    <w:lsdException w:name="Medium Shading 1 Accent 1" w:uiPriority="63"/>
-    <w:lsdException w:name="Medium Shading 2 Accent 1" w:uiPriority="64"/>
-    <w:lsdException w:name="Medium List 1 Accent 1" w:uiPriority="65"/>
-    <w:lsdException w:name="Revision" w:semiHidden="1" w:uiPriority="99"/>
-    <w:lsdException w:name="List Paragraph" w:uiPriority="34" w:qFormat="1"/>
-    <w:lsdException w:name="Quote" w:uiPriority="29" w:qFormat="1"/>
-    <w:lsdException w:name="Intense Quote" w:uiPriority="30" w:qFormat="1"/>
-    <w:lsdException w:name="Medium List 2 Accent 1" w:uiPriority="66"/>
-    <w:lsdException w:name="Medium Grid 1 Accent 1" w:uiPriority="67"/>
-    <w:lsdException w:name="Medium Grid 2 Accent 1" w:uiPriority="68"/>
-    <w:lsdException w:name="Medium Grid 3 Accent 1" w:uiPriority="69"/>
-    <w:lsdException w:name="Dark List Accent 1" w:uiPriority="70"/>
-    <w:lsdException w:name="Colorful Shading Accent 1" w:uiPriority="71"/>
-    <w:lsdException w:name="Colorful List Accent 1" w:uiPriority="72"/>
-    <w:lsdException w:name="Colorful Grid Accent 1" w:uiPriority="73"/>
-    <w:lsdException w:name="Light Shading Accent 2" w:uiPriority="60"/>
-    <w:lsdException w:name="Light List Accent 2" w:uiPriority="61"/>
-    <w:lsdException w:name="Light Grid Accent 2" w:uiPriority="62"/>
-    <w:lsdException w:name="Medium Shading 1 Accent 2" w:uiPriority="63"/>
-    <w:lsdException w:name="Medium Shading 2 Accent 2" w:uiPriority="64"/>
-    <w:lsdException w:name="Medium List 1 Accent 2" w:uiPriority="65"/>
-    <w:lsdException w:name="Medium List 2 Accent 2" w:uiPriority="66"/>
-    <w:lsdException w:name="Medium Grid 1 Accent 2" w:uiPriority="67"/>
-    <w:lsdException w:name="Medium Grid 2 Accent 2" w:uiPriority="68"/>
-    <w:lsdException w:name="Medium Grid 3 Accent 2" w:uiPriority="69"/>
-    <w:lsdException w:name="Dark List Accent 2" w:uiPriority="70"/>
-    <w:lsdException w:name="Colorful Shading Accent 2" w:uiPriority="71"/>
-    <w:lsdException w:name="Colorful List Accent 2" w:uiPriority="72"/>
-    <w:lsdException w:name="Colorful Grid Accent 2" w:uiPriority="73"/>
-    <w:lsdException w:name="Light Shading Accent 3" w:uiPriority="60"/>
-    <w:lsdException w:name="Light List Accent 3" w:uiPriority="61"/>
-    <w:lsdException w:name="Light Grid Accent 3" w:uiPriority="62"/>
-    <w:lsdException w:name="Medium Shading 1 Accent 3" w:uiPriority="63"/>
-    <w:lsdException w:name="Medium Shading 2 Accent 3" w:uiPriority="64"/>
-    <w:lsdException w:name="Medium List 1 Accent 3" w:uiPriority="65"/>
-    <w:lsdException w:name="Medium List 2 Accent 3" w:uiPriority="66"/>
-    <w:lsdException w:name="Medium Grid 1 Accent 3" w:uiPriority="67"/>
-    <w:lsdException w:name="Medium Grid 2 Accent 3" w:uiPriority="68"/>
-    <w:lsdException w:name="Medium Grid 3 Accent 3" w:uiPriority="69"/>
-    <w:lsdException w:name="Dark List Accent 3" w:uiPriority="70"/>
-    <w:lsdException w:name="Colorful Shading Accent 3" w:uiPriority="71"/>
-    <w:lsdException w:name="Colorful List Accent 3" w:uiPriority="72"/>
-    <w:lsdException w:name="Colorful Grid Accent 3" w:uiPriority="73"/>
-    <w:lsdException w:name="Light Shading Accent 4" w:uiPriority="60"/>
-    <w:lsdException w:name="Light List Accent 4" w:uiPriority="61"/>
-    <w:lsdException w:name="Light Grid Accent 4" w:uiPriority="62"/>
-    <w:lsdException w:name="Medium Shading 1 Accent 4" w:uiPriority="63"/>
-    <w:lsdException w:name="Medium Shading 2 Accent 4" w:uiPriority="64"/>
-    <w:lsdException w:name="Medium List 1 Accent 4" w:uiPriority="65"/>
-    <w:lsdException w:name="Medium List 2 Accent 4" w:uiPriority="66"/>
-    <w:lsdException w:name="Medium Grid 1 Accent 4" w:uiPriority="67"/>
-    <w:lsdException w:name="Medium Grid 2 Accent 4" w:uiPriority="68"/>
-    <w:lsdException w:name="Medium Grid 3 Accent 4" w:uiPriority="69"/>
-    <w:lsdException w:name="Dark List Accent 4" w:uiPriority="70"/>
-    <w:lsdException w:name="Colorful Shading Accent 4" w:uiPriority="71"/>
-    <w:lsdException w:name="Colorful List Accent 4" w:uiPriority="72"/>
-    <w:lsdException w:name="Colorful Grid Accent 4" w:uiPriority="73"/>
-    <w:lsdException w:name="Light Shading Accent 5" w:uiPriority="60"/>
-    <w:lsdException w:name="Light List Accent 5" w:uiPriority="61"/>
-    <w:lsdException w:name="Light Grid Accent 5" w:uiPriority="62"/>
-    <w:lsdException w:name="Medium Shading 1 Accent 5" w:uiPriority="63"/>
-    <w:lsdException w:name="Medium Shading 2 Accent 5" w:uiPriority="64"/>
-    <w:lsdException w:name="Medium List 1 Accent 5" w:uiPriority="65"/>
-    <w:lsdException w:name="Medium List 2 Accent 5" w:uiPriority="66"/>
-    <w:lsdException w:name="Medium Grid 1 Accent 5" w:uiPriority="67"/>
-    <w:lsdException w:name="Medium Grid 2 Accent 5" w:uiPriority="68"/>
-    <w:lsdException w:name="Medium Grid 3 Accent 5" w:uiPriority="69"/>
-    <w:lsdException w:name="Dark List Accent 5" w:uiPriority="70"/>
-    <w:lsdException w:name="Colorful Shading Accent 5" w:uiPriority="71"/>
-    <w:lsdException w:name="Colorful List Accent 5" w:uiPriority="72"/>
-    <w:lsdException w:name="Colorful Grid Accent 5" w:uiPriority="73"/>
-    <w:lsdException w:name="Light Shading Accent 6" w:uiPriority="60"/>
-    <w:lsdException w:name="Light List Accent 6" w:uiPriority="61"/>
-    <w:lsdException w:name="Light Grid Accent 6" w:uiPriority="62"/>
-    <w:lsdException w:name="Medium Shading 1 Accent 6" w:uiPriority="63"/>
-    <w:lsdException w:name="Medium Shading 2 Accent 6" w:uiPriority="64"/>
-    <w:lsdException w:name="Medium List 1 Accent 6" w:uiPriority="65"/>
-    <w:lsdException w:name="Medium List 2 Accent 6" w:uiPriority="66"/>
-    <w:lsdException w:name="Medium Grid 1 Accent 6" w:uiPriority="67"/>
-    <w:lsdException w:name="Medium Grid 2 Accent 6" w:uiPriority="68"/>
-    <w:lsdException w:name="Medium Grid 3 Accent 6" w:uiPriority="69"/>
-    <w:lsdException w:name="Dark List Accent 6" w:uiPriority="70"/>
-    <w:lsdException w:name="Colorful Shading Accent 6" w:uiPriority="71"/>
-    <w:lsdException w:name="Colorful List Accent 6" w:uiPriority="72"/>
-    <w:lsdException w:name="Colorful Grid Accent 6" w:uiPriority="73"/>
-    <w:lsdException w:name="Subtle Emphasis" w:uiPriority="19" w:qFormat="1"/>
-    <w:lsdException w:name="Intense Emphasis" w:uiPriority="21" w:qFormat="1"/>
-    <w:lsdException w:name="Subtle Reference" w:uiPriority="31" w:qFormat="1"/>
-    <w:lsdException w:name="Intense Reference" w:uiPriority="32" w:qFormat="1"/>
-    <w:lsdException w:name="Book Title" w:uiPriority="33" w:qFormat="1"/>
-    <w:lsdException w:name="Bibliography" w:semiHidden="1" w:uiPriority="37" w:unhideWhenUsed="1"/>
-    <w:lsdException w:name="TOC Heading" w:semiHidden="1" w:uiPriority="39" w:unhideWhenUsed="1" w:qFormat="1"/>
-  </w:latentStyles>
-  <w:style w:type="paragraph" w:default="1" w:styleId="Normal">
-    <w:name w:val="Normal"/>
-    <w:qFormat/>
-    <w:pPr>
-      <w:widowControl w:val="0"/>
-      <w:spacing w:line="240" w:lineRule="atLeast"/>
-    </w:pPr>
-    <w:rPr>
-      <w:sz w:val="24"/>
-      <w:lang w:val="vi-VN"/>
-    </w:rPr>
-  </w:style>
-  <w:style w:type="paragraph" w:styleId="Heading1">
-    <w:name w:val="heading 1"/>
-    <w:aliases w:val="Heading 1 new"/>
-    <w:basedOn w:val="Normal"/>
-    <w:next w:val="Normal"/>
-    <w:qFormat/>
-    <w:pPr>
-      <w:keepNext/>
-      <w:numPr>
-        <w:numId w:val="1"/>
-      </w:numPr>
-      <w:spacing w:before="120" w:after="60"/>
-      <w:outlineLvl w:val="0"/>
-    </w:pPr>
-    <w:rPr>
-      <w:rFonts w:ascii="Arial" w:hAnsi="Arial"/>
-      <w:b/>
-    </w:rPr>
-  </w:style>
-  <w:style w:type="paragraph" w:styleId="Heading2">
-    <w:name w:val="heading 2"/>
-    <w:basedOn w:val="Heading1"/>
-    <w:next w:val="Normal"/>
-    <w:qFormat/>
-    <w:pPr>
-      <w:numPr>
-        <w:ilvl w:val="1"/>
-      </w:numPr>
-      <w:outlineLvl w:val="1"/>
-    </w:pPr>
-    <w:rPr>
-      <w:sz w:val="20"/>
-    </w:rPr>
-  </w:style>
-  <w:style w:type="paragraph" w:styleId="Heading3">
-    <w:name w:val="heading 3"/>
-    <w:basedOn w:val="Heading1"/>
-    <w:next w:val="Normal"/>
-    <w:qFormat/>
-    <w:pPr>
-      <w:numPr>
-        <w:ilvl w:val="2"/>
-      </w:numPr>
-      <w:outlineLvl w:val="2"/>
-    </w:pPr>
-    <w:rPr>
-      <w:b w:val="0"/>
-      <w:i/>
-      <w:sz w:val="20"/>
-    </w:rPr>
-  </w:style>
-  <w:style w:type="paragraph" w:styleId="Heading4">
-    <w:name w:val="heading 4"/>
-    <w:basedOn w:val="Heading1"/>
-    <w:next w:val="Normal"/>
-    <w:qFormat/>
-    <w:pPr>
-      <w:numPr>
-        <w:ilvl w:val="3"/>
-      </w:numPr>
-      <w:outlineLvl w:val="3"/>
-    </w:pPr>
-    <w:rPr>
-      <w:b w:val="0"/>
-      <w:sz w:val="20"/>
-    </w:rPr>
-  </w:style>
-  <w:style w:type="paragraph" w:styleId="Heading5">
-    <w:name w:val="heading 5"/>
-    <w:basedOn w:val="Normal"/>
-    <w:next w:val="Normal"/>
-    <w:qFormat/>
-    <w:pPr>
-      <w:numPr>
-        <w:ilvl w:val="4"/>
-        <w:numId w:val="1"/>
-      </w:numPr>
-      <w:spacing w:before="240" w:after="60"/>
-      <w:outlineLvl w:val="4"/>
-    </w:pPr>
-    <w:rPr>
-      <w:sz w:val="22"/>
-    </w:rPr>
-  </w:style>
-  <w:style w:type="paragraph" w:styleId="Heading6">
-    <w:name w:val="heading 6"/>
-    <w:basedOn w:val="Normal"/>
-    <w:next w:val="Normal"/>
-    <w:qFormat/>
-    <w:pPr>
-      <w:numPr>
-        <w:ilvl w:val="5"/>
-        <w:numId w:val="1"/>
-      </w:numPr>
-      <w:spacing w:before="240" w:after="60"/>
-      <w:outlineLvl w:val="5"/>
-    </w:pPr>
-    <w:rPr>
-      <w:i/>
-      <w:sz w:val="22"/>
-    </w:rPr>
-  </w:style>
-  <w:style w:type="paragraph" w:styleId="Heading7">
-    <w:name w:val="heading 7"/>
-    <w:basedOn w:val="Normal"/>
-    <w:next w:val="Normal"/>
-    <w:qFormat/>
-    <w:pPr>
-      <w:numPr>
-        <w:ilvl w:val="6"/>
-        <w:numId w:val="1"/>
-      </w:numPr>
-      <w:spacing w:before="240" w:after="60"/>
-      <w:outlineLvl w:val="6"/>
-    </w:pPr>
-  </w:style>
-  <w:style w:type="paragraph" w:styleId="Heading8">
-    <w:name w:val="heading 8"/>
-    <w:basedOn w:val="Normal"/>
-    <w:next w:val="Normal"/>
-    <w:qFormat/>
-    <w:pPr>
-      <w:numPr>
-        <w:ilvl w:val="7"/>
-        <w:numId w:val="1"/>
-      </w:numPr>
-      <w:spacing w:before="240" w:after="60"/>
-      <w:outlineLvl w:val="7"/>
-    </w:pPr>
-    <w:rPr>
-      <w:i/>
-    </w:rPr>
-  </w:style>
-  <w:style w:type="paragraph" w:styleId="Heading9">
-    <w:name w:val="heading 9"/>
-    <w:basedOn w:val="Normal"/>
-    <w:next w:val="Normal"/>
-    <w:qFormat/>
-    <w:pPr>
-      <w:numPr>
-        <w:ilvl w:val="8"/>
-        <w:numId w:val="1"/>
-      </w:numPr>
-      <w:spacing w:before="240" w:after="60"/>
-      <w:outlineLvl w:val="8"/>
-    </w:pPr>
-    <w:rPr>
-      <w:b/>
-      <w:i/>
-      <w:sz w:val="18"/>
-    </w:rPr>
-  </w:style>
-  <w:style w:type="character" w:default="1" w:styleId="DefaultParagraphFont">
-    <w:name w:val="Default Paragraph Font"/>
-    <w:uiPriority w:val="1"/>
-    <w:semiHidden/>
-    <w:unhideWhenUsed/>
-  </w:style>
-  <w:style w:type="table" w:default="1" w:styleId="TableNormal">
-    <w:name w:val="Normal Table"/>
-    <w:uiPriority w:val="99"/>
-    <w:semiHidden/>
-    <w:unhideWhenUsed/>
-    <w:tblPr>
-      <w:tblInd w:w="0" w:type="dxa"/>
-      <w:tblCellMar>
-        <w:top w:w="0" w:type="dxa"/>
-        <w:left w:w="108" w:type="dxa"/>
-        <w:bottom w:w="0" w:type="dxa"/>
-        <w:right w:w="108" w:type="dxa"/>
-      </w:tblCellMar>
-    </w:tblPr>
-  </w:style>
-  <w:style w:type="numbering" w:default="1" w:styleId="NoList">
-    <w:name w:val="No List"/>
-    <w:uiPriority w:val="99"/>
-    <w:semiHidden/>
-    <w:unhideWhenUsed/>
-  </w:style>
-  <w:style w:type="paragraph" w:customStyle="1" w:styleId="Paragraph2">
-    <w:name w:val="Paragraph2"/>
-    <w:basedOn w:val="Normal"/>
-    <w:pPr>
-      <w:spacing w:before="80"/>
-      <w:ind w:left="720"/>
-      <w:jc w:val="both"/>
-    </w:pPr>
-    <w:rPr>
-      <w:color w:val="000000"/>
-      <w:lang w:val="en-AU"/>
-    </w:rPr>
-  </w:style>
-  <w:style w:type="paragraph" w:styleId="Title">
-    <w:name w:val="Title"/>
-    <w:basedOn w:val="Normal"/>
-    <w:next w:val="Normal"/>
-    <w:link w:val="TitleChar"/>
-    <w:qFormat/>
-    <w:pPr>
-      <w:spacing w:line="240" w:lineRule="auto"/>
-      <w:jc w:val="center"/>
-    </w:pPr>
-    <w:rPr>
-      <w:rFonts w:ascii="Arial" w:hAnsi="Arial"/>
-      <w:b/>
-      <w:sz w:val="36"/>
-    </w:rPr>
-  </w:style>
-  <w:style w:type="paragraph" w:styleId="Subtitle">
-    <w:name w:val="Subtitle"/>
-    <w:basedOn w:val="Normal"/>
-    <w:qFormat/>
-    <w:pPr>
-      <w:spacing w:after="60"/>
-      <w:jc w:val="center"/>
-    </w:pPr>
-    <w:rPr>
-      <w:rFonts w:ascii="Arial" w:hAnsi="Arial"/>
-      <w:i/>
-      <w:sz w:val="36"/>
-      <w:lang w:val="en-AU"/>
-    </w:rPr>
-  </w:style>
-  <w:style w:type="paragraph" w:styleId="NormalIndent">
-    <w:name w:val="Normal Indent"/>
-    <w:basedOn w:val="Normal"/>
-    <w:pPr>
-      <w:ind w:left="900" w:hanging="900"/>
-    </w:pPr>
-  </w:style>
-  <w:style w:type="paragraph" w:styleId="TOC1">
-    <w:name w:val="toc 1"/>
-    <w:basedOn w:val="Normal"/>
-    <w:next w:val="Normal"/>
-    <w:uiPriority w:val="39"/>
-    <w:pPr>
-      <w:tabs>
-        <w:tab w:val="right" w:pos="9360"/>
-      </w:tabs>
-      <w:spacing w:before="240" w:after="60"/>
-      <w:ind w:right="720"/>
-    </w:pPr>
-  </w:style>
-  <w:style w:type="paragraph" w:styleId="TOC2">
-    <w:name w:val="toc 2"/>
-    <w:basedOn w:val="Normal"/>
-    <w:next w:val="Normal"/>
-    <w:uiPriority w:val="39"/>
-    <w:pPr>
-      <w:tabs>
-        <w:tab w:val="right" w:pos="9360"/>
-      </w:tabs>
-      <w:ind w:left="432" w:right="720"/>
-    </w:pPr>
-  </w:style>
-  <w:style w:type="paragraph" w:styleId="TOC3">
-    <w:name w:val="toc 3"/>
-    <w:basedOn w:val="Normal"/>
-    <w:next w:val="Normal"/>
-    <w:semiHidden/>
-    <w:pPr>
-      <w:tabs>
-        <w:tab w:val="right" w:pos="9360"/>
-      </w:tabs>
-      <w:ind w:left="864"/>
-    </w:pPr>
-  </w:style>
-  <w:style w:type="paragraph" w:styleId="Header">
-    <w:name w:val="header"/>
-    <w:basedOn w:val="Normal"/>
-    <w:link w:val="HeaderChar"/>
-    <w:uiPriority w:val="99"/>
-    <w:pPr>
-      <w:tabs>
-        <w:tab w:val="center" w:pos="4320"/>
-        <w:tab w:val="right" w:pos="8640"/>
-      </w:tabs>
-    </w:pPr>
-  </w:style>
-  <w:style w:type="paragraph" w:styleId="Footer">
-    <w:name w:val="footer"/>
-    <w:basedOn w:val="Normal"/>
-    <w:pPr>
-      <w:tabs>
-        <w:tab w:val="center" w:pos="4320"/>
-        <w:tab w:val="right" w:pos="8640"/>
-      </w:tabs>
-    </w:pPr>
-  </w:style>
-  <w:style w:type="character" w:styleId="PageNumber">
-    <w:name w:val="page number"/>
-    <w:basedOn w:val="DefaultParagraphFont"/>
-  </w:style>
-  <w:style w:type="paragraph" w:customStyle="1" w:styleId="Bullet2">
-    <w:name w:val="Bullet2"/>
-    <w:basedOn w:val="Normal"/>
-    <w:pPr>
-      <w:ind w:left="1440" w:hanging="360"/>
-    </w:pPr>
-    <w:rPr>
-      <w:color w:val="000080"/>
-    </w:rPr>
-  </w:style>
-  <w:style w:type="paragraph" w:customStyle="1" w:styleId="Paragraph1">
-    <w:name w:val="Paragraph1"/>
-    <w:basedOn w:val="Normal"/>
-    <w:pPr>
-      <w:spacing w:before="80" w:line="240" w:lineRule="auto"/>
-      <w:jc w:val="both"/>
-    </w:pPr>
-  </w:style>
-  <w:style w:type="paragraph" w:customStyle="1" w:styleId="Tabletext">
-    <w:name w:val="Tabletext"/>
-    <w:basedOn w:val="Normal"/>
-    <w:pPr>
-      <w:keepLines/>
-      <w:spacing w:after="120"/>
-    </w:pPr>
-  </w:style>
-  <w:style w:type="paragraph" w:styleId="BodyText">
-    <w:name w:val="Body Text"/>
-    <w:basedOn w:val="Normal"/>
-    <w:pPr>
-      <w:keepLines/>
-      <w:spacing w:after="120"/>
-      <w:ind w:left="720"/>
-    </w:pPr>
-  </w:style>
-  <w:style w:type="paragraph" w:customStyle="1" w:styleId="Paragraph3">
-    <w:name w:val="Paragraph3"/>
-    <w:basedOn w:val="Paragraph1"/>
-    <w:pPr>
-      <w:ind w:left="1530"/>
-    </w:pPr>
-  </w:style>
-  <w:style w:type="paragraph" w:customStyle="1" w:styleId="Bullet1">
-    <w:name w:val="Bullet1"/>
-    <w:basedOn w:val="Normal"/>
-    <w:pPr>
-      <w:ind w:left="720" w:hanging="432"/>
-    </w:pPr>
-  </w:style>
-  <w:style w:type="character" w:styleId="FootnoteReference">
-    <w:name w:val="footnote reference"/>
-    <w:semiHidden/>
-    <w:rPr>
-      <w:sz w:val="20"/>
-      <w:vertAlign w:val="superscript"/>
-    </w:rPr>
-  </w:style>
-  <w:style w:type="paragraph" w:styleId="FootnoteText">
-    <w:name w:val="footnote text"/>
-    <w:basedOn w:val="Normal"/>
-    <w:semiHidden/>
-    <w:pPr>
-      <w:keepNext/>
-      <w:keepLines/>
-      <w:pBdr>
-        <w:bottom w:val="single" w:sz="6" w:space="0" w:color="000000"/>
-      </w:pBdr>
-      <w:spacing w:before="40" w:after="40"/>
-      <w:ind w:left="360" w:hanging="360"/>
-    </w:pPr>
-    <w:rPr>
-      <w:rFonts w:ascii="Helvetica" w:hAnsi="Helvetica"/>
-      <w:sz w:val="16"/>
-    </w:rPr>
-  </w:style>
-  <w:style w:type="paragraph" w:styleId="DocumentMap">
-    <w:name w:val="Document Map"/>
-    <w:basedOn w:val="Normal"/>
-    <w:semiHidden/>
-    <w:pPr>
-      <w:shd w:val="clear" w:color="auto" w:fill="000080"/>
-    </w:pPr>
-    <w:rPr>
-      <w:rFonts w:ascii="Tahoma" w:hAnsi="Tahoma"/>
-    </w:rPr>
-  </w:style>
-  <w:style w:type="paragraph" w:customStyle="1" w:styleId="Paragraph4">
-    <w:name w:val="Paragraph4"/>
-    <w:basedOn w:val="Paragraph1"/>
-    <w:pPr>
-      <w:ind w:left="2250"/>
-    </w:pPr>
-  </w:style>
-  <w:style w:type="paragraph" w:styleId="TOC4">
-    <w:name w:val="toc 4"/>
-    <w:basedOn w:val="Normal"/>
-    <w:next w:val="Normal"/>
-    <w:semiHidden/>
-    <w:pPr>
-      <w:ind w:left="600"/>
-    </w:pPr>
-  </w:style>
-  <w:style w:type="paragraph" w:styleId="TOC5">
-    <w:name w:val="toc 5"/>
-    <w:basedOn w:val="Normal"/>
-    <w:next w:val="Normal"/>
-    <w:semiHidden/>
-    <w:pPr>
-      <w:ind w:left="800"/>
-    </w:pPr>
-  </w:style>
-  <w:style w:type="paragraph" w:styleId="TOC6">
-    <w:name w:val="toc 6"/>
-    <w:basedOn w:val="Normal"/>
-    <w:next w:val="Normal"/>
-    <w:semiHidden/>
-    <w:pPr>
-      <w:ind w:left="1000"/>
-    </w:pPr>
-  </w:style>
-  <w:style w:type="paragraph" w:styleId="TOC7">
-    <w:name w:val="toc 7"/>
-    <w:basedOn w:val="Normal"/>
-    <w:next w:val="Normal"/>
-    <w:semiHidden/>
-    <w:pPr>
-      <w:ind w:left="1200"/>
-    </w:pPr>
-  </w:style>
-  <w:style w:type="paragraph" w:styleId="TOC8">
-    <w:name w:val="toc 8"/>
-    <w:basedOn w:val="Normal"/>
-    <w:next w:val="Normal"/>
-    <w:semiHidden/>
-    <w:pPr>
-      <w:ind w:left="1400"/>
-    </w:pPr>
-  </w:style>
-  <w:style w:type="paragraph" w:styleId="TOC9">
-    <w:name w:val="toc 9"/>
-    <w:basedOn w:val="Normal"/>
-    <w:next w:val="Normal"/>
-    <w:semiHidden/>
-    <w:pPr>
-      <w:ind w:left="1600"/>
-    </w:pPr>
-  </w:style>
-  <w:style w:type="paragraph" w:styleId="BodyText2">
-    <w:name w:val="Body Text 2"/>
-    <w:basedOn w:val="Normal"/>
-    <w:pPr>
-      <w:widowControl/>
-      <w:spacing w:line="240" w:lineRule="auto"/>
-    </w:pPr>
-    <w:rPr>
-      <w:snapToGrid w:val="0"/>
-      <w:sz w:val="28"/>
-    </w:rPr>
-  </w:style>
-  <w:style w:type="paragraph" w:styleId="BodyText3">
-    <w:name w:val="Body Text 3"/>
-    <w:basedOn w:val="Normal"/>
-    <w:pPr>
-      <w:widowControl/>
-      <w:spacing w:line="240" w:lineRule="auto"/>
-    </w:pPr>
-    <w:rPr>
-      <w:snapToGrid w:val="0"/>
-    </w:rPr>
-  </w:style>
-  <w:style w:type="paragraph" w:customStyle="1" w:styleId="ToDoItem">
-    <w:name w:val="To Do Item"/>
-    <w:basedOn w:val="Normal"/>
-    <w:pPr>
-      <w:numPr>
-        <w:numId w:val="5"/>
-      </w:numPr>
-    </w:pPr>
-  </w:style>
-  <w:style w:type="character" w:customStyle="1" w:styleId="SoDAField">
-    <w:name w:val="SoDA Field"/>
-    <w:rPr>
-      <w:color w:val="0000FF"/>
-    </w:rPr>
-  </w:style>
-  <w:style w:type="table" w:styleId="TableGrid">
-    <w:name w:val="Table Grid"/>
-    <w:basedOn w:val="TableNormal"/>
-    <w:rsid w:val="007A1DE8"/>
-    <w:pPr>
-      <w:widowControl w:val="0"/>
-      <w:spacing w:line="240" w:lineRule="atLeast"/>
-    </w:pPr>
-    <w:tblPr>
-      <w:tblInd w:w="0" w:type="dxa"/>
-      <w:tblBorders>
-        <w:top w:val="single" w:sz="4" w:space="0" w:color="auto"/>
-        <w:left w:val="single" w:sz="4" w:space="0" w:color="auto"/>
-        <w:bottom w:val="single" w:sz="4" w:space="0" w:color="auto"/>
-        <w:right w:val="single" w:sz="4" w:space="0" w:color="auto"/>
-        <w:insideH w:val="single" w:sz="4" w:space="0" w:color="auto"/>
-        <w:insideV w:val="single" w:sz="4" w:space="0" w:color="auto"/>
-      </w:tblBorders>
-      <w:tblCellMar>
-        <w:top w:w="0" w:type="dxa"/>
-        <w:left w:w="108" w:type="dxa"/>
-        <w:bottom w:w="0" w:type="dxa"/>
-        <w:right w:w="108" w:type="dxa"/>
-      </w:tblCellMar>
     </w:tblPr>
   </w:style>
   <w:style w:type="character" w:styleId="Hyperlink">
